--- a/Docs/Proekt_sistemy_(3).docx
+++ b/Docs/Proekt_sistemy_(3).docx
@@ -1,6 +1,6 @@
 
 <file path=word/document.xml><?xml version="1.0" encoding="utf-8"?>
-<w:document xmlns:wpc="http://schemas.microsoft.com/office/word/2010/wordprocessingCanvas" xmlns:cx="http://schemas.microsoft.com/office/drawing/2014/chartex" xmlns:cx1="http://schemas.microsoft.com/office/drawing/2015/9/8/chartex" xmlns:cx2="http://schemas.microsoft.com/office/drawing/2015/10/21/chartex" xmlns:cx3="http://schemas.microsoft.com/office/drawing/2016/5/9/chartex" xmlns:cx4="http://schemas.microsoft.com/office/drawing/2016/5/10/chartex" xmlns:cx5="http://schemas.microsoft.com/office/drawing/2016/5/11/chartex" xmlns:cx6="http://schemas.microsoft.com/office/drawing/2016/5/12/chartex" xmlns:cx7="http://schemas.microsoft.com/office/drawing/2016/5/13/chartex" xmlns:cx8="http://schemas.microsoft.com/office/drawing/2016/5/14/chartex" xmlns:mc="http://schemas.openxmlformats.org/markup-compatibility/2006" xmlns:aink="http://schemas.microsoft.com/office/drawing/2016/ink" xmlns:am3d="http://schemas.microsoft.com/office/drawing/2017/model3d" xmlns:o="urn:schemas-microsoft-com:office:office" xmlns:r="http://schemas.openxmlformats.org/officeDocument/2006/relationships" xmlns:m="http://schemas.openxmlformats.org/officeDocument/2006/math" xmlns:v="urn:schemas-microsoft-com:vml" xmlns:wp14="http://schemas.microsoft.com/office/word/2010/wordprocessingDrawing" xmlns:wp="http://schemas.openxmlformats.org/drawingml/2006/wordprocessingDrawing" xmlns:w10="urn:schemas-microsoft-com:office:word" xmlns:w="http://schemas.openxmlformats.org/wordprocessingml/2006/main" xmlns:w14="http://schemas.microsoft.com/office/word/2010/wordml" xmlns:w15="http://schemas.microsoft.com/office/word/2012/wordml" xmlns:w16cex="http://schemas.microsoft.com/office/word/2018/wordml/cex" xmlns:w16cid="http://schemas.microsoft.com/office/word/2016/wordml/cid" xmlns:w16="http://schemas.microsoft.com/office/word/2018/wordml" xmlns:w16se="http://schemas.microsoft.com/office/word/2015/wordml/symex" xmlns:wpg="http://schemas.microsoft.com/office/word/2010/wordprocessingGroup" xmlns:wpi="http://schemas.microsoft.com/office/word/2010/wordprocessingInk" xmlns:wne="http://schemas.microsoft.com/office/word/2006/wordml" xmlns:wps="http://schemas.microsoft.com/office/word/2010/wordprocessingShape" mc:Ignorable="w14 w15 w16se w16cid w16 w16cex wp14">
+<w:document xmlns:wpc="http://schemas.microsoft.com/office/word/2010/wordprocessingCanvas" xmlns:cx="http://schemas.microsoft.com/office/drawing/2014/chartex" xmlns:cx1="http://schemas.microsoft.com/office/drawing/2015/9/8/chartex" xmlns:cx2="http://schemas.microsoft.com/office/drawing/2015/10/21/chartex" xmlns:cx3="http://schemas.microsoft.com/office/drawing/2016/5/9/chartex" xmlns:cx4="http://schemas.microsoft.com/office/drawing/2016/5/10/chartex" xmlns:cx5="http://schemas.microsoft.com/office/drawing/2016/5/11/chartex" xmlns:cx6="http://schemas.microsoft.com/office/drawing/2016/5/12/chartex" xmlns:cx7="http://schemas.microsoft.com/office/drawing/2016/5/13/chartex" xmlns:cx8="http://schemas.microsoft.com/office/drawing/2016/5/14/chartex" xmlns:mc="http://schemas.openxmlformats.org/markup-compatibility/2006" xmlns:aink="http://schemas.microsoft.com/office/drawing/2016/ink" xmlns:am3d="http://schemas.microsoft.com/office/drawing/2017/model3d" xmlns:o="urn:schemas-microsoft-com:office:office" xmlns:oel="http://schemas.microsoft.com/office/2019/extlst" xmlns:r="http://schemas.openxmlformats.org/officeDocument/2006/relationships" xmlns:m="http://schemas.openxmlformats.org/officeDocument/2006/math" xmlns:v="urn:schemas-microsoft-com:vml" xmlns:wp14="http://schemas.microsoft.com/office/word/2010/wordprocessingDrawing" xmlns:wp="http://schemas.openxmlformats.org/drawingml/2006/wordprocessingDrawing" xmlns:w10="urn:schemas-microsoft-com:office:word" xmlns:w="http://schemas.openxmlformats.org/wordprocessingml/2006/main" xmlns:w14="http://schemas.microsoft.com/office/word/2010/wordml" xmlns:w15="http://schemas.microsoft.com/office/word/2012/wordml" xmlns:w16cex="http://schemas.microsoft.com/office/word/2018/wordml/cex" xmlns:w16cid="http://schemas.microsoft.com/office/word/2016/wordml/cid" xmlns:w16="http://schemas.microsoft.com/office/word/2018/wordml" xmlns:w16du="http://schemas.microsoft.com/office/word/2023/wordml/word16du" xmlns:w16sdtdh="http://schemas.microsoft.com/office/word/2020/wordml/sdtdatahash" xmlns:w16se="http://schemas.microsoft.com/office/word/2015/wordml/symex" xmlns:wpg="http://schemas.microsoft.com/office/word/2010/wordprocessingGroup" xmlns:wpi="http://schemas.microsoft.com/office/word/2010/wordprocessingInk" xmlns:wne="http://schemas.microsoft.com/office/word/2006/wordml" xmlns:wps="http://schemas.microsoft.com/office/word/2010/wordprocessingShape" mc:Ignorable="w14 w15 w16se w16cid w16 w16cex w16sdtdh w16du wp14">
   <w:body>
     <w:p>
       <w:pPr>
@@ -228,13 +228,8 @@
         <w:t xml:space="preserve">_________ </w:t>
       </w:r>
       <w:r>
-        <w:t xml:space="preserve">Устинов </w:t>
-      </w:r>
-      <w:proofErr w:type="gramStart"/>
-      <w:r>
-        <w:t>В.А</w:t>
-      </w:r>
-      <w:proofErr w:type="gramEnd"/>
+        <w:t>Устинов В.А</w:t>
+      </w:r>
     </w:p>
     <w:p>
       <w:pPr>
@@ -253,21 +248,7 @@
         <w:rPr>
           <w:bCs/>
         </w:rPr>
-        <w:t>«__</w:t>
-      </w:r>
-      <w:proofErr w:type="gramStart"/>
-      <w:r>
-        <w:rPr>
-          <w:bCs/>
-        </w:rPr>
-        <w:t>_»  _</w:t>
-      </w:r>
-      <w:proofErr w:type="gramEnd"/>
-      <w:r>
-        <w:rPr>
-          <w:bCs/>
-        </w:rPr>
-        <w:t>_______________ 2024 г.</w:t>
+        <w:t>«___»  ________________ 2024 г.</w:t>
       </w:r>
     </w:p>
     <w:p>
@@ -315,21 +296,7 @@
         <w:rPr>
           <w:bCs/>
         </w:rPr>
-        <w:t>«__</w:t>
-      </w:r>
-      <w:proofErr w:type="gramStart"/>
-      <w:r>
-        <w:rPr>
-          <w:bCs/>
-        </w:rPr>
-        <w:t>_»  _</w:t>
-      </w:r>
-      <w:proofErr w:type="gramEnd"/>
-      <w:r>
-        <w:rPr>
-          <w:bCs/>
-        </w:rPr>
-        <w:t xml:space="preserve">_______________2024 </w:t>
+        <w:t xml:space="preserve">«___»  ________________2024 </w:t>
       </w:r>
     </w:p>
     <w:p>
@@ -419,30 +386,14 @@
           <w:rFonts w:eastAsia="SimSun"/>
           <w:szCs w:val="28"/>
         </w:rPr>
-        <w:t xml:space="preserve">КОМПАС-3D широко используется для проектирования изделий основного и вспомогательного производств в таких отраслях промышленности, как машиностроение (транспортное, сельскохозяйственное, энергетическое, нефтегазовое, химическое и т.д.), приборостроение, авиастроение, судостроение, станкостроение, вагоностроение, металлургия, промышленное и гражданское строительство, товары народного потребления и т. </w:t>
-      </w:r>
-      <w:proofErr w:type="gramStart"/>
+        <w:t>КОМПАС-3D широко используется для проектирования изделий основного и вспомогательного производств в таких отраслях промышленности, как машиностроение (транспортное, сельскохозяйственное, энергетическое, нефтегазовое, химическое и т.д.), приборостроение, авиастроение, судостроение, станкостроение, вагоностроение, металлургия, промышленное и гражданское строительство, товары народного потребления и т. д.</w:t>
+      </w:r>
       <w:r>
         <w:rPr>
           <w:rFonts w:eastAsia="SimSun"/>
           <w:szCs w:val="28"/>
         </w:rPr>
-        <w:t>д.</w:t>
-      </w:r>
-      <w:r>
-        <w:rPr>
-          <w:rFonts w:eastAsia="SimSun"/>
-          <w:szCs w:val="28"/>
-        </w:rPr>
-        <w:t>[</w:t>
-      </w:r>
-      <w:proofErr w:type="gramEnd"/>
-      <w:r>
-        <w:rPr>
-          <w:rFonts w:eastAsia="SimSun"/>
-          <w:szCs w:val="28"/>
-        </w:rPr>
-        <w:t>1]</w:t>
+        <w:t>[1]</w:t>
       </w:r>
     </w:p>
     <w:p>
@@ -590,23 +541,7 @@
           <w:rFonts w:eastAsia="SimSun"/>
           <w:szCs w:val="28"/>
         </w:rPr>
-        <w:t xml:space="preserve">В рамках дисциплины </w:t>
-      </w:r>
-      <w:proofErr w:type="gramStart"/>
-      <w:r>
-        <w:rPr>
-          <w:rFonts w:eastAsia="SimSun"/>
-          <w:szCs w:val="28"/>
-        </w:rPr>
-        <w:t>выбор</w:t>
-      </w:r>
-      <w:proofErr w:type="gramEnd"/>
-      <w:r>
-        <w:rPr>
-          <w:rFonts w:eastAsia="SimSun"/>
-          <w:szCs w:val="28"/>
-        </w:rPr>
-        <w:t xml:space="preserve"> данной САПР объясняется наличием описания </w:t>
+        <w:t xml:space="preserve">В рамках дисциплины выбор данной САПР объясняется наличием описания </w:t>
       </w:r>
       <w:r>
         <w:rPr>
@@ -934,11 +869,7 @@
         <w:ind w:right="59"/>
       </w:pPr>
       <w:r>
-        <w:t xml:space="preserve">Зарегистрировать библиотеку в системе КОМПАС (а именно реализовать статический метод </w:t>
-      </w:r>
-      <w:proofErr w:type="gramStart"/>
-      <w:r>
-        <w:t>типа .</w:t>
+        <w:t>Зарегистрировать библиотеку в системе КОМПАС (а именно реализовать статический метод типа .</w:t>
       </w:r>
       <w:proofErr w:type="spellStart"/>
       <w:r>
@@ -948,7 +879,6 @@
         <w:t>htmSample</w:t>
       </w:r>
       <w:proofErr w:type="spellEnd"/>
-      <w:proofErr w:type="gramEnd"/>
       <w:r>
         <w:t xml:space="preserve"> с рядом настроек)</w:t>
       </w:r>
@@ -4247,8 +4177,22 @@
         </w:rPr>
         <w:t xml:space="preserve"> </w:t>
       </w:r>
-      <w:r>
-        <w:t xml:space="preserve">Свойства класса </w:t>
+      <w:commentRangeStart w:id="0"/>
+      <w:r>
+        <w:t xml:space="preserve">Свойства </w:t>
+      </w:r>
+      <w:commentRangeEnd w:id="0"/>
+      <w:r>
+        <w:rPr>
+          <w:rStyle w:val="aa"/>
+          <w:rFonts w:asciiTheme="minorHAnsi" w:eastAsiaTheme="minorEastAsia" w:hAnsiTheme="minorHAnsi" w:cstheme="minorBidi"/>
+          <w:color w:val="auto"/>
+          <w:lang w:val="en-US" w:eastAsia="zh-CN"/>
+        </w:rPr>
+        <w:commentReference w:id="0"/>
+      </w:r>
+      <w:r>
+        <w:t xml:space="preserve">класса </w:t>
       </w:r>
       <w:proofErr w:type="spellStart"/>
       <w:r>
@@ -5656,11 +5600,25 @@
         </w:rPr>
         <w:t xml:space="preserve"> </w:t>
       </w:r>
+      <w:commentRangeStart w:id="1"/>
       <w:r>
         <w:t>Свойства</w:t>
       </w:r>
       <w:r>
-        <w:t xml:space="preserve"> класса </w:t>
+        <w:t xml:space="preserve"> </w:t>
+      </w:r>
+      <w:commentRangeEnd w:id="1"/>
+      <w:r>
+        <w:rPr>
+          <w:rStyle w:val="aa"/>
+          <w:rFonts w:asciiTheme="minorHAnsi" w:eastAsiaTheme="minorEastAsia" w:hAnsiTheme="minorHAnsi" w:cstheme="minorBidi"/>
+          <w:color w:val="auto"/>
+          <w:lang w:val="en-US" w:eastAsia="zh-CN"/>
+        </w:rPr>
+        <w:commentReference w:id="1"/>
+      </w:r>
+      <w:r>
+        <w:t xml:space="preserve">класса </w:t>
       </w:r>
       <w:proofErr w:type="spellStart"/>
       <w:r>
@@ -5961,7 +5919,7 @@
                 <w:lang w:val="en-US"/>
               </w:rPr>
             </w:pPr>
-            <w:commentRangeStart w:id="0"/>
+            <w:commentRangeStart w:id="2"/>
             <w:r>
               <w:rPr>
                 <w:lang w:val="en-US"/>
@@ -5994,7 +5952,7 @@
               </w:rPr>
               <w:t>, Parameter&gt;</w:t>
             </w:r>
-            <w:commentRangeEnd w:id="0"/>
+            <w:commentRangeEnd w:id="2"/>
             <w:r>
               <w:rPr>
                 <w:rStyle w:val="aa"/>
@@ -6002,7 +5960,7 @@
                 <w:color w:val="auto"/>
                 <w:lang w:val="en-US" w:eastAsia="zh-CN"/>
               </w:rPr>
-              <w:commentReference w:id="0"/>
+              <w:commentReference w:id="2"/>
             </w:r>
           </w:p>
         </w:tc>
@@ -6131,8 +6089,22 @@
         </w:rPr>
         <w:t xml:space="preserve">− </w:t>
       </w:r>
-      <w:r>
-        <w:t xml:space="preserve">Свойства класса </w:t>
+      <w:commentRangeStart w:id="3"/>
+      <w:r>
+        <w:t xml:space="preserve">Свойства </w:t>
+      </w:r>
+      <w:commentRangeEnd w:id="3"/>
+      <w:r>
+        <w:rPr>
+          <w:rStyle w:val="aa"/>
+          <w:rFonts w:asciiTheme="minorHAnsi" w:eastAsiaTheme="minorEastAsia" w:hAnsiTheme="minorHAnsi" w:cstheme="minorBidi"/>
+          <w:color w:val="auto"/>
+          <w:lang w:val="en-US" w:eastAsia="zh-CN"/>
+        </w:rPr>
+        <w:commentReference w:id="3"/>
+      </w:r>
+      <w:r>
+        <w:t xml:space="preserve">класса </w:t>
       </w:r>
       <w:r>
         <w:rPr>
@@ -6651,8 +6623,22 @@
         </w:rPr>
         <w:t xml:space="preserve"> </w:t>
       </w:r>
-      <w:r>
-        <w:t xml:space="preserve">Свойства класса </w:t>
+      <w:commentRangeStart w:id="4"/>
+      <w:r>
+        <w:t xml:space="preserve">Свойства </w:t>
+      </w:r>
+      <w:commentRangeEnd w:id="4"/>
+      <w:r>
+        <w:rPr>
+          <w:rStyle w:val="aa"/>
+          <w:rFonts w:asciiTheme="minorHAnsi" w:eastAsiaTheme="minorEastAsia" w:hAnsiTheme="minorHAnsi" w:cstheme="minorBidi"/>
+          <w:color w:val="auto"/>
+          <w:lang w:val="en-US" w:eastAsia="zh-CN"/>
+        </w:rPr>
+        <w:commentReference w:id="4"/>
+      </w:r>
+      <w:r>
+        <w:t xml:space="preserve">класса </w:t>
       </w:r>
       <w:r>
         <w:rPr>
@@ -7516,7 +7502,7 @@
         </w:rPr>
         <w:t xml:space="preserve"> </w:t>
       </w:r>
-      <w:commentRangeStart w:id="1"/>
+      <w:commentRangeStart w:id="5"/>
       <w:r>
         <w:rPr>
           <w:szCs w:val="28"/>
@@ -7532,7 +7518,7 @@
         </w:rPr>
         <w:t>Wrapper</w:t>
       </w:r>
-      <w:commentRangeEnd w:id="1"/>
+      <w:commentRangeEnd w:id="5"/>
       <w:r>
         <w:rPr>
           <w:rStyle w:val="aa"/>
@@ -7540,7 +7526,7 @@
           <w:color w:val="auto"/>
           <w:lang w:val="en-US" w:eastAsia="zh-CN"/>
         </w:rPr>
-        <w:commentReference w:id="1"/>
+        <w:commentReference w:id="5"/>
       </w:r>
     </w:p>
     <w:tbl>
@@ -8231,19 +8217,7 @@
           <w:szCs w:val="28"/>
         </w:rPr>
         <w:lastRenderedPageBreak/>
-        <w:t>Таблица 3.</w:t>
-      </w:r>
-      <w:r>
-        <w:rPr>
-          <w:szCs w:val="28"/>
-        </w:rPr>
-        <w:t>9</w:t>
-      </w:r>
-      <w:r>
-        <w:rPr>
-          <w:szCs w:val="28"/>
-        </w:rPr>
-        <w:t xml:space="preserve"> −</w:t>
+        <w:t>Таблица 3.9 −</w:t>
       </w:r>
       <w:r>
         <w:rPr>
@@ -8252,17 +8226,22 @@
         </w:rPr>
         <w:t xml:space="preserve"> </w:t>
       </w:r>
-      <w:r>
-        <w:rPr>
-          <w:szCs w:val="28"/>
-        </w:rPr>
-        <w:t>Свойства</w:t>
-      </w:r>
-      <w:r>
-        <w:rPr>
-          <w:szCs w:val="28"/>
-        </w:rPr>
-        <w:t xml:space="preserve"> </w:t>
+      <w:commentRangeStart w:id="6"/>
+      <w:r>
+        <w:rPr>
+          <w:szCs w:val="28"/>
+        </w:rPr>
+        <w:t xml:space="preserve">Свойства </w:t>
+      </w:r>
+      <w:commentRangeEnd w:id="6"/>
+      <w:r>
+        <w:rPr>
+          <w:rStyle w:val="aa"/>
+          <w:rFonts w:asciiTheme="minorHAnsi" w:eastAsiaTheme="minorEastAsia" w:hAnsiTheme="minorHAnsi" w:cstheme="minorBidi"/>
+          <w:color w:val="auto"/>
+          <w:lang w:val="en-US" w:eastAsia="zh-CN"/>
+        </w:rPr>
+        <w:commentReference w:id="6"/>
       </w:r>
       <w:r>
         <w:rPr>
@@ -8406,8 +8385,6 @@
             <w:r>
               <w:t>Хранит в себе ссылку на компас</w:t>
             </w:r>
-            <w:bookmarkStart w:id="2" w:name="_GoBack"/>
-            <w:bookmarkEnd w:id="2"/>
           </w:p>
         </w:tc>
       </w:tr>
@@ -8468,28 +8445,6 @@
           <w:lang w:val="en-US"/>
         </w:rPr>
       </w:pPr>
-      <w:commentRangeStart w:id="3"/>
-      <w:commentRangeStart w:id="4"/>
-      <w:commentRangeEnd w:id="3"/>
-      <w:r>
-        <w:rPr>
-          <w:rStyle w:val="aa"/>
-          <w:rFonts w:asciiTheme="minorHAnsi" w:eastAsiaTheme="minorEastAsia" w:hAnsiTheme="minorHAnsi" w:cstheme="minorBidi"/>
-          <w:color w:val="auto"/>
-          <w:lang w:val="en-US" w:eastAsia="zh-CN"/>
-        </w:rPr>
-        <w:commentReference w:id="3"/>
-      </w:r>
-      <w:commentRangeEnd w:id="4"/>
-      <w:r>
-        <w:rPr>
-          <w:rStyle w:val="aa"/>
-          <w:rFonts w:asciiTheme="minorHAnsi" w:eastAsiaTheme="minorEastAsia" w:hAnsiTheme="minorHAnsi" w:cstheme="minorBidi"/>
-          <w:color w:val="auto"/>
-          <w:lang w:val="en-US" w:eastAsia="zh-CN"/>
-        </w:rPr>
-        <w:commentReference w:id="4"/>
-      </w:r>
       <w:r>
         <w:rPr>
           <w:noProof/>
@@ -8590,7 +8545,6 @@
         <w:t xml:space="preserve">, при помощи метода </w:t>
       </w:r>
       <w:proofErr w:type="spellStart"/>
-      <w:proofErr w:type="gramStart"/>
       <w:r>
         <w:rPr>
           <w:lang w:val="en-US"/>
@@ -8599,11 +8553,7 @@
       </w:r>
       <w:proofErr w:type="spellEnd"/>
       <w:r>
-        <w:t>(</w:t>
-      </w:r>
-      <w:proofErr w:type="gramEnd"/>
-      <w:r>
-        <w:t xml:space="preserve">) </w:t>
+        <w:t xml:space="preserve">() </w:t>
       </w:r>
       <w:r>
         <w:t xml:space="preserve">в </w:t>
@@ -8649,7 +8599,6 @@
         <w:t xml:space="preserve"> </w:t>
       </w:r>
       <w:proofErr w:type="spellStart"/>
-      <w:proofErr w:type="gramStart"/>
       <w:r>
         <w:rPr>
           <w:lang w:val="en-US"/>
@@ -8658,11 +8607,7 @@
       </w:r>
       <w:proofErr w:type="spellEnd"/>
       <w:r>
-        <w:t>(</w:t>
-      </w:r>
-      <w:proofErr w:type="gramEnd"/>
-      <w:r>
-        <w:t xml:space="preserve">) </w:t>
+        <w:t xml:space="preserve">() </w:t>
       </w:r>
       <w:r>
         <w:t>в</w:t>
@@ -8727,7 +8672,6 @@
         <w:t xml:space="preserve">Метод </w:t>
       </w:r>
       <w:proofErr w:type="spellStart"/>
-      <w:proofErr w:type="gramStart"/>
       <w:r>
         <w:rPr>
           <w:lang w:val="en-US"/>
@@ -8736,11 +8680,7 @@
       </w:r>
       <w:proofErr w:type="spellEnd"/>
       <w:r>
-        <w:t>(</w:t>
-      </w:r>
-      <w:proofErr w:type="gramEnd"/>
-      <w:r>
-        <w:t xml:space="preserve">) </w:t>
+        <w:t xml:space="preserve">() </w:t>
       </w:r>
       <w:r>
         <w:t xml:space="preserve">вызывает </w:t>
@@ -8769,19 +8709,11 @@
       <w:r>
         <w:t xml:space="preserve">, задает новое значение. Метод </w:t>
       </w:r>
-      <w:proofErr w:type="gramStart"/>
-      <w:r>
-        <w:rPr>
-          <w:lang w:val="en-US"/>
-        </w:rPr>
-        <w:t>Validate(</w:t>
-      </w:r>
-      <w:proofErr w:type="gramEnd"/>
-      <w:r>
-        <w:rPr>
-          <w:lang w:val="en-US"/>
-        </w:rPr>
-        <w:t xml:space="preserve">) </w:t>
+      <w:r>
+        <w:rPr>
+          <w:lang w:val="en-US"/>
+        </w:rPr>
+        <w:t xml:space="preserve">Validate() </w:t>
       </w:r>
       <w:r>
         <w:t xml:space="preserve">класса </w:t>
@@ -8814,6 +8746,9 @@
         <w:jc w:val="center"/>
       </w:pPr>
       <w:r>
+        <w:rPr>
+          <w:noProof/>
+        </w:rPr>
         <w:lastRenderedPageBreak/>
         <w:drawing>
           <wp:inline distT="0" distB="0" distL="0" distR="0" wp14:anchorId="0DA0FB40" wp14:editId="73D38DBB">
@@ -9245,25 +9180,7 @@
           <w:szCs w:val="28"/>
           <w:lang w:eastAsia="zh-CN" w:bidi="ar"/>
         </w:rPr>
-        <w:t xml:space="preserve">Плагин </w:t>
-      </w:r>
-      <w:proofErr w:type="gramStart"/>
-      <w:r>
-        <w:rPr>
-          <w:rFonts w:eastAsia="SimSun"/>
-          <w:szCs w:val="28"/>
-          <w:lang w:eastAsia="zh-CN" w:bidi="ar"/>
-        </w:rPr>
-        <w:t>для компас</w:t>
-      </w:r>
-      <w:proofErr w:type="gramEnd"/>
-      <w:r>
-        <w:rPr>
-          <w:rFonts w:eastAsia="SimSun"/>
-          <w:szCs w:val="28"/>
-          <w:lang w:eastAsia="zh-CN" w:bidi="ar"/>
-        </w:rPr>
-        <w:t xml:space="preserve"> </w:t>
+        <w:t xml:space="preserve">Плагин для компас </w:t>
       </w:r>
       <w:r>
         <w:rPr>
@@ -9452,8 +9369,8 @@
 </file>
 
 <file path=word/comments.xml><?xml version="1.0" encoding="utf-8"?>
-<w:comments xmlns:wpc="http://schemas.microsoft.com/office/word/2010/wordprocessingCanvas" xmlns:cx="http://schemas.microsoft.com/office/drawing/2014/chartex" xmlns:cx1="http://schemas.microsoft.com/office/drawing/2015/9/8/chartex" xmlns:cx2="http://schemas.microsoft.com/office/drawing/2015/10/21/chartex" xmlns:cx3="http://schemas.microsoft.com/office/drawing/2016/5/9/chartex" xmlns:cx4="http://schemas.microsoft.com/office/drawing/2016/5/10/chartex" xmlns:cx5="http://schemas.microsoft.com/office/drawing/2016/5/11/chartex" xmlns:cx6="http://schemas.microsoft.com/office/drawing/2016/5/12/chartex" xmlns:cx7="http://schemas.microsoft.com/office/drawing/2016/5/13/chartex" xmlns:cx8="http://schemas.microsoft.com/office/drawing/2016/5/14/chartex" xmlns:mc="http://schemas.openxmlformats.org/markup-compatibility/2006" xmlns:aink="http://schemas.microsoft.com/office/drawing/2016/ink" xmlns:am3d="http://schemas.microsoft.com/office/drawing/2017/model3d" xmlns:o="urn:schemas-microsoft-com:office:office" xmlns:r="http://schemas.openxmlformats.org/officeDocument/2006/relationships" xmlns:m="http://schemas.openxmlformats.org/officeDocument/2006/math" xmlns:v="urn:schemas-microsoft-com:vml" xmlns:wp14="http://schemas.microsoft.com/office/word/2010/wordprocessingDrawing" xmlns:wp="http://schemas.openxmlformats.org/drawingml/2006/wordprocessingDrawing" xmlns:w10="urn:schemas-microsoft-com:office:word" xmlns:w="http://schemas.openxmlformats.org/wordprocessingml/2006/main" xmlns:w14="http://schemas.microsoft.com/office/word/2010/wordml" xmlns:w15="http://schemas.microsoft.com/office/word/2012/wordml" xmlns:w16cex="http://schemas.microsoft.com/office/word/2018/wordml/cex" xmlns:w16cid="http://schemas.microsoft.com/office/word/2016/wordml/cid" xmlns:w16="http://schemas.microsoft.com/office/word/2018/wordml" xmlns:w16se="http://schemas.microsoft.com/office/word/2015/wordml/symex" xmlns:wpg="http://schemas.microsoft.com/office/word/2010/wordprocessingGroup" xmlns:wpi="http://schemas.microsoft.com/office/word/2010/wordprocessingInk" xmlns:wne="http://schemas.microsoft.com/office/word/2006/wordml" xmlns:wps="http://schemas.microsoft.com/office/word/2010/wordprocessingShape" mc:Ignorable="w14 w15 w16se w16cid w16 w16cex wp14">
-  <w:comment w:id="0" w:author="Kalentyev Alexey" w:date="2024-12-16T13:05:00Z" w:initials="KA">
+<w:comments xmlns:wpc="http://schemas.microsoft.com/office/word/2010/wordprocessingCanvas" xmlns:cx="http://schemas.microsoft.com/office/drawing/2014/chartex" xmlns:cx1="http://schemas.microsoft.com/office/drawing/2015/9/8/chartex" xmlns:cx2="http://schemas.microsoft.com/office/drawing/2015/10/21/chartex" xmlns:cx3="http://schemas.microsoft.com/office/drawing/2016/5/9/chartex" xmlns:cx4="http://schemas.microsoft.com/office/drawing/2016/5/10/chartex" xmlns:cx5="http://schemas.microsoft.com/office/drawing/2016/5/11/chartex" xmlns:cx6="http://schemas.microsoft.com/office/drawing/2016/5/12/chartex" xmlns:cx7="http://schemas.microsoft.com/office/drawing/2016/5/13/chartex" xmlns:cx8="http://schemas.microsoft.com/office/drawing/2016/5/14/chartex" xmlns:mc="http://schemas.openxmlformats.org/markup-compatibility/2006" xmlns:aink="http://schemas.microsoft.com/office/drawing/2016/ink" xmlns:am3d="http://schemas.microsoft.com/office/drawing/2017/model3d" xmlns:o="urn:schemas-microsoft-com:office:office" xmlns:oel="http://schemas.microsoft.com/office/2019/extlst" xmlns:r="http://schemas.openxmlformats.org/officeDocument/2006/relationships" xmlns:m="http://schemas.openxmlformats.org/officeDocument/2006/math" xmlns:v="urn:schemas-microsoft-com:vml" xmlns:wp14="http://schemas.microsoft.com/office/word/2010/wordprocessingDrawing" xmlns:wp="http://schemas.openxmlformats.org/drawingml/2006/wordprocessingDrawing" xmlns:w10="urn:schemas-microsoft-com:office:word" xmlns:w="http://schemas.openxmlformats.org/wordprocessingml/2006/main" xmlns:w14="http://schemas.microsoft.com/office/word/2010/wordml" xmlns:w15="http://schemas.microsoft.com/office/word/2012/wordml" xmlns:w16cex="http://schemas.microsoft.com/office/word/2018/wordml/cex" xmlns:w16cid="http://schemas.microsoft.com/office/word/2016/wordml/cid" xmlns:w16="http://schemas.microsoft.com/office/word/2018/wordml" xmlns:w16du="http://schemas.microsoft.com/office/word/2023/wordml/word16du" xmlns:w16sdtdh="http://schemas.microsoft.com/office/word/2020/wordml/sdtdatahash" xmlns:w16se="http://schemas.microsoft.com/office/word/2015/wordml/symex" xmlns:wpg="http://schemas.microsoft.com/office/word/2010/wordprocessingGroup" xmlns:wpi="http://schemas.microsoft.com/office/word/2010/wordprocessingInk" xmlns:wne="http://schemas.microsoft.com/office/word/2006/wordml" xmlns:wps="http://schemas.microsoft.com/office/word/2010/wordprocessingShape" mc:Ignorable="w14 w15 w16se w16cid w16 w16cex w16sdtdh w16du wp14">
+  <w:comment w:id="0" w:author="Kalentyev Alexey" w:date="2024-12-16T13:45:00Z" w:initials="KA">
     <w:p>
       <w:pPr>
         <w:pStyle w:val="ab"/>
@@ -9466,10 +9383,62 @@
       </w:r>
     </w:p>
   </w:comment>
-  <w:comment w:id="1" w:author="Kalentyev Alexey" w:date="2024-12-16T13:05:00Z" w:initials="KA">
+  <w:comment w:id="1" w:author="Kalentyev Alexey" w:date="2024-12-16T13:45:00Z" w:initials="KA">
     <w:p>
       <w:pPr>
         <w:pStyle w:val="ab"/>
+      </w:pPr>
+      <w:r>
+        <w:rPr>
+          <w:rStyle w:val="aa"/>
+        </w:rPr>
+        <w:annotationRef/>
+      </w:r>
+    </w:p>
+  </w:comment>
+  <w:comment w:id="2" w:author="Kalentyev Alexey" w:date="2024-12-16T13:05:00Z" w:initials="KA">
+    <w:p>
+      <w:pPr>
+        <w:pStyle w:val="ab"/>
+      </w:pPr>
+      <w:r>
+        <w:rPr>
+          <w:rStyle w:val="aa"/>
+        </w:rPr>
+        <w:annotationRef/>
+      </w:r>
+    </w:p>
+  </w:comment>
+  <w:comment w:id="3" w:author="Kalentyev Alexey" w:date="2024-12-16T13:45:00Z" w:initials="KA">
+    <w:p>
+      <w:pPr>
+        <w:pStyle w:val="ab"/>
+      </w:pPr>
+      <w:r>
+        <w:rPr>
+          <w:rStyle w:val="aa"/>
+        </w:rPr>
+        <w:annotationRef/>
+      </w:r>
+    </w:p>
+  </w:comment>
+  <w:comment w:id="4" w:author="Kalentyev Alexey" w:date="2024-12-16T13:45:00Z" w:initials="KA">
+    <w:p>
+      <w:pPr>
+        <w:pStyle w:val="ab"/>
+      </w:pPr>
+      <w:r>
+        <w:rPr>
+          <w:rStyle w:val="aa"/>
+        </w:rPr>
+        <w:annotationRef/>
+      </w:r>
+    </w:p>
+  </w:comment>
+  <w:comment w:id="5" w:author="Kalentyev Alexey" w:date="2024-12-16T13:05:00Z" w:initials="KA">
+    <w:p>
+      <w:pPr>
+        <w:pStyle w:val="ab"/>
         <w:rPr>
           <w:lang w:val="ru-RU"/>
         </w:rPr>
@@ -9488,47 +9457,16 @@
       </w:r>
     </w:p>
   </w:comment>
-  <w:comment w:id="3" w:author="Kalentyev Alexey" w:date="2024-11-18T12:37:00Z" w:initials="KA">
+  <w:comment w:id="6" w:author="Kalentyev Alexey" w:date="2024-12-16T13:45:00Z" w:initials="KA">
     <w:p>
       <w:pPr>
         <w:pStyle w:val="ab"/>
-        <w:rPr>
-          <w:lang w:val="ru-RU"/>
-        </w:rPr>
       </w:pPr>
       <w:r>
         <w:rPr>
           <w:rStyle w:val="aa"/>
         </w:rPr>
         <w:annotationRef/>
-      </w:r>
-      <w:r>
-        <w:rPr>
-          <w:lang w:val="ru-RU"/>
-        </w:rPr>
-        <w:t>Переверстать</w:t>
-      </w:r>
-    </w:p>
-  </w:comment>
-  <w:comment w:id="4" w:author="Kalentyev Alexey" w:date="2024-12-16T13:06:00Z" w:initials="KA">
-    <w:p>
-      <w:pPr>
-        <w:pStyle w:val="ab"/>
-        <w:rPr>
-          <w:lang w:val="ru-RU"/>
-        </w:rPr>
-      </w:pPr>
-      <w:r>
-        <w:rPr>
-          <w:rStyle w:val="aa"/>
-        </w:rPr>
-        <w:annotationRef/>
-      </w:r>
-      <w:r>
-        <w:rPr>
-          <w:lang w:val="ru-RU"/>
-        </w:rPr>
-        <w:t>Убрать пространство лишнее, уменьшить кнопку</w:t>
       </w:r>
     </w:p>
   </w:comment>
@@ -9536,34 +9474,43 @@
 </file>
 
 <file path=word/commentsExtended.xml><?xml version="1.0" encoding="utf-8"?>
-<w15:commentsEx xmlns:wpc="http://schemas.microsoft.com/office/word/2010/wordprocessingCanvas" xmlns:cx="http://schemas.microsoft.com/office/drawing/2014/chartex" xmlns:cx1="http://schemas.microsoft.com/office/drawing/2015/9/8/chartex" xmlns:cx2="http://schemas.microsoft.com/office/drawing/2015/10/21/chartex" xmlns:cx3="http://schemas.microsoft.com/office/drawing/2016/5/9/chartex" xmlns:cx4="http://schemas.microsoft.com/office/drawing/2016/5/10/chartex" xmlns:cx5="http://schemas.microsoft.com/office/drawing/2016/5/11/chartex" xmlns:cx6="http://schemas.microsoft.com/office/drawing/2016/5/12/chartex" xmlns:cx7="http://schemas.microsoft.com/office/drawing/2016/5/13/chartex" xmlns:cx8="http://schemas.microsoft.com/office/drawing/2016/5/14/chartex" xmlns:mc="http://schemas.openxmlformats.org/markup-compatibility/2006" xmlns:aink="http://schemas.microsoft.com/office/drawing/2016/ink" xmlns:am3d="http://schemas.microsoft.com/office/drawing/2017/model3d" xmlns:o="urn:schemas-microsoft-com:office:office" xmlns:r="http://schemas.openxmlformats.org/officeDocument/2006/relationships" xmlns:m="http://schemas.openxmlformats.org/officeDocument/2006/math" xmlns:v="urn:schemas-microsoft-com:vml" xmlns:wp14="http://schemas.microsoft.com/office/word/2010/wordprocessingDrawing" xmlns:wp="http://schemas.openxmlformats.org/drawingml/2006/wordprocessingDrawing" xmlns:w10="urn:schemas-microsoft-com:office:word" xmlns:w="http://schemas.openxmlformats.org/wordprocessingml/2006/main" xmlns:w14="http://schemas.microsoft.com/office/word/2010/wordml" xmlns:w15="http://schemas.microsoft.com/office/word/2012/wordml" xmlns:w16cex="http://schemas.microsoft.com/office/word/2018/wordml/cex" xmlns:w16cid="http://schemas.microsoft.com/office/word/2016/wordml/cid" xmlns:w16="http://schemas.microsoft.com/office/word/2018/wordml" xmlns:w16se="http://schemas.microsoft.com/office/word/2015/wordml/symex" xmlns:wpg="http://schemas.microsoft.com/office/word/2010/wordprocessingGroup" xmlns:wpi="http://schemas.microsoft.com/office/word/2010/wordprocessingInk" xmlns:wne="http://schemas.microsoft.com/office/word/2006/wordml" xmlns:wps="http://schemas.microsoft.com/office/word/2010/wordprocessingShape" mc:Ignorable="w14 w15 w16se w16cid w16 w16cex wp14">
+<w15:commentsEx xmlns:wpc="http://schemas.microsoft.com/office/word/2010/wordprocessingCanvas" xmlns:cx="http://schemas.microsoft.com/office/drawing/2014/chartex" xmlns:cx1="http://schemas.microsoft.com/office/drawing/2015/9/8/chartex" xmlns:cx2="http://schemas.microsoft.com/office/drawing/2015/10/21/chartex" xmlns:cx3="http://schemas.microsoft.com/office/drawing/2016/5/9/chartex" xmlns:cx4="http://schemas.microsoft.com/office/drawing/2016/5/10/chartex" xmlns:cx5="http://schemas.microsoft.com/office/drawing/2016/5/11/chartex" xmlns:cx6="http://schemas.microsoft.com/office/drawing/2016/5/12/chartex" xmlns:cx7="http://schemas.microsoft.com/office/drawing/2016/5/13/chartex" xmlns:cx8="http://schemas.microsoft.com/office/drawing/2016/5/14/chartex" xmlns:mc="http://schemas.openxmlformats.org/markup-compatibility/2006" xmlns:aink="http://schemas.microsoft.com/office/drawing/2016/ink" xmlns:am3d="http://schemas.microsoft.com/office/drawing/2017/model3d" xmlns:o="urn:schemas-microsoft-com:office:office" xmlns:oel="http://schemas.microsoft.com/office/2019/extlst" xmlns:r="http://schemas.openxmlformats.org/officeDocument/2006/relationships" xmlns:m="http://schemas.openxmlformats.org/officeDocument/2006/math" xmlns:v="urn:schemas-microsoft-com:vml" xmlns:wp14="http://schemas.microsoft.com/office/word/2010/wordprocessingDrawing" xmlns:wp="http://schemas.openxmlformats.org/drawingml/2006/wordprocessingDrawing" xmlns:w10="urn:schemas-microsoft-com:office:word" xmlns:w="http://schemas.openxmlformats.org/wordprocessingml/2006/main" xmlns:w14="http://schemas.microsoft.com/office/word/2010/wordml" xmlns:w15="http://schemas.microsoft.com/office/word/2012/wordml" xmlns:w16cex="http://schemas.microsoft.com/office/word/2018/wordml/cex" xmlns:w16cid="http://schemas.microsoft.com/office/word/2016/wordml/cid" xmlns:w16="http://schemas.microsoft.com/office/word/2018/wordml" xmlns:w16du="http://schemas.microsoft.com/office/word/2023/wordml/word16du" xmlns:w16sdtdh="http://schemas.microsoft.com/office/word/2020/wordml/sdtdatahash" xmlns:w16se="http://schemas.microsoft.com/office/word/2015/wordml/symex" xmlns:wpg="http://schemas.microsoft.com/office/word/2010/wordprocessingGroup" xmlns:wpi="http://schemas.microsoft.com/office/word/2010/wordprocessingInk" xmlns:wne="http://schemas.microsoft.com/office/word/2006/wordml" xmlns:wps="http://schemas.microsoft.com/office/word/2010/wordprocessingShape" mc:Ignorable="w14 w15 w16se w16cid w16 w16cex w16sdtdh w16du wp14">
+  <w15:commentEx w15:paraId="7022DE39" w15:done="0"/>
+  <w15:commentEx w15:paraId="0D18C15C" w15:done="0"/>
   <w15:commentEx w15:paraId="12260EDC" w15:done="0"/>
+  <w15:commentEx w15:paraId="3562D8BA" w15:done="0"/>
+  <w15:commentEx w15:paraId="4A533F88" w15:done="0"/>
   <w15:commentEx w15:paraId="0D93E8FD" w15:done="0"/>
-  <w15:commentEx w15:paraId="7A7C96BC" w15:done="0"/>
-  <w15:commentEx w15:paraId="455D9DF4" w15:paraIdParent="7A7C96BC" w15:done="0"/>
+  <w15:commentEx w15:paraId="754FE542" w15:done="0"/>
 </w15:commentsEx>
 </file>
 
 <file path=word/commentsExtensible.xml><?xml version="1.0" encoding="utf-8"?>
-<w16cex:commentsExtensible xmlns:wpc="http://schemas.microsoft.com/office/word/2010/wordprocessingCanvas" xmlns:cx="http://schemas.microsoft.com/office/drawing/2014/chartex" xmlns:cx1="http://schemas.microsoft.com/office/drawing/2015/9/8/chartex" xmlns:cx2="http://schemas.microsoft.com/office/drawing/2015/10/21/chartex" xmlns:cx3="http://schemas.microsoft.com/office/drawing/2016/5/9/chartex" xmlns:cx4="http://schemas.microsoft.com/office/drawing/2016/5/10/chartex" xmlns:cx5="http://schemas.microsoft.com/office/drawing/2016/5/11/chartex" xmlns:cx6="http://schemas.microsoft.com/office/drawing/2016/5/12/chartex" xmlns:cx7="http://schemas.microsoft.com/office/drawing/2016/5/13/chartex" xmlns:cx8="http://schemas.microsoft.com/office/drawing/2016/5/14/chartex" xmlns:mc="http://schemas.openxmlformats.org/markup-compatibility/2006" xmlns:aink="http://schemas.microsoft.com/office/drawing/2016/ink" xmlns:am3d="http://schemas.microsoft.com/office/drawing/2017/model3d" xmlns:o="urn:schemas-microsoft-com:office:office" xmlns:r="http://schemas.openxmlformats.org/officeDocument/2006/relationships" xmlns:m="http://schemas.openxmlformats.org/officeDocument/2006/math" xmlns:v="urn:schemas-microsoft-com:vml" xmlns:wp14="http://schemas.microsoft.com/office/word/2010/wordprocessingDrawing" xmlns:wp="http://schemas.openxmlformats.org/drawingml/2006/wordprocessingDrawing" xmlns:w10="urn:schemas-microsoft-com:office:word" xmlns:w="http://schemas.openxmlformats.org/wordprocessingml/2006/main" xmlns:w14="http://schemas.microsoft.com/office/word/2010/wordml" xmlns:w15="http://schemas.microsoft.com/office/word/2012/wordml" xmlns:w16cex="http://schemas.microsoft.com/office/word/2018/wordml/cex" xmlns:w16cid="http://schemas.microsoft.com/office/word/2016/wordml/cid" xmlns:w16="http://schemas.microsoft.com/office/word/2018/wordml" xmlns:w16se="http://schemas.microsoft.com/office/word/2015/wordml/symex" xmlns:wpg="http://schemas.microsoft.com/office/word/2010/wordprocessingGroup" xmlns:wpi="http://schemas.microsoft.com/office/word/2010/wordprocessingInk" xmlns:wne="http://schemas.microsoft.com/office/word/2006/wordml" xmlns:wps="http://schemas.microsoft.com/office/word/2010/wordprocessingShape" mc:Ignorable="w14 w15 w16se w16cid w16 w16cex wp14">
+<w16cex:commentsExtensible xmlns:wpc="http://schemas.microsoft.com/office/word/2010/wordprocessingCanvas" xmlns:cx="http://schemas.microsoft.com/office/drawing/2014/chartex" xmlns:cx1="http://schemas.microsoft.com/office/drawing/2015/9/8/chartex" xmlns:cx2="http://schemas.microsoft.com/office/drawing/2015/10/21/chartex" xmlns:cx3="http://schemas.microsoft.com/office/drawing/2016/5/9/chartex" xmlns:cx4="http://schemas.microsoft.com/office/drawing/2016/5/10/chartex" xmlns:cx5="http://schemas.microsoft.com/office/drawing/2016/5/11/chartex" xmlns:cx6="http://schemas.microsoft.com/office/drawing/2016/5/12/chartex" xmlns:cx7="http://schemas.microsoft.com/office/drawing/2016/5/13/chartex" xmlns:cx8="http://schemas.microsoft.com/office/drawing/2016/5/14/chartex" xmlns:cr="http://schemas.microsoft.com/office/comments/2020/reactions" xmlns:mc="http://schemas.openxmlformats.org/markup-compatibility/2006" xmlns:aink="http://schemas.microsoft.com/office/drawing/2016/ink" xmlns:am3d="http://schemas.microsoft.com/office/drawing/2017/model3d" xmlns:o="urn:schemas-microsoft-com:office:office" xmlns:oel="http://schemas.microsoft.com/office/2019/extlst" xmlns:r="http://schemas.openxmlformats.org/officeDocument/2006/relationships" xmlns:m="http://schemas.openxmlformats.org/officeDocument/2006/math" xmlns:v="urn:schemas-microsoft-com:vml" xmlns:wp14="http://schemas.microsoft.com/office/word/2010/wordprocessingDrawing" xmlns:wp="http://schemas.openxmlformats.org/drawingml/2006/wordprocessingDrawing" xmlns:w10="urn:schemas-microsoft-com:office:word" xmlns:w="http://schemas.openxmlformats.org/wordprocessingml/2006/main" xmlns:w14="http://schemas.microsoft.com/office/word/2010/wordml" xmlns:w15="http://schemas.microsoft.com/office/word/2012/wordml" xmlns:w16cex="http://schemas.microsoft.com/office/word/2018/wordml/cex" xmlns:w16cid="http://schemas.microsoft.com/office/word/2016/wordml/cid" xmlns:w16="http://schemas.microsoft.com/office/word/2018/wordml" xmlns:w16du="http://schemas.microsoft.com/office/word/2023/wordml/word16du" xmlns:w16sdtdh="http://schemas.microsoft.com/office/word/2020/wordml/sdtdatahash" xmlns:w16se="http://schemas.microsoft.com/office/word/2015/wordml/symex" xmlns:wpg="http://schemas.microsoft.com/office/word/2010/wordprocessingGroup" xmlns:wpi="http://schemas.microsoft.com/office/word/2010/wordprocessingInk" xmlns:wne="http://schemas.microsoft.com/office/word/2006/wordml" xmlns:wps="http://schemas.microsoft.com/office/word/2010/wordprocessingShape" mc:Ignorable="w14 w15 w16se w16cid w16 w16cex w16sdtdh cr w16du wp14">
+  <w16cex:commentExtensible w16cex:durableId="264B91B5" w16cex:dateUtc="2024-12-16T06:45:00Z"/>
+  <w16cex:commentExtensible w16cex:durableId="3AE9596D" w16cex:dateUtc="2024-12-16T06:45:00Z"/>
   <w16cex:commentExtensible w16cex:durableId="273F066A" w16cex:dateUtc="2024-12-16T06:05:00Z"/>
+  <w16cex:commentExtensible w16cex:durableId="1177B782" w16cex:dateUtc="2024-12-16T06:45:00Z"/>
+  <w16cex:commentExtensible w16cex:durableId="6147A4D0" w16cex:dateUtc="2024-12-16T06:45:00Z"/>
   <w16cex:commentExtensible w16cex:durableId="6B7A0983" w16cex:dateUtc="2024-12-16T06:05:00Z"/>
-  <w16cex:commentExtensible w16cex:durableId="2B3089F8" w16cex:dateUtc="2024-11-18T05:37:00Z"/>
-  <w16cex:commentExtensible w16cex:durableId="1E7F9584" w16cex:dateUtc="2024-12-16T06:06:00Z"/>
+  <w16cex:commentExtensible w16cex:durableId="0AA633DE" w16cex:dateUtc="2024-12-16T06:45:00Z"/>
 </w16cex:commentsExtensible>
 </file>
 
 <file path=word/commentsIds.xml><?xml version="1.0" encoding="utf-8"?>
-<w16cid:commentsIds xmlns:wpc="http://schemas.microsoft.com/office/word/2010/wordprocessingCanvas" xmlns:cx="http://schemas.microsoft.com/office/drawing/2014/chartex" xmlns:cx1="http://schemas.microsoft.com/office/drawing/2015/9/8/chartex" xmlns:cx2="http://schemas.microsoft.com/office/drawing/2015/10/21/chartex" xmlns:cx3="http://schemas.microsoft.com/office/drawing/2016/5/9/chartex" xmlns:cx4="http://schemas.microsoft.com/office/drawing/2016/5/10/chartex" xmlns:cx5="http://schemas.microsoft.com/office/drawing/2016/5/11/chartex" xmlns:cx6="http://schemas.microsoft.com/office/drawing/2016/5/12/chartex" xmlns:cx7="http://schemas.microsoft.com/office/drawing/2016/5/13/chartex" xmlns:cx8="http://schemas.microsoft.com/office/drawing/2016/5/14/chartex" xmlns:mc="http://schemas.openxmlformats.org/markup-compatibility/2006" xmlns:aink="http://schemas.microsoft.com/office/drawing/2016/ink" xmlns:am3d="http://schemas.microsoft.com/office/drawing/2017/model3d" xmlns:o="urn:schemas-microsoft-com:office:office" xmlns:r="http://schemas.openxmlformats.org/officeDocument/2006/relationships" xmlns:m="http://schemas.openxmlformats.org/officeDocument/2006/math" xmlns:v="urn:schemas-microsoft-com:vml" xmlns:wp14="http://schemas.microsoft.com/office/word/2010/wordprocessingDrawing" xmlns:wp="http://schemas.openxmlformats.org/drawingml/2006/wordprocessingDrawing" xmlns:w10="urn:schemas-microsoft-com:office:word" xmlns:w="http://schemas.openxmlformats.org/wordprocessingml/2006/main" xmlns:w14="http://schemas.microsoft.com/office/word/2010/wordml" xmlns:w15="http://schemas.microsoft.com/office/word/2012/wordml" xmlns:w16cex="http://schemas.microsoft.com/office/word/2018/wordml/cex" xmlns:w16cid="http://schemas.microsoft.com/office/word/2016/wordml/cid" xmlns:w16="http://schemas.microsoft.com/office/word/2018/wordml" xmlns:w16se="http://schemas.microsoft.com/office/word/2015/wordml/symex" xmlns:wpg="http://schemas.microsoft.com/office/word/2010/wordprocessingGroup" xmlns:wpi="http://schemas.microsoft.com/office/word/2010/wordprocessingInk" xmlns:wne="http://schemas.microsoft.com/office/word/2006/wordml" xmlns:wps="http://schemas.microsoft.com/office/word/2010/wordprocessingShape" mc:Ignorable="w14 w15 w16se w16cid w16 w16cex wp14">
+<w16cid:commentsIds xmlns:wpc="http://schemas.microsoft.com/office/word/2010/wordprocessingCanvas" xmlns:cx="http://schemas.microsoft.com/office/drawing/2014/chartex" xmlns:cx1="http://schemas.microsoft.com/office/drawing/2015/9/8/chartex" xmlns:cx2="http://schemas.microsoft.com/office/drawing/2015/10/21/chartex" xmlns:cx3="http://schemas.microsoft.com/office/drawing/2016/5/9/chartex" xmlns:cx4="http://schemas.microsoft.com/office/drawing/2016/5/10/chartex" xmlns:cx5="http://schemas.microsoft.com/office/drawing/2016/5/11/chartex" xmlns:cx6="http://schemas.microsoft.com/office/drawing/2016/5/12/chartex" xmlns:cx7="http://schemas.microsoft.com/office/drawing/2016/5/13/chartex" xmlns:cx8="http://schemas.microsoft.com/office/drawing/2016/5/14/chartex" xmlns:mc="http://schemas.openxmlformats.org/markup-compatibility/2006" xmlns:aink="http://schemas.microsoft.com/office/drawing/2016/ink" xmlns:am3d="http://schemas.microsoft.com/office/drawing/2017/model3d" xmlns:o="urn:schemas-microsoft-com:office:office" xmlns:oel="http://schemas.microsoft.com/office/2019/extlst" xmlns:r="http://schemas.openxmlformats.org/officeDocument/2006/relationships" xmlns:m="http://schemas.openxmlformats.org/officeDocument/2006/math" xmlns:v="urn:schemas-microsoft-com:vml" xmlns:wp14="http://schemas.microsoft.com/office/word/2010/wordprocessingDrawing" xmlns:wp="http://schemas.openxmlformats.org/drawingml/2006/wordprocessingDrawing" xmlns:w10="urn:schemas-microsoft-com:office:word" xmlns:w="http://schemas.openxmlformats.org/wordprocessingml/2006/main" xmlns:w14="http://schemas.microsoft.com/office/word/2010/wordml" xmlns:w15="http://schemas.microsoft.com/office/word/2012/wordml" xmlns:w16cex="http://schemas.microsoft.com/office/word/2018/wordml/cex" xmlns:w16cid="http://schemas.microsoft.com/office/word/2016/wordml/cid" xmlns:w16="http://schemas.microsoft.com/office/word/2018/wordml" xmlns:w16du="http://schemas.microsoft.com/office/word/2023/wordml/word16du" xmlns:w16sdtdh="http://schemas.microsoft.com/office/word/2020/wordml/sdtdatahash" xmlns:w16se="http://schemas.microsoft.com/office/word/2015/wordml/symex" xmlns:wpg="http://schemas.microsoft.com/office/word/2010/wordprocessingGroup" xmlns:wpi="http://schemas.microsoft.com/office/word/2010/wordprocessingInk" xmlns:wne="http://schemas.microsoft.com/office/word/2006/wordml" xmlns:wps="http://schemas.microsoft.com/office/word/2010/wordprocessingShape" mc:Ignorable="w14 w15 w16se w16cid w16 w16cex w16sdtdh w16du wp14">
+  <w16cid:commentId w16cid:paraId="7022DE39" w16cid:durableId="264B91B5"/>
+  <w16cid:commentId w16cid:paraId="0D18C15C" w16cid:durableId="3AE9596D"/>
   <w16cid:commentId w16cid:paraId="12260EDC" w16cid:durableId="273F066A"/>
+  <w16cid:commentId w16cid:paraId="3562D8BA" w16cid:durableId="1177B782"/>
+  <w16cid:commentId w16cid:paraId="4A533F88" w16cid:durableId="6147A4D0"/>
   <w16cid:commentId w16cid:paraId="0D93E8FD" w16cid:durableId="6B7A0983"/>
-  <w16cid:commentId w16cid:paraId="7A7C96BC" w16cid:durableId="2B3089F8"/>
-  <w16cid:commentId w16cid:paraId="455D9DF4" w16cid:durableId="1E7F9584"/>
+  <w16cid:commentId w16cid:paraId="754FE542" w16cid:durableId="0AA633DE"/>
 </w16cid:commentsIds>
 </file>
 
 <file path=word/endnotes.xml><?xml version="1.0" encoding="utf-8"?>
-<w:endnotes xmlns:wpc="http://schemas.microsoft.com/office/word/2010/wordprocessingCanvas" xmlns:cx="http://schemas.microsoft.com/office/drawing/2014/chartex" xmlns:cx1="http://schemas.microsoft.com/office/drawing/2015/9/8/chartex" xmlns:cx2="http://schemas.microsoft.com/office/drawing/2015/10/21/chartex" xmlns:cx3="http://schemas.microsoft.com/office/drawing/2016/5/9/chartex" xmlns:cx4="http://schemas.microsoft.com/office/drawing/2016/5/10/chartex" xmlns:cx5="http://schemas.microsoft.com/office/drawing/2016/5/11/chartex" xmlns:cx6="http://schemas.microsoft.com/office/drawing/2016/5/12/chartex" xmlns:cx7="http://schemas.microsoft.com/office/drawing/2016/5/13/chartex" xmlns:cx8="http://schemas.microsoft.com/office/drawing/2016/5/14/chartex" xmlns:mc="http://schemas.openxmlformats.org/markup-compatibility/2006" xmlns:aink="http://schemas.microsoft.com/office/drawing/2016/ink" xmlns:am3d="http://schemas.microsoft.com/office/drawing/2017/model3d" xmlns:o="urn:schemas-microsoft-com:office:office" xmlns:r="http://schemas.openxmlformats.org/officeDocument/2006/relationships" xmlns:m="http://schemas.openxmlformats.org/officeDocument/2006/math" xmlns:v="urn:schemas-microsoft-com:vml" xmlns:wp14="http://schemas.microsoft.com/office/word/2010/wordprocessingDrawing" xmlns:wp="http://schemas.openxmlformats.org/drawingml/2006/wordprocessingDrawing" xmlns:w10="urn:schemas-microsoft-com:office:word" xmlns:w="http://schemas.openxmlformats.org/wordprocessingml/2006/main" xmlns:w14="http://schemas.microsoft.com/office/word/2010/wordml" xmlns:w15="http://schemas.microsoft.com/office/word/2012/wordml" xmlns:w16cex="http://schemas.microsoft.com/office/word/2018/wordml/cex" xmlns:w16cid="http://schemas.microsoft.com/office/word/2016/wordml/cid" xmlns:w16="http://schemas.microsoft.com/office/word/2018/wordml" xmlns:w16se="http://schemas.microsoft.com/office/word/2015/wordml/symex" xmlns:wpg="http://schemas.microsoft.com/office/word/2010/wordprocessingGroup" xmlns:wpi="http://schemas.microsoft.com/office/word/2010/wordprocessingInk" xmlns:wne="http://schemas.microsoft.com/office/word/2006/wordml" xmlns:wps="http://schemas.microsoft.com/office/word/2010/wordprocessingShape" mc:Ignorable="w14 w15 w16se w16cid w16 w16cex wp14">
+<w:endnotes xmlns:wpc="http://schemas.microsoft.com/office/word/2010/wordprocessingCanvas" xmlns:cx="http://schemas.microsoft.com/office/drawing/2014/chartex" xmlns:cx1="http://schemas.microsoft.com/office/drawing/2015/9/8/chartex" xmlns:cx2="http://schemas.microsoft.com/office/drawing/2015/10/21/chartex" xmlns:cx3="http://schemas.microsoft.com/office/drawing/2016/5/9/chartex" xmlns:cx4="http://schemas.microsoft.com/office/drawing/2016/5/10/chartex" xmlns:cx5="http://schemas.microsoft.com/office/drawing/2016/5/11/chartex" xmlns:cx6="http://schemas.microsoft.com/office/drawing/2016/5/12/chartex" xmlns:cx7="http://schemas.microsoft.com/office/drawing/2016/5/13/chartex" xmlns:cx8="http://schemas.microsoft.com/office/drawing/2016/5/14/chartex" xmlns:mc="http://schemas.openxmlformats.org/markup-compatibility/2006" xmlns:aink="http://schemas.microsoft.com/office/drawing/2016/ink" xmlns:am3d="http://schemas.microsoft.com/office/drawing/2017/model3d" xmlns:o="urn:schemas-microsoft-com:office:office" xmlns:oel="http://schemas.microsoft.com/office/2019/extlst" xmlns:r="http://schemas.openxmlformats.org/officeDocument/2006/relationships" xmlns:m="http://schemas.openxmlformats.org/officeDocument/2006/math" xmlns:v="urn:schemas-microsoft-com:vml" xmlns:wp14="http://schemas.microsoft.com/office/word/2010/wordprocessingDrawing" xmlns:wp="http://schemas.openxmlformats.org/drawingml/2006/wordprocessingDrawing" xmlns:w10="urn:schemas-microsoft-com:office:word" xmlns:w="http://schemas.openxmlformats.org/wordprocessingml/2006/main" xmlns:w14="http://schemas.microsoft.com/office/word/2010/wordml" xmlns:w15="http://schemas.microsoft.com/office/word/2012/wordml" xmlns:w16cex="http://schemas.microsoft.com/office/word/2018/wordml/cex" xmlns:w16cid="http://schemas.microsoft.com/office/word/2016/wordml/cid" xmlns:w16="http://schemas.microsoft.com/office/word/2018/wordml" xmlns:w16du="http://schemas.microsoft.com/office/word/2023/wordml/word16du" xmlns:w16sdtdh="http://schemas.microsoft.com/office/word/2020/wordml/sdtdatahash" xmlns:w16se="http://schemas.microsoft.com/office/word/2015/wordml/symex" xmlns:wpg="http://schemas.microsoft.com/office/word/2010/wordprocessingGroup" xmlns:wpi="http://schemas.microsoft.com/office/word/2010/wordprocessingInk" xmlns:wne="http://schemas.microsoft.com/office/word/2006/wordml" xmlns:wps="http://schemas.microsoft.com/office/word/2010/wordprocessingShape" mc:Ignorable="w14 w15 w16se w16cid w16 w16cex w16sdtdh w16du wp14">
   <w:endnote w:type="separator" w:id="-1">
     <w:p>
       <w:pPr>
@@ -9588,7 +9535,7 @@
 </file>
 
 <file path=word/footer1.xml><?xml version="1.0" encoding="utf-8"?>
-<w:ftr xmlns:wpc="http://schemas.microsoft.com/office/word/2010/wordprocessingCanvas" xmlns:cx="http://schemas.microsoft.com/office/drawing/2014/chartex" xmlns:cx1="http://schemas.microsoft.com/office/drawing/2015/9/8/chartex" xmlns:cx2="http://schemas.microsoft.com/office/drawing/2015/10/21/chartex" xmlns:cx3="http://schemas.microsoft.com/office/drawing/2016/5/9/chartex" xmlns:cx4="http://schemas.microsoft.com/office/drawing/2016/5/10/chartex" xmlns:cx5="http://schemas.microsoft.com/office/drawing/2016/5/11/chartex" xmlns:cx6="http://schemas.microsoft.com/office/drawing/2016/5/12/chartex" xmlns:cx7="http://schemas.microsoft.com/office/drawing/2016/5/13/chartex" xmlns:cx8="http://schemas.microsoft.com/office/drawing/2016/5/14/chartex" xmlns:mc="http://schemas.openxmlformats.org/markup-compatibility/2006" xmlns:aink="http://schemas.microsoft.com/office/drawing/2016/ink" xmlns:am3d="http://schemas.microsoft.com/office/drawing/2017/model3d" xmlns:o="urn:schemas-microsoft-com:office:office" xmlns:r="http://schemas.openxmlformats.org/officeDocument/2006/relationships" xmlns:m="http://schemas.openxmlformats.org/officeDocument/2006/math" xmlns:v="urn:schemas-microsoft-com:vml" xmlns:wp14="http://schemas.microsoft.com/office/word/2010/wordprocessingDrawing" xmlns:wp="http://schemas.openxmlformats.org/drawingml/2006/wordprocessingDrawing" xmlns:w10="urn:schemas-microsoft-com:office:word" xmlns:w="http://schemas.openxmlformats.org/wordprocessingml/2006/main" xmlns:w14="http://schemas.microsoft.com/office/word/2010/wordml" xmlns:w15="http://schemas.microsoft.com/office/word/2012/wordml" xmlns:w16cex="http://schemas.microsoft.com/office/word/2018/wordml/cex" xmlns:w16cid="http://schemas.microsoft.com/office/word/2016/wordml/cid" xmlns:w16="http://schemas.microsoft.com/office/word/2018/wordml" xmlns:w16se="http://schemas.microsoft.com/office/word/2015/wordml/symex" xmlns:wpg="http://schemas.microsoft.com/office/word/2010/wordprocessingGroup" xmlns:wpi="http://schemas.microsoft.com/office/word/2010/wordprocessingInk" xmlns:wne="http://schemas.microsoft.com/office/word/2006/wordml" xmlns:wps="http://schemas.microsoft.com/office/word/2010/wordprocessingShape" mc:Ignorable="w14 w15 w16se w16cid w16 w16cex wp14">
+<w:ftr xmlns:wpc="http://schemas.microsoft.com/office/word/2010/wordprocessingCanvas" xmlns:cx="http://schemas.microsoft.com/office/drawing/2014/chartex" xmlns:cx1="http://schemas.microsoft.com/office/drawing/2015/9/8/chartex" xmlns:cx2="http://schemas.microsoft.com/office/drawing/2015/10/21/chartex" xmlns:cx3="http://schemas.microsoft.com/office/drawing/2016/5/9/chartex" xmlns:cx4="http://schemas.microsoft.com/office/drawing/2016/5/10/chartex" xmlns:cx5="http://schemas.microsoft.com/office/drawing/2016/5/11/chartex" xmlns:cx6="http://schemas.microsoft.com/office/drawing/2016/5/12/chartex" xmlns:cx7="http://schemas.microsoft.com/office/drawing/2016/5/13/chartex" xmlns:cx8="http://schemas.microsoft.com/office/drawing/2016/5/14/chartex" xmlns:mc="http://schemas.openxmlformats.org/markup-compatibility/2006" xmlns:aink="http://schemas.microsoft.com/office/drawing/2016/ink" xmlns:am3d="http://schemas.microsoft.com/office/drawing/2017/model3d" xmlns:o="urn:schemas-microsoft-com:office:office" xmlns:oel="http://schemas.microsoft.com/office/2019/extlst" xmlns:r="http://schemas.openxmlformats.org/officeDocument/2006/relationships" xmlns:m="http://schemas.openxmlformats.org/officeDocument/2006/math" xmlns:v="urn:schemas-microsoft-com:vml" xmlns:wp14="http://schemas.microsoft.com/office/word/2010/wordprocessingDrawing" xmlns:wp="http://schemas.openxmlformats.org/drawingml/2006/wordprocessingDrawing" xmlns:w10="urn:schemas-microsoft-com:office:word" xmlns:w="http://schemas.openxmlformats.org/wordprocessingml/2006/main" xmlns:w14="http://schemas.microsoft.com/office/word/2010/wordml" xmlns:w15="http://schemas.microsoft.com/office/word/2012/wordml" xmlns:w16cex="http://schemas.microsoft.com/office/word/2018/wordml/cex" xmlns:w16cid="http://schemas.microsoft.com/office/word/2016/wordml/cid" xmlns:w16="http://schemas.microsoft.com/office/word/2018/wordml" xmlns:w16du="http://schemas.microsoft.com/office/word/2023/wordml/word16du" xmlns:w16sdtdh="http://schemas.microsoft.com/office/word/2020/wordml/sdtdatahash" xmlns:w16se="http://schemas.microsoft.com/office/word/2015/wordml/symex" xmlns:wpg="http://schemas.microsoft.com/office/word/2010/wordprocessingGroup" xmlns:wpi="http://schemas.microsoft.com/office/word/2010/wordprocessingInk" xmlns:wne="http://schemas.microsoft.com/office/word/2006/wordml" xmlns:wps="http://schemas.microsoft.com/office/word/2010/wordprocessingShape" mc:Ignorable="w14 w15 w16se w16cid w16 w16cex w16sdtdh w16du wp14">
   <w:p>
     <w:pPr>
       <w:pStyle w:val="a5"/>
@@ -9603,7 +9550,7 @@
 </file>
 
 <file path=word/footer2.xml><?xml version="1.0" encoding="utf-8"?>
-<w:ftr xmlns:wpc="http://schemas.microsoft.com/office/word/2010/wordprocessingCanvas" xmlns:cx="http://schemas.microsoft.com/office/drawing/2014/chartex" xmlns:cx1="http://schemas.microsoft.com/office/drawing/2015/9/8/chartex" xmlns:cx2="http://schemas.microsoft.com/office/drawing/2015/10/21/chartex" xmlns:cx3="http://schemas.microsoft.com/office/drawing/2016/5/9/chartex" xmlns:cx4="http://schemas.microsoft.com/office/drawing/2016/5/10/chartex" xmlns:cx5="http://schemas.microsoft.com/office/drawing/2016/5/11/chartex" xmlns:cx6="http://schemas.microsoft.com/office/drawing/2016/5/12/chartex" xmlns:cx7="http://schemas.microsoft.com/office/drawing/2016/5/13/chartex" xmlns:cx8="http://schemas.microsoft.com/office/drawing/2016/5/14/chartex" xmlns:mc="http://schemas.openxmlformats.org/markup-compatibility/2006" xmlns:aink="http://schemas.microsoft.com/office/drawing/2016/ink" xmlns:am3d="http://schemas.microsoft.com/office/drawing/2017/model3d" xmlns:o="urn:schemas-microsoft-com:office:office" xmlns:r="http://schemas.openxmlformats.org/officeDocument/2006/relationships" xmlns:m="http://schemas.openxmlformats.org/officeDocument/2006/math" xmlns:v="urn:schemas-microsoft-com:vml" xmlns:wp14="http://schemas.microsoft.com/office/word/2010/wordprocessingDrawing" xmlns:wp="http://schemas.openxmlformats.org/drawingml/2006/wordprocessingDrawing" xmlns:w10="urn:schemas-microsoft-com:office:word" xmlns:w="http://schemas.openxmlformats.org/wordprocessingml/2006/main" xmlns:w14="http://schemas.microsoft.com/office/word/2010/wordml" xmlns:w15="http://schemas.microsoft.com/office/word/2012/wordml" xmlns:w16cex="http://schemas.microsoft.com/office/word/2018/wordml/cex" xmlns:w16cid="http://schemas.microsoft.com/office/word/2016/wordml/cid" xmlns:w16="http://schemas.microsoft.com/office/word/2018/wordml" xmlns:w16se="http://schemas.microsoft.com/office/word/2015/wordml/symex" xmlns:wpg="http://schemas.microsoft.com/office/word/2010/wordprocessingGroup" xmlns:wpi="http://schemas.microsoft.com/office/word/2010/wordprocessingInk" xmlns:wne="http://schemas.microsoft.com/office/word/2006/wordml" xmlns:wps="http://schemas.microsoft.com/office/word/2010/wordprocessingShape" mc:Ignorable="w14 w15 w16se w16cid w16 w16cex wp14">
+<w:ftr xmlns:wpc="http://schemas.microsoft.com/office/word/2010/wordprocessingCanvas" xmlns:cx="http://schemas.microsoft.com/office/drawing/2014/chartex" xmlns:cx1="http://schemas.microsoft.com/office/drawing/2015/9/8/chartex" xmlns:cx2="http://schemas.microsoft.com/office/drawing/2015/10/21/chartex" xmlns:cx3="http://schemas.microsoft.com/office/drawing/2016/5/9/chartex" xmlns:cx4="http://schemas.microsoft.com/office/drawing/2016/5/10/chartex" xmlns:cx5="http://schemas.microsoft.com/office/drawing/2016/5/11/chartex" xmlns:cx6="http://schemas.microsoft.com/office/drawing/2016/5/12/chartex" xmlns:cx7="http://schemas.microsoft.com/office/drawing/2016/5/13/chartex" xmlns:cx8="http://schemas.microsoft.com/office/drawing/2016/5/14/chartex" xmlns:mc="http://schemas.openxmlformats.org/markup-compatibility/2006" xmlns:aink="http://schemas.microsoft.com/office/drawing/2016/ink" xmlns:am3d="http://schemas.microsoft.com/office/drawing/2017/model3d" xmlns:o="urn:schemas-microsoft-com:office:office" xmlns:oel="http://schemas.microsoft.com/office/2019/extlst" xmlns:r="http://schemas.openxmlformats.org/officeDocument/2006/relationships" xmlns:m="http://schemas.openxmlformats.org/officeDocument/2006/math" xmlns:v="urn:schemas-microsoft-com:vml" xmlns:wp14="http://schemas.microsoft.com/office/word/2010/wordprocessingDrawing" xmlns:wp="http://schemas.openxmlformats.org/drawingml/2006/wordprocessingDrawing" xmlns:w10="urn:schemas-microsoft-com:office:word" xmlns:w="http://schemas.openxmlformats.org/wordprocessingml/2006/main" xmlns:w14="http://schemas.microsoft.com/office/word/2010/wordml" xmlns:w15="http://schemas.microsoft.com/office/word/2012/wordml" xmlns:w16cex="http://schemas.microsoft.com/office/word/2018/wordml/cex" xmlns:w16cid="http://schemas.microsoft.com/office/word/2016/wordml/cid" xmlns:w16="http://schemas.microsoft.com/office/word/2018/wordml" xmlns:w16du="http://schemas.microsoft.com/office/word/2023/wordml/word16du" xmlns:w16sdtdh="http://schemas.microsoft.com/office/word/2020/wordml/sdtdatahash" xmlns:w16se="http://schemas.microsoft.com/office/word/2015/wordml/symex" xmlns:wpg="http://schemas.microsoft.com/office/word/2010/wordprocessingGroup" xmlns:wpi="http://schemas.microsoft.com/office/word/2010/wordprocessingInk" xmlns:wne="http://schemas.microsoft.com/office/word/2006/wordml" xmlns:wps="http://schemas.microsoft.com/office/word/2010/wordprocessingShape" mc:Ignorable="w14 w15 w16se w16cid w16 w16cex w16sdtdh w16du wp14">
   <w:p>
     <w:pPr>
       <w:pStyle w:val="a5"/>
@@ -9695,7 +9642,7 @@
             </wp:anchor>
           </w:drawing>
         </mc:Choice>
-        <mc:Fallback xmlns:w16sdtdh="http://schemas.microsoft.com/office/word/2020/wordml/sdtdatahash" xmlns:w16du="http://schemas.microsoft.com/office/word/2023/wordml/word16du" xmlns:oel="http://schemas.microsoft.com/office/2019/extlst">
+        <mc:Fallback>
           <w:pict>
             <v:shapetype w14:anchorId="2208988C" id="_x0000_t202" coordsize="21600,21600" o:spt="202" path="m,l,21600r21600,l21600,xe">
               <v:stroke joinstyle="miter"/>
@@ -9738,7 +9685,7 @@
 </file>
 
 <file path=word/footnotes.xml><?xml version="1.0" encoding="utf-8"?>
-<w:footnotes xmlns:wpc="http://schemas.microsoft.com/office/word/2010/wordprocessingCanvas" xmlns:cx="http://schemas.microsoft.com/office/drawing/2014/chartex" xmlns:cx1="http://schemas.microsoft.com/office/drawing/2015/9/8/chartex" xmlns:cx2="http://schemas.microsoft.com/office/drawing/2015/10/21/chartex" xmlns:cx3="http://schemas.microsoft.com/office/drawing/2016/5/9/chartex" xmlns:cx4="http://schemas.microsoft.com/office/drawing/2016/5/10/chartex" xmlns:cx5="http://schemas.microsoft.com/office/drawing/2016/5/11/chartex" xmlns:cx6="http://schemas.microsoft.com/office/drawing/2016/5/12/chartex" xmlns:cx7="http://schemas.microsoft.com/office/drawing/2016/5/13/chartex" xmlns:cx8="http://schemas.microsoft.com/office/drawing/2016/5/14/chartex" xmlns:mc="http://schemas.openxmlformats.org/markup-compatibility/2006" xmlns:aink="http://schemas.microsoft.com/office/drawing/2016/ink" xmlns:am3d="http://schemas.microsoft.com/office/drawing/2017/model3d" xmlns:o="urn:schemas-microsoft-com:office:office" xmlns:r="http://schemas.openxmlformats.org/officeDocument/2006/relationships" xmlns:m="http://schemas.openxmlformats.org/officeDocument/2006/math" xmlns:v="urn:schemas-microsoft-com:vml" xmlns:wp14="http://schemas.microsoft.com/office/word/2010/wordprocessingDrawing" xmlns:wp="http://schemas.openxmlformats.org/drawingml/2006/wordprocessingDrawing" xmlns:w10="urn:schemas-microsoft-com:office:word" xmlns:w="http://schemas.openxmlformats.org/wordprocessingml/2006/main" xmlns:w14="http://schemas.microsoft.com/office/word/2010/wordml" xmlns:w15="http://schemas.microsoft.com/office/word/2012/wordml" xmlns:w16cex="http://schemas.microsoft.com/office/word/2018/wordml/cex" xmlns:w16cid="http://schemas.microsoft.com/office/word/2016/wordml/cid" xmlns:w16="http://schemas.microsoft.com/office/word/2018/wordml" xmlns:w16se="http://schemas.microsoft.com/office/word/2015/wordml/symex" xmlns:wpg="http://schemas.microsoft.com/office/word/2010/wordprocessingGroup" xmlns:wpi="http://schemas.microsoft.com/office/word/2010/wordprocessingInk" xmlns:wne="http://schemas.microsoft.com/office/word/2006/wordml" xmlns:wps="http://schemas.microsoft.com/office/word/2010/wordprocessingShape" mc:Ignorable="w14 w15 w16se w16cid w16 w16cex wp14">
+<w:footnotes xmlns:wpc="http://schemas.microsoft.com/office/word/2010/wordprocessingCanvas" xmlns:cx="http://schemas.microsoft.com/office/drawing/2014/chartex" xmlns:cx1="http://schemas.microsoft.com/office/drawing/2015/9/8/chartex" xmlns:cx2="http://schemas.microsoft.com/office/drawing/2015/10/21/chartex" xmlns:cx3="http://schemas.microsoft.com/office/drawing/2016/5/9/chartex" xmlns:cx4="http://schemas.microsoft.com/office/drawing/2016/5/10/chartex" xmlns:cx5="http://schemas.microsoft.com/office/drawing/2016/5/11/chartex" xmlns:cx6="http://schemas.microsoft.com/office/drawing/2016/5/12/chartex" xmlns:cx7="http://schemas.microsoft.com/office/drawing/2016/5/13/chartex" xmlns:cx8="http://schemas.microsoft.com/office/drawing/2016/5/14/chartex" xmlns:mc="http://schemas.openxmlformats.org/markup-compatibility/2006" xmlns:aink="http://schemas.microsoft.com/office/drawing/2016/ink" xmlns:am3d="http://schemas.microsoft.com/office/drawing/2017/model3d" xmlns:o="urn:schemas-microsoft-com:office:office" xmlns:oel="http://schemas.microsoft.com/office/2019/extlst" xmlns:r="http://schemas.openxmlformats.org/officeDocument/2006/relationships" xmlns:m="http://schemas.openxmlformats.org/officeDocument/2006/math" xmlns:v="urn:schemas-microsoft-com:vml" xmlns:wp14="http://schemas.microsoft.com/office/word/2010/wordprocessingDrawing" xmlns:wp="http://schemas.openxmlformats.org/drawingml/2006/wordprocessingDrawing" xmlns:w10="urn:schemas-microsoft-com:office:word" xmlns:w="http://schemas.openxmlformats.org/wordprocessingml/2006/main" xmlns:w14="http://schemas.microsoft.com/office/word/2010/wordml" xmlns:w15="http://schemas.microsoft.com/office/word/2012/wordml" xmlns:w16cex="http://schemas.microsoft.com/office/word/2018/wordml/cex" xmlns:w16cid="http://schemas.microsoft.com/office/word/2016/wordml/cid" xmlns:w16="http://schemas.microsoft.com/office/word/2018/wordml" xmlns:w16du="http://schemas.microsoft.com/office/word/2023/wordml/word16du" xmlns:w16sdtdh="http://schemas.microsoft.com/office/word/2020/wordml/sdtdatahash" xmlns:w16se="http://schemas.microsoft.com/office/word/2015/wordml/symex" xmlns:wpg="http://schemas.microsoft.com/office/word/2010/wordprocessingGroup" xmlns:wpi="http://schemas.microsoft.com/office/word/2010/wordprocessingInk" xmlns:wne="http://schemas.microsoft.com/office/word/2006/wordml" xmlns:wps="http://schemas.microsoft.com/office/word/2010/wordprocessingShape" mc:Ignorable="w14 w15 w16se w16cid w16 w16cex w16sdtdh w16du wp14">
   <w:footnote w:type="separator" w:id="-1">
     <w:p>
       <w:pPr>
@@ -9763,7 +9710,7 @@
 </file>
 
 <file path=word/numbering.xml><?xml version="1.0" encoding="utf-8"?>
-<w:numbering xmlns:wpc="http://schemas.microsoft.com/office/word/2010/wordprocessingCanvas" xmlns:cx="http://schemas.microsoft.com/office/drawing/2014/chartex" xmlns:cx1="http://schemas.microsoft.com/office/drawing/2015/9/8/chartex" xmlns:cx2="http://schemas.microsoft.com/office/drawing/2015/10/21/chartex" xmlns:cx3="http://schemas.microsoft.com/office/drawing/2016/5/9/chartex" xmlns:cx4="http://schemas.microsoft.com/office/drawing/2016/5/10/chartex" xmlns:cx5="http://schemas.microsoft.com/office/drawing/2016/5/11/chartex" xmlns:cx6="http://schemas.microsoft.com/office/drawing/2016/5/12/chartex" xmlns:cx7="http://schemas.microsoft.com/office/drawing/2016/5/13/chartex" xmlns:cx8="http://schemas.microsoft.com/office/drawing/2016/5/14/chartex" xmlns:mc="http://schemas.openxmlformats.org/markup-compatibility/2006" xmlns:aink="http://schemas.microsoft.com/office/drawing/2016/ink" xmlns:am3d="http://schemas.microsoft.com/office/drawing/2017/model3d" xmlns:o="urn:schemas-microsoft-com:office:office" xmlns:r="http://schemas.openxmlformats.org/officeDocument/2006/relationships" xmlns:m="http://schemas.openxmlformats.org/officeDocument/2006/math" xmlns:v="urn:schemas-microsoft-com:vml" xmlns:wp14="http://schemas.microsoft.com/office/word/2010/wordprocessingDrawing" xmlns:wp="http://schemas.openxmlformats.org/drawingml/2006/wordprocessingDrawing" xmlns:w10="urn:schemas-microsoft-com:office:word" xmlns:w="http://schemas.openxmlformats.org/wordprocessingml/2006/main" xmlns:w14="http://schemas.microsoft.com/office/word/2010/wordml" xmlns:w15="http://schemas.microsoft.com/office/word/2012/wordml" xmlns:w16cex="http://schemas.microsoft.com/office/word/2018/wordml/cex" xmlns:w16cid="http://schemas.microsoft.com/office/word/2016/wordml/cid" xmlns:w16="http://schemas.microsoft.com/office/word/2018/wordml" xmlns:w16se="http://schemas.microsoft.com/office/word/2015/wordml/symex" xmlns:wpg="http://schemas.microsoft.com/office/word/2010/wordprocessingGroup" xmlns:wpi="http://schemas.microsoft.com/office/word/2010/wordprocessingInk" xmlns:wne="http://schemas.microsoft.com/office/word/2006/wordml" xmlns:wps="http://schemas.microsoft.com/office/word/2010/wordprocessingShape" mc:Ignorable="w14 w15 w16se w16cid w16 w16cex wp14">
+<w:numbering xmlns:wpc="http://schemas.microsoft.com/office/word/2010/wordprocessingCanvas" xmlns:cx="http://schemas.microsoft.com/office/drawing/2014/chartex" xmlns:cx1="http://schemas.microsoft.com/office/drawing/2015/9/8/chartex" xmlns:cx2="http://schemas.microsoft.com/office/drawing/2015/10/21/chartex" xmlns:cx3="http://schemas.microsoft.com/office/drawing/2016/5/9/chartex" xmlns:cx4="http://schemas.microsoft.com/office/drawing/2016/5/10/chartex" xmlns:cx5="http://schemas.microsoft.com/office/drawing/2016/5/11/chartex" xmlns:cx6="http://schemas.microsoft.com/office/drawing/2016/5/12/chartex" xmlns:cx7="http://schemas.microsoft.com/office/drawing/2016/5/13/chartex" xmlns:cx8="http://schemas.microsoft.com/office/drawing/2016/5/14/chartex" xmlns:mc="http://schemas.openxmlformats.org/markup-compatibility/2006" xmlns:aink="http://schemas.microsoft.com/office/drawing/2016/ink" xmlns:am3d="http://schemas.microsoft.com/office/drawing/2017/model3d" xmlns:o="urn:schemas-microsoft-com:office:office" xmlns:oel="http://schemas.microsoft.com/office/2019/extlst" xmlns:r="http://schemas.openxmlformats.org/officeDocument/2006/relationships" xmlns:m="http://schemas.openxmlformats.org/officeDocument/2006/math" xmlns:v="urn:schemas-microsoft-com:vml" xmlns:wp14="http://schemas.microsoft.com/office/word/2010/wordprocessingDrawing" xmlns:wp="http://schemas.openxmlformats.org/drawingml/2006/wordprocessingDrawing" xmlns:w10="urn:schemas-microsoft-com:office:word" xmlns:w="http://schemas.openxmlformats.org/wordprocessingml/2006/main" xmlns:w14="http://schemas.microsoft.com/office/word/2010/wordml" xmlns:w15="http://schemas.microsoft.com/office/word/2012/wordml" xmlns:w16cex="http://schemas.microsoft.com/office/word/2018/wordml/cex" xmlns:w16cid="http://schemas.microsoft.com/office/word/2016/wordml/cid" xmlns:w16="http://schemas.microsoft.com/office/word/2018/wordml" xmlns:w16du="http://schemas.microsoft.com/office/word/2023/wordml/word16du" xmlns:w16sdtdh="http://schemas.microsoft.com/office/word/2020/wordml/sdtdatahash" xmlns:w16se="http://schemas.microsoft.com/office/word/2015/wordml/symex" xmlns:wpg="http://schemas.microsoft.com/office/word/2010/wordprocessingGroup" xmlns:wpi="http://schemas.microsoft.com/office/word/2010/wordprocessingInk" xmlns:wne="http://schemas.microsoft.com/office/word/2006/wordml" xmlns:wps="http://schemas.microsoft.com/office/word/2010/wordprocessingShape" mc:Ignorable="w14 w15 w16se w16cid w16 w16cex w16sdtdh w16du wp14">
   <w:abstractNum w:abstractNumId="0" w15:restartNumberingAfterBreak="0">
     <w:nsid w:val="915C93DA"/>
     <w:multiLevelType w:val="singleLevel"/>
@@ -10065,23 +10012,23 @@
       </w:pPr>
     </w:lvl>
   </w:abstractNum>
-  <w:num w:numId="1">
+  <w:num w:numId="1" w16cid:durableId="1200321195">
     <w:abstractNumId w:val="1"/>
   </w:num>
-  <w:num w:numId="2">
+  <w:num w:numId="2" w16cid:durableId="1138957225">
     <w:abstractNumId w:val="3"/>
   </w:num>
-  <w:num w:numId="3">
+  <w:num w:numId="3" w16cid:durableId="2042894024">
     <w:abstractNumId w:val="2"/>
   </w:num>
-  <w:num w:numId="4">
+  <w:num w:numId="4" w16cid:durableId="2087415847">
     <w:abstractNumId w:val="0"/>
   </w:num>
 </w:numbering>
 </file>
 
 <file path=word/people.xml><?xml version="1.0" encoding="utf-8"?>
-<w15:people xmlns:wpc="http://schemas.microsoft.com/office/word/2010/wordprocessingCanvas" xmlns:cx="http://schemas.microsoft.com/office/drawing/2014/chartex" xmlns:cx1="http://schemas.microsoft.com/office/drawing/2015/9/8/chartex" xmlns:cx2="http://schemas.microsoft.com/office/drawing/2015/10/21/chartex" xmlns:cx3="http://schemas.microsoft.com/office/drawing/2016/5/9/chartex" xmlns:cx4="http://schemas.microsoft.com/office/drawing/2016/5/10/chartex" xmlns:cx5="http://schemas.microsoft.com/office/drawing/2016/5/11/chartex" xmlns:cx6="http://schemas.microsoft.com/office/drawing/2016/5/12/chartex" xmlns:cx7="http://schemas.microsoft.com/office/drawing/2016/5/13/chartex" xmlns:cx8="http://schemas.microsoft.com/office/drawing/2016/5/14/chartex" xmlns:mc="http://schemas.openxmlformats.org/markup-compatibility/2006" xmlns:aink="http://schemas.microsoft.com/office/drawing/2016/ink" xmlns:am3d="http://schemas.microsoft.com/office/drawing/2017/model3d" xmlns:o="urn:schemas-microsoft-com:office:office" xmlns:r="http://schemas.openxmlformats.org/officeDocument/2006/relationships" xmlns:m="http://schemas.openxmlformats.org/officeDocument/2006/math" xmlns:v="urn:schemas-microsoft-com:vml" xmlns:wp14="http://schemas.microsoft.com/office/word/2010/wordprocessingDrawing" xmlns:wp="http://schemas.openxmlformats.org/drawingml/2006/wordprocessingDrawing" xmlns:w10="urn:schemas-microsoft-com:office:word" xmlns:w="http://schemas.openxmlformats.org/wordprocessingml/2006/main" xmlns:w14="http://schemas.microsoft.com/office/word/2010/wordml" xmlns:w15="http://schemas.microsoft.com/office/word/2012/wordml" xmlns:w16cex="http://schemas.microsoft.com/office/word/2018/wordml/cex" xmlns:w16cid="http://schemas.microsoft.com/office/word/2016/wordml/cid" xmlns:w16="http://schemas.microsoft.com/office/word/2018/wordml" xmlns:w16se="http://schemas.microsoft.com/office/word/2015/wordml/symex" xmlns:wpg="http://schemas.microsoft.com/office/word/2010/wordprocessingGroup" xmlns:wpi="http://schemas.microsoft.com/office/word/2010/wordprocessingInk" xmlns:wne="http://schemas.microsoft.com/office/word/2006/wordml" xmlns:wps="http://schemas.microsoft.com/office/word/2010/wordprocessingShape" mc:Ignorable="w14 w15 w16se w16cid w16 w16cex wp14">
+<w15:people xmlns:wpc="http://schemas.microsoft.com/office/word/2010/wordprocessingCanvas" xmlns:cx="http://schemas.microsoft.com/office/drawing/2014/chartex" xmlns:cx1="http://schemas.microsoft.com/office/drawing/2015/9/8/chartex" xmlns:cx2="http://schemas.microsoft.com/office/drawing/2015/10/21/chartex" xmlns:cx3="http://schemas.microsoft.com/office/drawing/2016/5/9/chartex" xmlns:cx4="http://schemas.microsoft.com/office/drawing/2016/5/10/chartex" xmlns:cx5="http://schemas.microsoft.com/office/drawing/2016/5/11/chartex" xmlns:cx6="http://schemas.microsoft.com/office/drawing/2016/5/12/chartex" xmlns:cx7="http://schemas.microsoft.com/office/drawing/2016/5/13/chartex" xmlns:cx8="http://schemas.microsoft.com/office/drawing/2016/5/14/chartex" xmlns:mc="http://schemas.openxmlformats.org/markup-compatibility/2006" xmlns:aink="http://schemas.microsoft.com/office/drawing/2016/ink" xmlns:am3d="http://schemas.microsoft.com/office/drawing/2017/model3d" xmlns:o="urn:schemas-microsoft-com:office:office" xmlns:oel="http://schemas.microsoft.com/office/2019/extlst" xmlns:r="http://schemas.openxmlformats.org/officeDocument/2006/relationships" xmlns:m="http://schemas.openxmlformats.org/officeDocument/2006/math" xmlns:v="urn:schemas-microsoft-com:vml" xmlns:wp14="http://schemas.microsoft.com/office/word/2010/wordprocessingDrawing" xmlns:wp="http://schemas.openxmlformats.org/drawingml/2006/wordprocessingDrawing" xmlns:w10="urn:schemas-microsoft-com:office:word" xmlns:w="http://schemas.openxmlformats.org/wordprocessingml/2006/main" xmlns:w14="http://schemas.microsoft.com/office/word/2010/wordml" xmlns:w15="http://schemas.microsoft.com/office/word/2012/wordml" xmlns:w16cex="http://schemas.microsoft.com/office/word/2018/wordml/cex" xmlns:w16cid="http://schemas.microsoft.com/office/word/2016/wordml/cid" xmlns:w16="http://schemas.microsoft.com/office/word/2018/wordml" xmlns:w16du="http://schemas.microsoft.com/office/word/2023/wordml/word16du" xmlns:w16sdtdh="http://schemas.microsoft.com/office/word/2020/wordml/sdtdatahash" xmlns:w16se="http://schemas.microsoft.com/office/word/2015/wordml/symex" xmlns:wpg="http://schemas.microsoft.com/office/word/2010/wordprocessingGroup" xmlns:wpi="http://schemas.microsoft.com/office/word/2010/wordprocessingInk" xmlns:wne="http://schemas.microsoft.com/office/word/2006/wordml" xmlns:wps="http://schemas.microsoft.com/office/word/2010/wordprocessingShape" mc:Ignorable="w14 w15 w16se w16cid w16 w16cex w16sdtdh w16du wp14">
   <w15:person w15:author="Kalentyev Alexey">
     <w15:presenceInfo w15:providerId="Windows Live" w15:userId="da819b8650d7d997"/>
   </w15:person>
@@ -10089,7 +10036,7 @@
 </file>
 
 <file path=word/styles.xml><?xml version="1.0" encoding="utf-8"?>
-<w:styles xmlns:mc="http://schemas.openxmlformats.org/markup-compatibility/2006" xmlns:r="http://schemas.openxmlformats.org/officeDocument/2006/relationships" xmlns:w="http://schemas.openxmlformats.org/wordprocessingml/2006/main" xmlns:w14="http://schemas.microsoft.com/office/word/2010/wordml" xmlns:w15="http://schemas.microsoft.com/office/word/2012/wordml" xmlns:w16cex="http://schemas.microsoft.com/office/word/2018/wordml/cex" xmlns:w16cid="http://schemas.microsoft.com/office/word/2016/wordml/cid" xmlns:w16="http://schemas.microsoft.com/office/word/2018/wordml" xmlns:w16se="http://schemas.microsoft.com/office/word/2015/wordml/symex" mc:Ignorable="w14 w15 w16se w16cid w16 w16cex">
+<w:styles xmlns:mc="http://schemas.openxmlformats.org/markup-compatibility/2006" xmlns:r="http://schemas.openxmlformats.org/officeDocument/2006/relationships" xmlns:w="http://schemas.openxmlformats.org/wordprocessingml/2006/main" xmlns:w14="http://schemas.microsoft.com/office/word/2010/wordml" xmlns:w15="http://schemas.microsoft.com/office/word/2012/wordml" xmlns:w16cex="http://schemas.microsoft.com/office/word/2018/wordml/cex" xmlns:w16cid="http://schemas.microsoft.com/office/word/2016/wordml/cid" xmlns:w16="http://schemas.microsoft.com/office/word/2018/wordml" xmlns:w16du="http://schemas.microsoft.com/office/word/2023/wordml/word16du" xmlns:w16sdtdh="http://schemas.microsoft.com/office/word/2020/wordml/sdtdatahash" xmlns:w16se="http://schemas.microsoft.com/office/word/2015/wordml/symex" mc:Ignorable="w14 w15 w16se w16cid w16 w16cex w16sdtdh w16du">
   <w:docDefaults>
     <w:rPrDefault>
       <w:rPr>
@@ -10996,6 +10943,10 @@
 </file>
 
 <file path=customXml/item1.xml><?xml version="1.0" encoding="utf-8"?>
+<b:Sources xmlns:b="http://schemas.openxmlformats.org/officeDocument/2006/bibliography" xmlns="http://schemas.openxmlformats.org/officeDocument/2006/bibliography" SelectedStyle="\APASixthEditionOfficeOnline.xsl" StyleName="APA" Version="6"/>
+</file>
+
+<file path=customXml/item2.xml><?xml version="1.0" encoding="utf-8"?>
 <s:customData xmlns="http://www.wps.cn/officeDocument/2013/wpsCustomData" xmlns:s="http://www.wps.cn/officeDocument/2013/wpsCustomData">
   <customSectProps>
     <customSectPr/>
@@ -11006,22 +10957,18 @@
 </s:customData>
 </file>
 
-<file path=customXml/item2.xml><?xml version="1.0" encoding="utf-8"?>
-<b:Sources xmlns:b="http://schemas.openxmlformats.org/officeDocument/2006/bibliography" xmlns="http://schemas.openxmlformats.org/officeDocument/2006/bibliography" SelectedStyle="\APASixthEditionOfficeOnline.xsl" StyleName="APA" Version="6"/>
+<file path=customXml/itemProps1.xml><?xml version="1.0" encoding="utf-8"?>
+<ds:datastoreItem xmlns:ds="http://schemas.openxmlformats.org/officeDocument/2006/customXml" ds:itemID="{5A19F445-B08B-4CDB-AF81-2B106F9A4E0E}">
+  <ds:schemaRefs>
+    <ds:schemaRef ds:uri="http://schemas.openxmlformats.org/officeDocument/2006/bibliography"/>
+  </ds:schemaRefs>
+</ds:datastoreItem>
 </file>
 
-<file path=customXml/itemProps1.xml><?xml version="1.0" encoding="utf-8"?>
+<file path=customXml/itemProps2.xml><?xml version="1.0" encoding="utf-8"?>
 <ds:datastoreItem xmlns:ds="http://schemas.openxmlformats.org/officeDocument/2006/customXml" ds:itemID="{B1977F7D-205B-4081-913C-38D41E755F92}">
   <ds:schemaRefs>
     <ds:schemaRef ds:uri="http://www.wps.cn/officeDocument/2013/wpsCustomData"/>
   </ds:schemaRefs>
 </ds:datastoreItem>
-</file>
-
-<file path=customXml/itemProps2.xml><?xml version="1.0" encoding="utf-8"?>
-<ds:datastoreItem xmlns:ds="http://schemas.openxmlformats.org/officeDocument/2006/customXml" ds:itemID="{5A19F445-B08B-4CDB-AF81-2B106F9A4E0E}">
-  <ds:schemaRefs>
-    <ds:schemaRef ds:uri="http://schemas.openxmlformats.org/officeDocument/2006/bibliography"/>
-  </ds:schemaRefs>
-</ds:datastoreItem>
 </file>
--- a/Docs/Proekt_sistemy_(3).docx
+++ b/Docs/Proekt_sistemy_(3).docx
@@ -1,6 +1,6 @@
 
 <file path=word/document.xml><?xml version="1.0" encoding="utf-8"?>
-<w:document xmlns:wpc="http://schemas.microsoft.com/office/word/2010/wordprocessingCanvas" xmlns:cx="http://schemas.microsoft.com/office/drawing/2014/chartex" xmlns:cx1="http://schemas.microsoft.com/office/drawing/2015/9/8/chartex" xmlns:cx2="http://schemas.microsoft.com/office/drawing/2015/10/21/chartex" xmlns:cx3="http://schemas.microsoft.com/office/drawing/2016/5/9/chartex" xmlns:cx4="http://schemas.microsoft.com/office/drawing/2016/5/10/chartex" xmlns:cx5="http://schemas.microsoft.com/office/drawing/2016/5/11/chartex" xmlns:cx6="http://schemas.microsoft.com/office/drawing/2016/5/12/chartex" xmlns:cx7="http://schemas.microsoft.com/office/drawing/2016/5/13/chartex" xmlns:cx8="http://schemas.microsoft.com/office/drawing/2016/5/14/chartex" xmlns:mc="http://schemas.openxmlformats.org/markup-compatibility/2006" xmlns:aink="http://schemas.microsoft.com/office/drawing/2016/ink" xmlns:am3d="http://schemas.microsoft.com/office/drawing/2017/model3d" xmlns:o="urn:schemas-microsoft-com:office:office" xmlns:r="http://schemas.openxmlformats.org/officeDocument/2006/relationships" xmlns:m="http://schemas.openxmlformats.org/officeDocument/2006/math" xmlns:v="urn:schemas-microsoft-com:vml" xmlns:wp14="http://schemas.microsoft.com/office/word/2010/wordprocessingDrawing" xmlns:wp="http://schemas.openxmlformats.org/drawingml/2006/wordprocessingDrawing" xmlns:w10="urn:schemas-microsoft-com:office:word" xmlns:w="http://schemas.openxmlformats.org/wordprocessingml/2006/main" xmlns:w14="http://schemas.microsoft.com/office/word/2010/wordml" xmlns:w15="http://schemas.microsoft.com/office/word/2012/wordml" xmlns:w16cex="http://schemas.microsoft.com/office/word/2018/wordml/cex" xmlns:w16cid="http://schemas.microsoft.com/office/word/2016/wordml/cid" xmlns:w16="http://schemas.microsoft.com/office/word/2018/wordml" xmlns:w16se="http://schemas.microsoft.com/office/word/2015/wordml/symex" xmlns:wpg="http://schemas.microsoft.com/office/word/2010/wordprocessingGroup" xmlns:wpi="http://schemas.microsoft.com/office/word/2010/wordprocessingInk" xmlns:wne="http://schemas.microsoft.com/office/word/2006/wordml" xmlns:wps="http://schemas.microsoft.com/office/word/2010/wordprocessingShape" mc:Ignorable="w14 w15 w16se w16cid w16 w16cex wp14">
+<w:document xmlns:wpc="http://schemas.microsoft.com/office/word/2010/wordprocessingCanvas" xmlns:cx="http://schemas.microsoft.com/office/drawing/2014/chartex" xmlns:cx1="http://schemas.microsoft.com/office/drawing/2015/9/8/chartex" xmlns:cx2="http://schemas.microsoft.com/office/drawing/2015/10/21/chartex" xmlns:cx3="http://schemas.microsoft.com/office/drawing/2016/5/9/chartex" xmlns:cx4="http://schemas.microsoft.com/office/drawing/2016/5/10/chartex" xmlns:cx5="http://schemas.microsoft.com/office/drawing/2016/5/11/chartex" xmlns:cx6="http://schemas.microsoft.com/office/drawing/2016/5/12/chartex" xmlns:cx7="http://schemas.microsoft.com/office/drawing/2016/5/13/chartex" xmlns:cx8="http://schemas.microsoft.com/office/drawing/2016/5/14/chartex" xmlns:mc="http://schemas.openxmlformats.org/markup-compatibility/2006" xmlns:aink="http://schemas.microsoft.com/office/drawing/2016/ink" xmlns:am3d="http://schemas.microsoft.com/office/drawing/2017/model3d" xmlns:o="urn:schemas-microsoft-com:office:office" xmlns:oel="http://schemas.microsoft.com/office/2019/extlst" xmlns:r="http://schemas.openxmlformats.org/officeDocument/2006/relationships" xmlns:m="http://schemas.openxmlformats.org/officeDocument/2006/math" xmlns:v="urn:schemas-microsoft-com:vml" xmlns:wp14="http://schemas.microsoft.com/office/word/2010/wordprocessingDrawing" xmlns:wp="http://schemas.openxmlformats.org/drawingml/2006/wordprocessingDrawing" xmlns:w10="urn:schemas-microsoft-com:office:word" xmlns:w="http://schemas.openxmlformats.org/wordprocessingml/2006/main" xmlns:w14="http://schemas.microsoft.com/office/word/2010/wordml" xmlns:w15="http://schemas.microsoft.com/office/word/2012/wordml" xmlns:w16cex="http://schemas.microsoft.com/office/word/2018/wordml/cex" xmlns:w16cid="http://schemas.microsoft.com/office/word/2016/wordml/cid" xmlns:w16="http://schemas.microsoft.com/office/word/2018/wordml" xmlns:w16du="http://schemas.microsoft.com/office/word/2023/wordml/word16du" xmlns:w16sdtdh="http://schemas.microsoft.com/office/word/2020/wordml/sdtdatahash" xmlns:w16se="http://schemas.microsoft.com/office/word/2015/wordml/symex" xmlns:wpg="http://schemas.microsoft.com/office/word/2010/wordprocessingGroup" xmlns:wpi="http://schemas.microsoft.com/office/word/2010/wordprocessingInk" xmlns:wne="http://schemas.microsoft.com/office/word/2006/wordml" xmlns:wps="http://schemas.microsoft.com/office/word/2010/wordprocessingShape" mc:Ignorable="w14 w15 w16se w16cid w16 w16cex w16sdtdh w16du wp14">
   <w:body>
     <w:p>
       <w:pPr>
@@ -228,8 +228,13 @@
         <w:t xml:space="preserve">_________ </w:t>
       </w:r>
       <w:r>
-        <w:t>Устинов В.А</w:t>
-      </w:r>
+        <w:t xml:space="preserve">Устинов </w:t>
+      </w:r>
+      <w:proofErr w:type="gramStart"/>
+      <w:r>
+        <w:t>В.А</w:t>
+      </w:r>
+      <w:proofErr w:type="gramEnd"/>
     </w:p>
     <w:p>
       <w:pPr>
@@ -248,7 +253,21 @@
         <w:rPr>
           <w:bCs/>
         </w:rPr>
-        <w:t>«___»  ________________ 2024 г.</w:t>
+        <w:t>«__</w:t>
+      </w:r>
+      <w:proofErr w:type="gramStart"/>
+      <w:r>
+        <w:rPr>
+          <w:bCs/>
+        </w:rPr>
+        <w:t>_»  _</w:t>
+      </w:r>
+      <w:proofErr w:type="gramEnd"/>
+      <w:r>
+        <w:rPr>
+          <w:bCs/>
+        </w:rPr>
+        <w:t>_______________ 2024 г.</w:t>
       </w:r>
     </w:p>
     <w:p>
@@ -267,7 +286,15 @@
         <w:ind w:left="5814" w:right="59" w:firstLine="0"/>
       </w:pPr>
       <w:r>
-        <w:t xml:space="preserve">к.т.н., доцент каф. КСУП __________ Калентьев А.А. </w:t>
+        <w:t xml:space="preserve">к.т.н., доцент каф. КСУП __________ </w:t>
+      </w:r>
+      <w:proofErr w:type="spellStart"/>
+      <w:r>
+        <w:t>Калентьев</w:t>
+      </w:r>
+      <w:proofErr w:type="spellEnd"/>
+      <w:r>
+        <w:t xml:space="preserve"> А.А. </w:t>
       </w:r>
     </w:p>
     <w:p>
@@ -288,7 +315,21 @@
         <w:rPr>
           <w:bCs/>
         </w:rPr>
-        <w:t xml:space="preserve">«___»  ________________2024 </w:t>
+        <w:t>«__</w:t>
+      </w:r>
+      <w:proofErr w:type="gramStart"/>
+      <w:r>
+        <w:rPr>
+          <w:bCs/>
+        </w:rPr>
+        <w:t>_»  _</w:t>
+      </w:r>
+      <w:proofErr w:type="gramEnd"/>
+      <w:r>
+        <w:rPr>
+          <w:bCs/>
+        </w:rPr>
+        <w:t xml:space="preserve">_______________2024 </w:t>
       </w:r>
     </w:p>
     <w:p>
@@ -345,7 +386,23 @@
           <w:rFonts w:eastAsia="SimSun"/>
           <w:szCs w:val="28"/>
         </w:rPr>
-        <w:t>КОМПАС-3D – это российская импортонезависимая система трёхмерного проектирования, ставшая стандартом для тысяч предприятий и сотен тысяч профессиональных пользователей.</w:t>
+        <w:t xml:space="preserve">КОМПАС-3D – это российская </w:t>
+      </w:r>
+      <w:proofErr w:type="spellStart"/>
+      <w:r>
+        <w:rPr>
+          <w:rFonts w:eastAsia="SimSun"/>
+          <w:szCs w:val="28"/>
+        </w:rPr>
+        <w:t>импортонезависимая</w:t>
+      </w:r>
+      <w:proofErr w:type="spellEnd"/>
+      <w:r>
+        <w:rPr>
+          <w:rFonts w:eastAsia="SimSun"/>
+          <w:szCs w:val="28"/>
+        </w:rPr>
+        <w:t xml:space="preserve"> система трёхмерного проектирования, ставшая стандартом для тысяч предприятий и сотен тысяч профессиональных пользователей.</w:t>
       </w:r>
     </w:p>
     <w:p>
@@ -362,14 +419,30 @@
           <w:rFonts w:eastAsia="SimSun"/>
           <w:szCs w:val="28"/>
         </w:rPr>
-        <w:t>КОМПАС-3D широко используется для проектирования изделий основного и вспомогательного производств в таких отраслях промышленности, как машиностроение (транспортное, сельскохозяйственное, энергетическое, нефтегазовое, химическое и т.д.), приборостроение, авиастроение, судостроение, станкостроение, вагоностроение, металлургия, промышленное и гражданское строительство, товары народного потребления и т. д.</w:t>
-      </w:r>
+        <w:t xml:space="preserve">КОМПАС-3D широко используется для проектирования изделий основного и вспомогательного производств в таких отраслях промышленности, как машиностроение (транспортное, сельскохозяйственное, энергетическое, нефтегазовое, химическое и т.д.), приборостроение, авиастроение, судостроение, станкостроение, вагоностроение, металлургия, промышленное и гражданское строительство, товары народного потребления и т. </w:t>
+      </w:r>
+      <w:proofErr w:type="gramStart"/>
       <w:r>
         <w:rPr>
           <w:rFonts w:eastAsia="SimSun"/>
           <w:szCs w:val="28"/>
         </w:rPr>
-        <w:t>[1]</w:t>
+        <w:t>д.</w:t>
+      </w:r>
+      <w:r>
+        <w:rPr>
+          <w:rFonts w:eastAsia="SimSun"/>
+          <w:szCs w:val="28"/>
+        </w:rPr>
+        <w:t>[</w:t>
+      </w:r>
+      <w:proofErr w:type="gramEnd"/>
+      <w:r>
+        <w:rPr>
+          <w:rFonts w:eastAsia="SimSun"/>
+          <w:szCs w:val="28"/>
+        </w:rPr>
+        <w:t>1]</w:t>
       </w:r>
     </w:p>
     <w:p>
@@ -517,7 +590,23 @@
           <w:rFonts w:eastAsia="SimSun"/>
           <w:szCs w:val="28"/>
         </w:rPr>
-        <w:t xml:space="preserve">В рамках дисциплины выбор данной САПР объясняется наличием описания </w:t>
+        <w:t xml:space="preserve">В рамках дисциплины </w:t>
+      </w:r>
+      <w:proofErr w:type="gramStart"/>
+      <w:r>
+        <w:rPr>
+          <w:rFonts w:eastAsia="SimSun"/>
+          <w:szCs w:val="28"/>
+        </w:rPr>
+        <w:t>выбор</w:t>
+      </w:r>
+      <w:proofErr w:type="gramEnd"/>
+      <w:r>
+        <w:rPr>
+          <w:rFonts w:eastAsia="SimSun"/>
+          <w:szCs w:val="28"/>
+        </w:rPr>
+        <w:t xml:space="preserve"> данной САПР объясняется наличием описания </w:t>
       </w:r>
       <w:r>
         <w:rPr>
@@ -591,11 +680,26 @@
       <w:r>
         <w:t>(</w:t>
       </w:r>
-      <w:hyperlink r:id="rId10" w:tooltip="Аббревиатура" w:history="1">
-        <w:r>
-          <w:t>аббр.</w:t>
-        </w:r>
-      </w:hyperlink>
+      <w:proofErr w:type="spellStart"/>
+      <w:r>
+        <w:fldChar w:fldCharType="begin"/>
+      </w:r>
+      <w:r>
+        <w:instrText>HYPERLINK "https://ru.wikipedia.org/wiki/%D0%90%D0%B1%D0%B1%D1%80%D0%B5%D0%B2%D0%B8%D0%B0%D1%82%D1%83%D1%80%D0%B0" \o "Аббревиатура"</w:instrText>
+      </w:r>
+      <w:r>
+        <w:fldChar w:fldCharType="separate"/>
+      </w:r>
+      <w:r>
+        <w:t>аббр</w:t>
+      </w:r>
+      <w:proofErr w:type="spellEnd"/>
+      <w:r>
+        <w:t>.</w:t>
+      </w:r>
+      <w:r>
+        <w:fldChar w:fldCharType="end"/>
+      </w:r>
       <w:r>
         <w:rPr>
           <w:lang w:val="en-US"/>
@@ -611,7 +715,7 @@
         </w:rPr>
         <w:t> </w:t>
       </w:r>
-      <w:hyperlink r:id="rId11" w:tooltip="Английский язык" w:history="1">
+      <w:hyperlink r:id="rId10" w:tooltip="Английский язык" w:history="1">
         <w:r>
           <w:t>англ.</w:t>
         </w:r>
@@ -830,14 +934,21 @@
         <w:ind w:right="59"/>
       </w:pPr>
       <w:r>
-        <w:t>Зарегистрировать библиотеку в системе КОМПАС (а именно реализовать статический метод типа .</w:t>
-      </w:r>
+        <w:t xml:space="preserve">Зарегистрировать библиотеку в системе КОМПАС (а именно реализовать статический метод </w:t>
+      </w:r>
+      <w:proofErr w:type="gramStart"/>
+      <w:r>
+        <w:t>типа .</w:t>
+      </w:r>
+      <w:proofErr w:type="spellStart"/>
       <w:r>
         <w:rPr>
           <w:lang w:val="en-US"/>
         </w:rPr>
         <w:t>htmSample</w:t>
       </w:r>
+      <w:proofErr w:type="spellEnd"/>
+      <w:proofErr w:type="gramEnd"/>
       <w:r>
         <w:t xml:space="preserve"> с рядом настроек)</w:t>
       </w:r>
@@ -856,12 +967,14 @@
       <w:r>
         <w:t xml:space="preserve"> </w:t>
       </w:r>
+      <w:proofErr w:type="spellStart"/>
       <w:r>
         <w:rPr>
           <w:lang w:val="en-US"/>
         </w:rPr>
         <w:t>RegAsm</w:t>
       </w:r>
+      <w:proofErr w:type="spellEnd"/>
       <w:r>
         <w:t>.</w:t>
       </w:r>
@@ -985,6 +1098,7 @@
                 <w:lang w:val="en-US"/>
               </w:rPr>
             </w:pPr>
+            <w:proofErr w:type="spellStart"/>
             <w:r>
               <w:rPr>
                 <w:rFonts w:eastAsia="SimSun"/>
@@ -992,6 +1106,7 @@
               </w:rPr>
               <w:t>ActiveDocument</w:t>
             </w:r>
+            <w:proofErr w:type="spellEnd"/>
           </w:p>
         </w:tc>
         <w:tc>
@@ -1006,6 +1121,7 @@
                 <w:lang w:val="en-US"/>
               </w:rPr>
             </w:pPr>
+            <w:proofErr w:type="spellStart"/>
             <w:r>
               <w:rPr>
                 <w:lang w:val="en-US"/>
@@ -1024,6 +1140,7 @@
               </w:rPr>
               <w:t>ompasDocument</w:t>
             </w:r>
+            <w:proofErr w:type="spellEnd"/>
           </w:p>
         </w:tc>
         <w:tc>
@@ -1074,12 +1191,14 @@
                 <w:lang w:val="en-US"/>
               </w:rPr>
             </w:pPr>
+            <w:proofErr w:type="spellStart"/>
             <w:r>
               <w:rPr>
                 <w:lang w:val="en-US"/>
               </w:rPr>
               <w:t>IDocuments</w:t>
             </w:r>
+            <w:proofErr w:type="spellEnd"/>
           </w:p>
         </w:tc>
         <w:tc>
@@ -1301,12 +1420,14 @@
                 <w:lang w:val="en-US"/>
               </w:rPr>
             </w:pPr>
+            <w:proofErr w:type="spellStart"/>
             <w:r>
               <w:rPr>
                 <w:lang w:val="en-US"/>
               </w:rPr>
               <w:t>ExecuteCompasCommand</w:t>
             </w:r>
+            <w:proofErr w:type="spellEnd"/>
           </w:p>
         </w:tc>
         <w:tc>
@@ -1321,11 +1442,19 @@
                 <w:lang w:val="en-US"/>
               </w:rPr>
             </w:pPr>
-            <w:r>
-              <w:rPr>
-                <w:lang w:val="en-US"/>
-              </w:rPr>
-              <w:t>commandId, post</w:t>
+            <w:proofErr w:type="spellStart"/>
+            <w:r>
+              <w:rPr>
+                <w:lang w:val="en-US"/>
+              </w:rPr>
+              <w:t>commandId</w:t>
+            </w:r>
+            <w:proofErr w:type="spellEnd"/>
+            <w:r>
+              <w:rPr>
+                <w:lang w:val="en-US"/>
+              </w:rPr>
+              <w:t>, post</w:t>
             </w:r>
           </w:p>
         </w:tc>
@@ -1377,12 +1506,14 @@
                 <w:lang w:val="en-US"/>
               </w:rPr>
             </w:pPr>
+            <w:proofErr w:type="spellStart"/>
             <w:r>
               <w:rPr>
                 <w:lang w:val="en-US"/>
               </w:rPr>
               <w:t>MessageBoxEx</w:t>
             </w:r>
+            <w:proofErr w:type="spellEnd"/>
           </w:p>
         </w:tc>
         <w:tc>
@@ -1477,12 +1608,14 @@
       <w:r>
         <w:t xml:space="preserve"> класса (интерфейса) </w:t>
       </w:r>
+      <w:proofErr w:type="spellStart"/>
       <w:r>
         <w:rPr>
           <w:lang w:val="en-US"/>
         </w:rPr>
         <w:t>IDocuments</w:t>
       </w:r>
+      <w:proofErr w:type="spellEnd"/>
     </w:p>
     <w:tbl>
       <w:tblPr>
@@ -1582,12 +1715,14 @@
                 <w:lang w:val="en-US"/>
               </w:rPr>
             </w:pPr>
+            <w:proofErr w:type="spellStart"/>
             <w:r>
               <w:rPr>
                 <w:lang w:val="en-US"/>
               </w:rPr>
               <w:t>IKompasDocument</w:t>
             </w:r>
+            <w:proofErr w:type="spellEnd"/>
           </w:p>
         </w:tc>
         <w:tc>
@@ -1635,12 +1770,14 @@
       <w:r>
         <w:t xml:space="preserve"> Используемые методы класса (интерфейса) </w:t>
       </w:r>
+      <w:proofErr w:type="spellStart"/>
       <w:r>
         <w:rPr>
           <w:lang w:val="en-US"/>
         </w:rPr>
         <w:t>IDocuments</w:t>
       </w:r>
+      <w:proofErr w:type="spellEnd"/>
     </w:p>
     <w:tbl>
       <w:tblPr>
@@ -1767,6 +1904,7 @@
                 <w:lang w:val="en-US"/>
               </w:rPr>
             </w:pPr>
+            <w:proofErr w:type="spellStart"/>
             <w:r>
               <w:rPr>
                 <w:lang w:val="en-US"/>
@@ -1785,6 +1923,7 @@
               </w:rPr>
               <w:t>Document</w:t>
             </w:r>
+            <w:proofErr w:type="spellEnd"/>
           </w:p>
         </w:tc>
         <w:tc>
@@ -1835,12 +1974,42 @@
                 <w:lang w:val="en-US"/>
               </w:rPr>
             </w:pPr>
-            <w:r>
-              <w:rPr>
-                <w:lang w:val="en-US"/>
-              </w:rPr>
-              <w:t>PathName, Visible, ReadOnly, LoadCOmbinationIndex</w:t>
-            </w:r>
+            <w:proofErr w:type="spellStart"/>
+            <w:r>
+              <w:rPr>
+                <w:lang w:val="en-US"/>
+              </w:rPr>
+              <w:t>PathName</w:t>
+            </w:r>
+            <w:proofErr w:type="spellEnd"/>
+            <w:r>
+              <w:rPr>
+                <w:lang w:val="en-US"/>
+              </w:rPr>
+              <w:t xml:space="preserve">, Visible, </w:t>
+            </w:r>
+            <w:proofErr w:type="spellStart"/>
+            <w:r>
+              <w:rPr>
+                <w:lang w:val="en-US"/>
+              </w:rPr>
+              <w:t>ReadOnly</w:t>
+            </w:r>
+            <w:proofErr w:type="spellEnd"/>
+            <w:r>
+              <w:rPr>
+                <w:lang w:val="en-US"/>
+              </w:rPr>
+              <w:t xml:space="preserve">, </w:t>
+            </w:r>
+            <w:proofErr w:type="spellStart"/>
+            <w:r>
+              <w:rPr>
+                <w:lang w:val="en-US"/>
+              </w:rPr>
+              <w:t>LoadCOmbinationIndex</w:t>
+            </w:r>
+            <w:proofErr w:type="spellEnd"/>
           </w:p>
         </w:tc>
         <w:tc>
@@ -1855,6 +2024,7 @@
                 <w:lang w:val="en-US"/>
               </w:rPr>
             </w:pPr>
+            <w:proofErr w:type="spellStart"/>
             <w:r>
               <w:rPr>
                 <w:lang w:val="en-US"/>
@@ -1873,6 +2043,7 @@
               </w:rPr>
               <w:t>Document</w:t>
             </w:r>
+            <w:proofErr w:type="spellEnd"/>
           </w:p>
         </w:tc>
         <w:tc>
@@ -1926,12 +2097,14 @@
       <w:r>
         <w:t xml:space="preserve"> класса (интерфейса) </w:t>
       </w:r>
+      <w:proofErr w:type="spellStart"/>
       <w:r>
         <w:rPr>
           <w:lang w:val="en-US"/>
         </w:rPr>
         <w:t>IProcess</w:t>
       </w:r>
+      <w:proofErr w:type="spellEnd"/>
       <w:r>
         <w:t>2</w:t>
       </w:r>
@@ -2238,12 +2411,14 @@
       <w:r>
         <w:t xml:space="preserve"> класса (интерфейса) </w:t>
       </w:r>
+      <w:proofErr w:type="spellStart"/>
       <w:r>
         <w:rPr>
           <w:lang w:val="en-US"/>
         </w:rPr>
         <w:t>IProcess</w:t>
       </w:r>
+      <w:proofErr w:type="spellEnd"/>
       <w:r>
         <w:t>3</w:t>
       </w:r>
@@ -2324,12 +2499,14 @@
                 <w:lang w:val="en-US"/>
               </w:rPr>
             </w:pPr>
+            <w:proofErr w:type="spellStart"/>
             <w:r>
               <w:rPr>
                 <w:lang w:val="en-US"/>
               </w:rPr>
               <w:t>MateConstraintsObjects</w:t>
             </w:r>
+            <w:proofErr w:type="spellEnd"/>
           </w:p>
         </w:tc>
         <w:tc>
@@ -2436,12 +2613,14 @@
                 <w:lang w:val="en-US"/>
               </w:rPr>
             </w:pPr>
+            <w:proofErr w:type="spellStart"/>
             <w:r>
               <w:rPr>
                 <w:lang w:val="en-US"/>
               </w:rPr>
               <w:t>TakeProcessObject</w:t>
             </w:r>
+            <w:proofErr w:type="spellEnd"/>
           </w:p>
         </w:tc>
         <w:tc>
@@ -2456,12 +2635,14 @@
                 <w:lang w:val="en-US"/>
               </w:rPr>
             </w:pPr>
+            <w:proofErr w:type="spellStart"/>
             <w:r>
               <w:rPr>
                 <w:lang w:val="en-US"/>
               </w:rPr>
               <w:t>IModelObject</w:t>
             </w:r>
+            <w:proofErr w:type="spellEnd"/>
           </w:p>
         </w:tc>
         <w:tc>
@@ -2513,12 +2694,14 @@
       <w:r>
         <w:t xml:space="preserve"> Используемые методы класса (интерфейса) </w:t>
       </w:r>
+      <w:proofErr w:type="spellStart"/>
       <w:r>
         <w:rPr>
           <w:lang w:val="en-US"/>
         </w:rPr>
         <w:t>IProcess</w:t>
       </w:r>
+      <w:proofErr w:type="spellEnd"/>
       <w:r>
         <w:t>3</w:t>
       </w:r>
@@ -2614,12 +2797,14 @@
                 <w:lang w:val="en-US"/>
               </w:rPr>
             </w:pPr>
+            <w:proofErr w:type="spellStart"/>
             <w:r>
               <w:rPr>
                 <w:lang w:val="en-US"/>
               </w:rPr>
               <w:t>RunTakeCreateObjectProcess</w:t>
             </w:r>
+            <w:proofErr w:type="spellEnd"/>
           </w:p>
         </w:tc>
         <w:tc>
@@ -2634,12 +2819,56 @@
                 <w:lang w:val="en-US"/>
               </w:rPr>
             </w:pPr>
-            <w:r>
-              <w:rPr>
-                <w:lang w:val="en-US"/>
-              </w:rPr>
-              <w:t>ProcessType, TakeObject, NeedCreateTakeObj, LostTakeObj</w:t>
-            </w:r>
+            <w:proofErr w:type="spellStart"/>
+            <w:r>
+              <w:rPr>
+                <w:lang w:val="en-US"/>
+              </w:rPr>
+              <w:t>ProcessType</w:t>
+            </w:r>
+            <w:proofErr w:type="spellEnd"/>
+            <w:r>
+              <w:rPr>
+                <w:lang w:val="en-US"/>
+              </w:rPr>
+              <w:t xml:space="preserve">, </w:t>
+            </w:r>
+            <w:proofErr w:type="spellStart"/>
+            <w:r>
+              <w:rPr>
+                <w:lang w:val="en-US"/>
+              </w:rPr>
+              <w:t>TakeObject</w:t>
+            </w:r>
+            <w:proofErr w:type="spellEnd"/>
+            <w:r>
+              <w:rPr>
+                <w:lang w:val="en-US"/>
+              </w:rPr>
+              <w:t xml:space="preserve">, </w:t>
+            </w:r>
+            <w:proofErr w:type="spellStart"/>
+            <w:r>
+              <w:rPr>
+                <w:lang w:val="en-US"/>
+              </w:rPr>
+              <w:t>NeedCreateTakeObj</w:t>
+            </w:r>
+            <w:proofErr w:type="spellEnd"/>
+            <w:r>
+              <w:rPr>
+                <w:lang w:val="en-US"/>
+              </w:rPr>
+              <w:t xml:space="preserve">, </w:t>
+            </w:r>
+            <w:proofErr w:type="spellStart"/>
+            <w:r>
+              <w:rPr>
+                <w:lang w:val="en-US"/>
+              </w:rPr>
+              <w:t>LostTakeObj</w:t>
+            </w:r>
+            <w:proofErr w:type="spellEnd"/>
           </w:p>
         </w:tc>
         <w:tc>
@@ -2706,9 +2935,19 @@
       <w:r>
         <w:t xml:space="preserve"> «</w:t>
       </w:r>
-      <w:r>
-        <w:t>Teapot Plugin</w:t>
-      </w:r>
+      <w:proofErr w:type="spellStart"/>
+      <w:r>
+        <w:t>Teapot</w:t>
+      </w:r>
+      <w:proofErr w:type="spellEnd"/>
+      <w:r>
+        <w:t xml:space="preserve"> </w:t>
+      </w:r>
+      <w:proofErr w:type="spellStart"/>
+      <w:r>
+        <w:t>Plugin</w:t>
+      </w:r>
+      <w:proofErr w:type="spellEnd"/>
       <w:r>
         <w:t>»</w:t>
       </w:r>
@@ -2778,6 +3017,243 @@
             <wp:extent cx="4918363" cy="2901161"/>
             <wp:effectExtent l="0" t="0" r="0" b="0"/>
             <wp:docPr id="8" name="Рисунок 8"/>
+            <wp:cNvGraphicFramePr>
+              <a:graphicFrameLocks xmlns:a="http://schemas.openxmlformats.org/drawingml/2006/main" noChangeAspect="1"/>
+            </wp:cNvGraphicFramePr>
+            <a:graphic xmlns:a="http://schemas.openxmlformats.org/drawingml/2006/main">
+              <a:graphicData uri="http://schemas.openxmlformats.org/drawingml/2006/picture">
+                <pic:pic xmlns:pic="http://schemas.openxmlformats.org/drawingml/2006/picture">
+                  <pic:nvPicPr>
+                    <pic:cNvPr id="1" name=""/>
+                    <pic:cNvPicPr/>
+                  </pic:nvPicPr>
+                  <pic:blipFill>
+                    <a:blip r:embed="rId11"/>
+                    <a:stretch>
+                      <a:fillRect/>
+                    </a:stretch>
+                  </pic:blipFill>
+                  <pic:spPr>
+                    <a:xfrm>
+                      <a:off x="0" y="0"/>
+                      <a:ext cx="4938590" cy="2913092"/>
+                    </a:xfrm>
+                    <a:prstGeom prst="rect">
+                      <a:avLst/>
+                    </a:prstGeom>
+                  </pic:spPr>
+                </pic:pic>
+              </a:graphicData>
+            </a:graphic>
+          </wp:inline>
+        </w:drawing>
+      </w:r>
+    </w:p>
+    <w:p>
+      <w:pPr>
+        <w:spacing w:line="360" w:lineRule="auto"/>
+        <w:ind w:right="59" w:firstLine="0"/>
+        <w:jc w:val="center"/>
+        <w:rPr>
+          <w:rFonts w:eastAsia="SimSun"/>
+          <w:szCs w:val="28"/>
+        </w:rPr>
+      </w:pPr>
+      <w:r>
+        <w:rPr>
+          <w:rFonts w:eastAsia="SimSun"/>
+          <w:szCs w:val="28"/>
+        </w:rPr>
+        <w:t xml:space="preserve">Рисунок 1.1 </w:t>
+      </w:r>
+      <w:r>
+        <w:rPr>
+          <w:szCs w:val="28"/>
+        </w:rPr>
+        <w:t>−</w:t>
+      </w:r>
+      <w:r>
+        <w:rPr>
+          <w:rFonts w:eastAsia="SimSun"/>
+          <w:szCs w:val="28"/>
+        </w:rPr>
+        <w:t xml:space="preserve"> Интерфейс приложения «</w:t>
+      </w:r>
+      <w:proofErr w:type="spellStart"/>
+      <w:r>
+        <w:t>Teapot</w:t>
+      </w:r>
+      <w:proofErr w:type="spellEnd"/>
+      <w:r>
+        <w:t xml:space="preserve"> </w:t>
+      </w:r>
+      <w:proofErr w:type="spellStart"/>
+      <w:r>
+        <w:t>Plugin</w:t>
+      </w:r>
+      <w:proofErr w:type="spellEnd"/>
+      <w:r>
+        <w:rPr>
+          <w:rFonts w:eastAsia="SimSun"/>
+          <w:szCs w:val="28"/>
+        </w:rPr>
+        <w:t>»</w:t>
+      </w:r>
+    </w:p>
+    <w:p>
+      <w:pPr>
+        <w:spacing w:beforeAutospacing="1" w:after="150"/>
+        <w:ind w:left="360" w:firstLine="704"/>
+        <w:rPr>
+          <w:rFonts w:eastAsia="SimSun"/>
+          <w:szCs w:val="28"/>
+        </w:rPr>
+      </w:pPr>
+      <w:r>
+        <w:rPr>
+          <w:rFonts w:eastAsia="SimSun"/>
+          <w:szCs w:val="28"/>
+        </w:rPr>
+        <w:t>Вторым аналогом является</w:t>
+      </w:r>
+      <w:r>
+        <w:rPr>
+          <w:rFonts w:eastAsia="SimSun"/>
+          <w:szCs w:val="28"/>
+        </w:rPr>
+        <w:t xml:space="preserve"> плагин</w:t>
+      </w:r>
+      <w:r>
+        <w:rPr>
+          <w:rFonts w:eastAsia="SimSun"/>
+          <w:szCs w:val="28"/>
+        </w:rPr>
+        <w:t xml:space="preserve"> для генерации модели клинка в КОМПАС-3D. Проект написан на C# и ориентирован на моделирование лезвий.</w:t>
+      </w:r>
+      <w:r>
+        <w:rPr>
+          <w:rFonts w:eastAsia="SimSun"/>
+          <w:szCs w:val="28"/>
+        </w:rPr>
+        <w:t>[4]</w:t>
+      </w:r>
+      <w:r>
+        <w:rPr>
+          <w:rFonts w:eastAsia="SimSun"/>
+          <w:szCs w:val="28"/>
+        </w:rPr>
+        <w:t xml:space="preserve"> Плагин "Клинок" для КОМПАС-3</w:t>
+      </w:r>
+      <w:r>
+        <w:rPr>
+          <w:rFonts w:eastAsia="SimSun"/>
+          <w:szCs w:val="28"/>
+          <w:lang w:val="en-US"/>
+        </w:rPr>
+        <w:t>D</w:t>
+      </w:r>
+      <w:r>
+        <w:rPr>
+          <w:rFonts w:eastAsia="SimSun"/>
+          <w:szCs w:val="28"/>
+        </w:rPr>
+        <w:t xml:space="preserve"> предназначен для автоматизированного создания модели клинка. Он разработан на языке </w:t>
+      </w:r>
+      <w:r>
+        <w:rPr>
+          <w:rFonts w:eastAsia="SimSun"/>
+          <w:szCs w:val="28"/>
+          <w:lang w:val="en-US"/>
+        </w:rPr>
+        <w:t>C</w:t>
+      </w:r>
+      <w:r>
+        <w:rPr>
+          <w:rFonts w:eastAsia="SimSun"/>
+          <w:szCs w:val="28"/>
+        </w:rPr>
+        <w:t># и интегрируется в среду КОМПАС-3</w:t>
+      </w:r>
+      <w:r>
+        <w:rPr>
+          <w:rFonts w:eastAsia="SimSun"/>
+          <w:szCs w:val="28"/>
+          <w:lang w:val="en-US"/>
+        </w:rPr>
+        <w:t>D</w:t>
+      </w:r>
+      <w:r>
+        <w:rPr>
+          <w:rFonts w:eastAsia="SimSun"/>
+          <w:szCs w:val="28"/>
+        </w:rPr>
+        <w:t xml:space="preserve">, предоставляя пользователю инструменты для параметрического проектирования лезвий. Проект находится в открытом доступе на </w:t>
+      </w:r>
+      <w:proofErr w:type="spellStart"/>
+      <w:r>
+        <w:rPr>
+          <w:rFonts w:eastAsia="SimSun"/>
+          <w:szCs w:val="28"/>
+        </w:rPr>
+        <w:t>GitHub</w:t>
+      </w:r>
+      <w:proofErr w:type="spellEnd"/>
+      <w:r>
+        <w:rPr>
+          <w:rFonts w:eastAsia="SimSun"/>
+          <w:szCs w:val="28"/>
+        </w:rPr>
+        <w:t xml:space="preserve">, что позволяет изучить его </w:t>
+      </w:r>
+      <w:r>
+        <w:rPr>
+          <w:rFonts w:eastAsia="SimSun"/>
+          <w:szCs w:val="28"/>
+        </w:rPr>
+        <w:t>и проанализировать любому желающему</w:t>
+      </w:r>
+      <w:r>
+        <w:rPr>
+          <w:rFonts w:eastAsia="SimSun"/>
+          <w:szCs w:val="28"/>
+        </w:rPr>
+        <w:t>.</w:t>
+      </w:r>
+    </w:p>
+    <w:p>
+      <w:pPr>
+        <w:spacing w:beforeAutospacing="1" w:after="150"/>
+        <w:ind w:left="360" w:firstLine="704"/>
+        <w:rPr>
+          <w:rFonts w:eastAsia="SimSun"/>
+          <w:szCs w:val="28"/>
+        </w:rPr>
+      </w:pPr>
+    </w:p>
+    <w:p>
+      <w:pPr>
+        <w:spacing w:beforeAutospacing="1" w:after="150"/>
+        <w:ind w:firstLine="0"/>
+        <w:jc w:val="center"/>
+        <w:rPr>
+          <w:rFonts w:eastAsia="SimSun"/>
+          <w:szCs w:val="28"/>
+          <w:lang w:val="en-US"/>
+        </w:rPr>
+      </w:pPr>
+      <w:r>
+        <w:rPr>
+          <w:rFonts w:eastAsia="SimSun"/>
+          <w:noProof/>
+          <w:szCs w:val="28"/>
+          <w:lang w:val="en-US"/>
+        </w:rPr>
+        <w:lastRenderedPageBreak/>
+        <w:drawing>
+          <wp:inline distT="0" distB="0" distL="0" distR="0" wp14:anchorId="6C6AEA28" wp14:editId="348BB2C3">
+            <wp:extent cx="4537364" cy="3410601"/>
+            <wp:effectExtent l="0" t="0" r="0" b="0"/>
+            <wp:docPr id="7" name="Рисунок 7"/>
             <wp:cNvGraphicFramePr>
               <a:graphicFrameLocks xmlns:a="http://schemas.openxmlformats.org/drawingml/2006/main" noChangeAspect="1"/>
             </wp:cNvGraphicFramePr>
@@ -2797,7 +3273,7 @@
                   <pic:spPr>
                     <a:xfrm>
                       <a:off x="0" y="0"/>
-                      <a:ext cx="4938590" cy="2913092"/>
+                      <a:ext cx="4546826" cy="3417713"/>
                     </a:xfrm>
                     <a:prstGeom prst="rect">
                       <a:avLst/>
@@ -2825,7 +3301,14 @@
           <w:rFonts w:eastAsia="SimSun"/>
           <w:szCs w:val="28"/>
         </w:rPr>
-        <w:t xml:space="preserve">Рисунок 1.1 </w:t>
+        <w:t>Рисунок</w:t>
+      </w:r>
+      <w:r>
+        <w:rPr>
+          <w:rFonts w:eastAsia="SimSun"/>
+          <w:szCs w:val="28"/>
+        </w:rPr>
+        <w:t xml:space="preserve"> 1.2 </w:t>
       </w:r>
       <w:r>
         <w:rPr>
@@ -2838,132 +3321,67 @@
           <w:rFonts w:eastAsia="SimSun"/>
           <w:szCs w:val="28"/>
         </w:rPr>
-        <w:t xml:space="preserve"> Интерфейс приложения «</w:t>
-      </w:r>
-      <w:r>
-        <w:t>Teapot Plugin</w:t>
+        <w:t xml:space="preserve"> </w:t>
       </w:r>
       <w:r>
         <w:rPr>
           <w:rFonts w:eastAsia="SimSun"/>
           <w:szCs w:val="28"/>
         </w:rPr>
+        <w:t>Интерфейс</w:t>
+      </w:r>
+      <w:r>
+        <w:rPr>
+          <w:rFonts w:eastAsia="SimSun"/>
+          <w:szCs w:val="28"/>
+        </w:rPr>
+        <w:t xml:space="preserve"> </w:t>
+      </w:r>
+      <w:r>
+        <w:rPr>
+          <w:rFonts w:eastAsia="SimSun"/>
+          <w:szCs w:val="28"/>
+        </w:rPr>
+        <w:t>приложения</w:t>
+      </w:r>
+      <w:r>
+        <w:rPr>
+          <w:rFonts w:eastAsia="SimSun"/>
+          <w:szCs w:val="28"/>
+        </w:rPr>
+        <w:t xml:space="preserve"> «</w:t>
+      </w:r>
+      <w:r>
+        <w:t xml:space="preserve">Плагин для Компас </w:t>
+      </w:r>
+      <w:r>
+        <w:t>3</w:t>
+      </w:r>
+      <w:r>
+        <w:rPr>
+          <w:lang w:val="en-US"/>
+        </w:rPr>
+        <w:t>D</w:t>
+      </w:r>
+      <w:r>
+        <w:t xml:space="preserve"> </w:t>
+      </w:r>
+      <w:r>
+        <w:t>“</w:t>
+      </w:r>
+      <w:r>
+        <w:t>Клинок</w:t>
+      </w:r>
+      <w:r>
+        <w:t>”</w:t>
+      </w:r>
+      <w:r>
+        <w:rPr>
+          <w:rFonts w:eastAsia="SimSun"/>
+          <w:szCs w:val="28"/>
+        </w:rPr>
         <w:t>»</w:t>
       </w:r>
-    </w:p>
-    <w:p>
-      <w:pPr>
-        <w:spacing w:beforeAutospacing="1" w:after="150"/>
-        <w:ind w:left="360" w:firstLine="704"/>
-        <w:rPr>
-          <w:rFonts w:eastAsia="SimSun"/>
-          <w:szCs w:val="28"/>
-        </w:rPr>
-      </w:pPr>
-      <w:r>
-        <w:rPr>
-          <w:rFonts w:eastAsia="SimSun"/>
-          <w:szCs w:val="28"/>
-        </w:rPr>
-        <w:t>Вторым аналогом является</w:t>
-      </w:r>
-      <w:r>
-        <w:rPr>
-          <w:rFonts w:eastAsia="SimSun"/>
-          <w:szCs w:val="28"/>
-        </w:rPr>
-        <w:t xml:space="preserve"> плагин</w:t>
-      </w:r>
-      <w:r>
-        <w:rPr>
-          <w:rFonts w:eastAsia="SimSun"/>
-          <w:szCs w:val="28"/>
-        </w:rPr>
-        <w:t xml:space="preserve"> для генерации модели клинка в КОМПАС-3D. Проект написан на C# и ориентирован на моделирование лезвий.</w:t>
-      </w:r>
-      <w:r>
-        <w:rPr>
-          <w:rFonts w:eastAsia="SimSun"/>
-          <w:szCs w:val="28"/>
-        </w:rPr>
-        <w:t>[4]</w:t>
-      </w:r>
-      <w:r>
-        <w:rPr>
-          <w:rFonts w:eastAsia="SimSun"/>
-          <w:szCs w:val="28"/>
-        </w:rPr>
-        <w:t xml:space="preserve"> Плагин "Клинок" для КОМПАС-3</w:t>
-      </w:r>
-      <w:r>
-        <w:rPr>
-          <w:rFonts w:eastAsia="SimSun"/>
-          <w:szCs w:val="28"/>
-          <w:lang w:val="en-US"/>
-        </w:rPr>
-        <w:t>D</w:t>
-      </w:r>
-      <w:r>
-        <w:rPr>
-          <w:rFonts w:eastAsia="SimSun"/>
-          <w:szCs w:val="28"/>
-        </w:rPr>
-        <w:t xml:space="preserve"> предназначен для автоматизированного создания модели клинка. Он разработан на языке </w:t>
-      </w:r>
-      <w:r>
-        <w:rPr>
-          <w:rFonts w:eastAsia="SimSun"/>
-          <w:szCs w:val="28"/>
-          <w:lang w:val="en-US"/>
-        </w:rPr>
-        <w:t>C</w:t>
-      </w:r>
-      <w:r>
-        <w:rPr>
-          <w:rFonts w:eastAsia="SimSun"/>
-          <w:szCs w:val="28"/>
-        </w:rPr>
-        <w:t># и интегрируется в среду КОМПАС-3</w:t>
-      </w:r>
-      <w:r>
-        <w:rPr>
-          <w:rFonts w:eastAsia="SimSun"/>
-          <w:szCs w:val="28"/>
-          <w:lang w:val="en-US"/>
-        </w:rPr>
-        <w:t>D</w:t>
-      </w:r>
-      <w:r>
-        <w:rPr>
-          <w:rFonts w:eastAsia="SimSun"/>
-          <w:szCs w:val="28"/>
-        </w:rPr>
-        <w:t xml:space="preserve">, предоставляя пользователю инструменты для параметрического проектирования лезвий. Проект находится в открытом доступе на GitHub, что позволяет изучить его </w:t>
-      </w:r>
-      <w:r>
-        <w:rPr>
-          <w:rFonts w:eastAsia="SimSun"/>
-          <w:szCs w:val="28"/>
-        </w:rPr>
-        <w:t>и проанализировать любому желающему</w:t>
-      </w:r>
-      <w:r>
-        <w:rPr>
-          <w:rFonts w:eastAsia="SimSun"/>
-          <w:szCs w:val="28"/>
-        </w:rPr>
-        <w:t>.</w:t>
-      </w:r>
-    </w:p>
-    <w:p>
-      <w:pPr>
-        <w:spacing w:beforeAutospacing="1" w:after="150"/>
-        <w:ind w:left="360" w:firstLine="704"/>
-        <w:rPr>
-          <w:rFonts w:eastAsia="SimSun"/>
-          <w:szCs w:val="28"/>
-        </w:rPr>
-      </w:pPr>
     </w:p>
     <w:p>
       <w:pPr>
@@ -2973,22 +3391,171 @@
         <w:rPr>
           <w:rFonts w:eastAsia="SimSun"/>
           <w:szCs w:val="28"/>
-          <w:lang w:val="en-US"/>
-        </w:rPr>
-      </w:pPr>
-      <w:r>
+        </w:rPr>
+      </w:pPr>
+    </w:p>
+    <w:p>
+      <w:pPr>
+        <w:spacing w:beforeAutospacing="1" w:after="150"/>
+        <w:ind w:left="360" w:firstLine="704"/>
         <w:rPr>
           <w:rFonts w:eastAsia="SimSun"/>
+          <w:szCs w:val="28"/>
+        </w:rPr>
+      </w:pPr>
+    </w:p>
+    <w:p>
+      <w:pPr>
+        <w:spacing w:beforeAutospacing="1" w:after="150"/>
+        <w:ind w:left="360" w:firstLine="704"/>
+        <w:rPr>
+          <w:rFonts w:eastAsia="SimSun"/>
+          <w:szCs w:val="28"/>
+        </w:rPr>
+      </w:pPr>
+    </w:p>
+    <w:p>
+      <w:pPr>
+        <w:spacing w:beforeAutospacing="1" w:after="150"/>
+        <w:ind w:left="360" w:firstLine="704"/>
+        <w:rPr>
+          <w:rFonts w:eastAsia="SimSun"/>
+          <w:szCs w:val="28"/>
+        </w:rPr>
+      </w:pPr>
+    </w:p>
+    <w:p>
+      <w:pPr>
+        <w:spacing w:beforeAutospacing="1" w:after="150"/>
+        <w:ind w:left="360" w:firstLine="704"/>
+        <w:rPr>
+          <w:rFonts w:eastAsia="SimSun"/>
+          <w:szCs w:val="28"/>
+        </w:rPr>
+      </w:pPr>
+    </w:p>
+    <w:p>
+      <w:pPr>
+        <w:spacing w:beforeAutospacing="1" w:after="150"/>
+        <w:ind w:left="360" w:firstLine="704"/>
+        <w:rPr>
+          <w:rFonts w:eastAsia="SimSun"/>
+          <w:szCs w:val="28"/>
+        </w:rPr>
+      </w:pPr>
+    </w:p>
+    <w:p>
+      <w:pPr>
+        <w:spacing w:beforeAutospacing="1" w:after="150"/>
+        <w:ind w:left="360" w:firstLine="704"/>
+        <w:rPr>
+          <w:rFonts w:eastAsia="SimSun"/>
+          <w:szCs w:val="28"/>
+        </w:rPr>
+      </w:pPr>
+    </w:p>
+    <w:p>
+      <w:pPr>
+        <w:spacing w:beforeAutospacing="1" w:after="150"/>
+        <w:ind w:left="360" w:firstLine="704"/>
+        <w:rPr>
+          <w:rFonts w:eastAsia="SimSun"/>
+          <w:szCs w:val="28"/>
+        </w:rPr>
+      </w:pPr>
+    </w:p>
+    <w:p>
+      <w:pPr>
+        <w:spacing w:beforeAutospacing="1" w:after="150"/>
+        <w:ind w:left="360" w:firstLine="704"/>
+      </w:pPr>
+    </w:p>
+    <w:p>
+      <w:pPr>
+        <w:spacing w:line="360" w:lineRule="auto"/>
+        <w:ind w:right="59" w:firstLine="0"/>
+        <w:rPr>
+          <w:rFonts w:eastAsia="SimSun"/>
+          <w:szCs w:val="28"/>
+        </w:rPr>
+      </w:pPr>
+    </w:p>
+    <w:p>
+      <w:pPr>
+        <w:rPr>
+          <w:b/>
+          <w:bCs/>
+        </w:rPr>
+      </w:pPr>
+      <w:r>
+        <w:rPr>
+          <w:b/>
+          <w:bCs/>
+        </w:rPr>
+        <w:br w:type="page"/>
+      </w:r>
+    </w:p>
+    <w:p>
+      <w:pPr>
+        <w:ind w:right="59" w:firstLine="0"/>
+        <w:jc w:val="center"/>
+        <w:rPr>
+          <w:b/>
+          <w:bCs/>
+        </w:rPr>
+      </w:pPr>
+      <w:r>
+        <w:rPr>
+          <w:b/>
+          <w:bCs/>
+        </w:rPr>
+        <w:lastRenderedPageBreak/>
+        <w:t>2 Описание предмета проектирования</w:t>
+      </w:r>
+    </w:p>
+    <w:p>
+      <w:pPr>
+        <w:ind w:right="59" w:firstLine="0"/>
+        <w:rPr>
+          <w:szCs w:val="28"/>
+        </w:rPr>
+      </w:pPr>
+      <w:r>
+        <w:tab/>
+      </w:r>
+      <w:r>
+        <w:rPr>
+          <w:szCs w:val="28"/>
+        </w:rPr>
+        <w:t>Топор — это ручной инструмент с острым лезвием на конце, используемый для рубки древесины или других материалов</w:t>
+      </w:r>
+      <w:r>
+        <w:rPr>
+          <w:szCs w:val="28"/>
+        </w:rPr>
+        <w:t>.</w:t>
+      </w:r>
+      <w:r>
+        <w:rPr>
+          <w:szCs w:val="28"/>
+        </w:rPr>
+        <w:t>[5]</w:t>
+      </w:r>
+    </w:p>
+    <w:p>
+      <w:pPr>
+        <w:ind w:right="59" w:firstLine="0"/>
+        <w:jc w:val="center"/>
+      </w:pPr>
+      <w:r>
+        <w:rPr>
           <w:noProof/>
-          <w:szCs w:val="28"/>
-          <w:lang w:val="en-US"/>
-        </w:rPr>
-        <w:lastRenderedPageBreak/>
+        </w:rPr>
         <w:drawing>
-          <wp:inline distT="0" distB="0" distL="0" distR="0" wp14:anchorId="6C6AEA28" wp14:editId="348BB2C3">
-            <wp:extent cx="4537364" cy="3410601"/>
+          <wp:inline distT="0" distB="0" distL="0" distR="0" wp14:anchorId="006472B2" wp14:editId="2890CDBD">
+            <wp:extent cx="4556760" cy="2422665"/>
             <wp:effectExtent l="0" t="0" r="0" b="0"/>
-            <wp:docPr id="7" name="Рисунок 7"/>
+            <wp:docPr id="5" name="Рисунок 5"/>
             <wp:cNvGraphicFramePr>
               <a:graphicFrameLocks xmlns:a="http://schemas.openxmlformats.org/drawingml/2006/main" noChangeAspect="1"/>
             </wp:cNvGraphicFramePr>
@@ -3008,308 +3575,6 @@
                   <pic:spPr>
                     <a:xfrm>
                       <a:off x="0" y="0"/>
-                      <a:ext cx="4546826" cy="3417713"/>
-                    </a:xfrm>
-                    <a:prstGeom prst="rect">
-                      <a:avLst/>
-                    </a:prstGeom>
-                  </pic:spPr>
-                </pic:pic>
-              </a:graphicData>
-            </a:graphic>
-          </wp:inline>
-        </w:drawing>
-      </w:r>
-    </w:p>
-    <w:p>
-      <w:pPr>
-        <w:spacing w:line="360" w:lineRule="auto"/>
-        <w:ind w:right="59" w:firstLine="0"/>
-        <w:jc w:val="center"/>
-        <w:rPr>
-          <w:rFonts w:eastAsia="SimSun"/>
-          <w:szCs w:val="28"/>
-        </w:rPr>
-      </w:pPr>
-      <w:r>
-        <w:rPr>
-          <w:rFonts w:eastAsia="SimSun"/>
-          <w:szCs w:val="28"/>
-        </w:rPr>
-        <w:t>Рисунок</w:t>
-      </w:r>
-      <w:r>
-        <w:rPr>
-          <w:rFonts w:eastAsia="SimSun"/>
-          <w:szCs w:val="28"/>
-        </w:rPr>
-        <w:t xml:space="preserve"> 1.2 </w:t>
-      </w:r>
-      <w:r>
-        <w:rPr>
-          <w:szCs w:val="28"/>
-        </w:rPr>
-        <w:t>−</w:t>
-      </w:r>
-      <w:r>
-        <w:rPr>
-          <w:rFonts w:eastAsia="SimSun"/>
-          <w:szCs w:val="28"/>
-        </w:rPr>
-        <w:t xml:space="preserve"> </w:t>
-      </w:r>
-      <w:r>
-        <w:rPr>
-          <w:rFonts w:eastAsia="SimSun"/>
-          <w:szCs w:val="28"/>
-        </w:rPr>
-        <w:t>Интерфейс</w:t>
-      </w:r>
-      <w:r>
-        <w:rPr>
-          <w:rFonts w:eastAsia="SimSun"/>
-          <w:szCs w:val="28"/>
-        </w:rPr>
-        <w:t xml:space="preserve"> </w:t>
-      </w:r>
-      <w:r>
-        <w:rPr>
-          <w:rFonts w:eastAsia="SimSun"/>
-          <w:szCs w:val="28"/>
-        </w:rPr>
-        <w:t>приложения</w:t>
-      </w:r>
-      <w:r>
-        <w:rPr>
-          <w:rFonts w:eastAsia="SimSun"/>
-          <w:szCs w:val="28"/>
-        </w:rPr>
-        <w:t xml:space="preserve"> «</w:t>
-      </w:r>
-      <w:r>
-        <w:t xml:space="preserve">Плагин для Компас </w:t>
-      </w:r>
-      <w:r>
-        <w:t>3</w:t>
-      </w:r>
-      <w:r>
-        <w:rPr>
-          <w:lang w:val="en-US"/>
-        </w:rPr>
-        <w:t>D</w:t>
-      </w:r>
-      <w:r>
-        <w:t xml:space="preserve"> </w:t>
-      </w:r>
-      <w:r>
-        <w:t>“</w:t>
-      </w:r>
-      <w:r>
-        <w:t>Клинок</w:t>
-      </w:r>
-      <w:r>
-        <w:t>”</w:t>
-      </w:r>
-      <w:r>
-        <w:rPr>
-          <w:rFonts w:eastAsia="SimSun"/>
-          <w:szCs w:val="28"/>
-        </w:rPr>
-        <w:t>»</w:t>
-      </w:r>
-    </w:p>
-    <w:p>
-      <w:pPr>
-        <w:spacing w:beforeAutospacing="1" w:after="150"/>
-        <w:ind w:firstLine="0"/>
-        <w:jc w:val="center"/>
-        <w:rPr>
-          <w:rFonts w:eastAsia="SimSun"/>
-          <w:szCs w:val="28"/>
-        </w:rPr>
-      </w:pPr>
-    </w:p>
-    <w:p>
-      <w:pPr>
-        <w:spacing w:beforeAutospacing="1" w:after="150"/>
-        <w:ind w:left="360" w:firstLine="704"/>
-        <w:rPr>
-          <w:rFonts w:eastAsia="SimSun"/>
-          <w:szCs w:val="28"/>
-        </w:rPr>
-      </w:pPr>
-    </w:p>
-    <w:p>
-      <w:pPr>
-        <w:spacing w:beforeAutospacing="1" w:after="150"/>
-        <w:ind w:left="360" w:firstLine="704"/>
-        <w:rPr>
-          <w:rFonts w:eastAsia="SimSun"/>
-          <w:szCs w:val="28"/>
-        </w:rPr>
-      </w:pPr>
-    </w:p>
-    <w:p>
-      <w:pPr>
-        <w:spacing w:beforeAutospacing="1" w:after="150"/>
-        <w:ind w:left="360" w:firstLine="704"/>
-        <w:rPr>
-          <w:rFonts w:eastAsia="SimSun"/>
-          <w:szCs w:val="28"/>
-        </w:rPr>
-      </w:pPr>
-    </w:p>
-    <w:p>
-      <w:pPr>
-        <w:spacing w:beforeAutospacing="1" w:after="150"/>
-        <w:ind w:left="360" w:firstLine="704"/>
-        <w:rPr>
-          <w:rFonts w:eastAsia="SimSun"/>
-          <w:szCs w:val="28"/>
-        </w:rPr>
-      </w:pPr>
-    </w:p>
-    <w:p>
-      <w:pPr>
-        <w:spacing w:beforeAutospacing="1" w:after="150"/>
-        <w:ind w:left="360" w:firstLine="704"/>
-        <w:rPr>
-          <w:rFonts w:eastAsia="SimSun"/>
-          <w:szCs w:val="28"/>
-        </w:rPr>
-      </w:pPr>
-    </w:p>
-    <w:p>
-      <w:pPr>
-        <w:spacing w:beforeAutospacing="1" w:after="150"/>
-        <w:ind w:left="360" w:firstLine="704"/>
-        <w:rPr>
-          <w:rFonts w:eastAsia="SimSun"/>
-          <w:szCs w:val="28"/>
-        </w:rPr>
-      </w:pPr>
-    </w:p>
-    <w:p>
-      <w:pPr>
-        <w:spacing w:beforeAutospacing="1" w:after="150"/>
-        <w:ind w:left="360" w:firstLine="704"/>
-        <w:rPr>
-          <w:rFonts w:eastAsia="SimSun"/>
-          <w:szCs w:val="28"/>
-        </w:rPr>
-      </w:pPr>
-    </w:p>
-    <w:p>
-      <w:pPr>
-        <w:spacing w:beforeAutospacing="1" w:after="150"/>
-        <w:ind w:left="360" w:firstLine="704"/>
-      </w:pPr>
-    </w:p>
-    <w:p>
-      <w:pPr>
-        <w:spacing w:line="360" w:lineRule="auto"/>
-        <w:ind w:right="59" w:firstLine="0"/>
-        <w:rPr>
-          <w:rFonts w:eastAsia="SimSun"/>
-          <w:szCs w:val="28"/>
-        </w:rPr>
-      </w:pPr>
-    </w:p>
-    <w:p>
-      <w:pPr>
-        <w:rPr>
-          <w:b/>
-          <w:bCs/>
-        </w:rPr>
-      </w:pPr>
-      <w:r>
-        <w:rPr>
-          <w:b/>
-          <w:bCs/>
-        </w:rPr>
-        <w:br w:type="page"/>
-      </w:r>
-    </w:p>
-    <w:p>
-      <w:pPr>
-        <w:ind w:right="59" w:firstLine="0"/>
-        <w:jc w:val="center"/>
-        <w:rPr>
-          <w:b/>
-          <w:bCs/>
-        </w:rPr>
-      </w:pPr>
-      <w:r>
-        <w:rPr>
-          <w:b/>
-          <w:bCs/>
-        </w:rPr>
-        <w:lastRenderedPageBreak/>
-        <w:t>2 Описание предмета проектирования</w:t>
-      </w:r>
-    </w:p>
-    <w:p>
-      <w:pPr>
-        <w:ind w:right="59" w:firstLine="0"/>
-        <w:rPr>
-          <w:szCs w:val="28"/>
-        </w:rPr>
-      </w:pPr>
-      <w:r>
-        <w:tab/>
-      </w:r>
-      <w:r>
-        <w:rPr>
-          <w:szCs w:val="28"/>
-        </w:rPr>
-        <w:t>Топор — это ручной инструмент с острым лезвием на конце, используемый для рубки древесины или других материалов</w:t>
-      </w:r>
-      <w:r>
-        <w:rPr>
-          <w:szCs w:val="28"/>
-        </w:rPr>
-        <w:t>.</w:t>
-      </w:r>
-      <w:r>
-        <w:rPr>
-          <w:szCs w:val="28"/>
-        </w:rPr>
-        <w:t>[5]</w:t>
-      </w:r>
-    </w:p>
-    <w:p>
-      <w:pPr>
-        <w:ind w:right="59" w:firstLine="0"/>
-        <w:jc w:val="center"/>
-      </w:pPr>
-      <w:r>
-        <w:rPr>
-          <w:noProof/>
-        </w:rPr>
-        <w:drawing>
-          <wp:inline distT="0" distB="0" distL="0" distR="0" wp14:anchorId="006472B2" wp14:editId="2890CDBD">
-            <wp:extent cx="4556760" cy="2422665"/>
-            <wp:effectExtent l="0" t="0" r="0" b="0"/>
-            <wp:docPr id="5" name="Рисунок 5"/>
-            <wp:cNvGraphicFramePr>
-              <a:graphicFrameLocks xmlns:a="http://schemas.openxmlformats.org/drawingml/2006/main" noChangeAspect="1"/>
-            </wp:cNvGraphicFramePr>
-            <a:graphic xmlns:a="http://schemas.openxmlformats.org/drawingml/2006/main">
-              <a:graphicData uri="http://schemas.openxmlformats.org/drawingml/2006/picture">
-                <pic:pic xmlns:pic="http://schemas.openxmlformats.org/drawingml/2006/picture">
-                  <pic:nvPicPr>
-                    <pic:cNvPr id="1" name=""/>
-                    <pic:cNvPicPr/>
-                  </pic:nvPicPr>
-                  <pic:blipFill>
-                    <a:blip r:embed="rId14"/>
-                    <a:stretch>
-                      <a:fillRect/>
-                    </a:stretch>
-                  </pic:blipFill>
-                  <pic:spPr>
-                    <a:xfrm>
-                      <a:off x="0" y="0"/>
                       <a:ext cx="4578158" cy="2434042"/>
                     </a:xfrm>
                     <a:prstGeom prst="rect">
@@ -3884,7 +4149,7 @@
                     </pic:cNvPicPr>
                   </pic:nvPicPr>
                   <pic:blipFill>
-                    <a:blip r:embed="rId15">
+                    <a:blip r:embed="rId14">
                       <a:extLst>
                         <a:ext uri="{28A0092B-C50C-407E-A947-70E740481C1C}">
                           <a14:useLocalDpi xmlns:a14="http://schemas.microsoft.com/office/drawing/2010/main" val="0"/>
@@ -3997,29 +4262,17 @@
       <w:r>
         <w:t>Поля</w:t>
       </w:r>
-      <w:commentRangeStart w:id="0"/>
-      <w:r>
-        <w:t xml:space="preserve"> </w:t>
-      </w:r>
-      <w:commentRangeEnd w:id="0"/>
-      <w:r>
-        <w:rPr>
-          <w:rStyle w:val="aa"/>
-          <w:rFonts w:asciiTheme="minorHAnsi" w:eastAsiaTheme="minorEastAsia" w:hAnsiTheme="minorHAnsi" w:cstheme="minorBidi"/>
-          <w:color w:val="auto"/>
-          <w:lang w:val="en-US" w:eastAsia="zh-CN"/>
-        </w:rPr>
-        <w:commentReference w:id="0"/>
-      </w:r>
-      <w:r>
-        <w:t xml:space="preserve">класса </w:t>
-      </w:r>
+      <w:r>
+        <w:t xml:space="preserve"> класса </w:t>
+      </w:r>
+      <w:proofErr w:type="spellStart"/>
       <w:r>
         <w:rPr>
           <w:lang w:val="en-US"/>
         </w:rPr>
         <w:t>MainForm</w:t>
       </w:r>
+      <w:proofErr w:type="spellEnd"/>
     </w:p>
     <w:tbl>
       <w:tblPr>
@@ -4178,6 +4431,7 @@
                 <w:lang w:val="en-US"/>
               </w:rPr>
             </w:pPr>
+            <w:proofErr w:type="spellStart"/>
             <w:r>
               <w:rPr>
                 <w:lang w:val="en-US"/>
@@ -4190,6 +4444,7 @@
               </w:rPr>
               <w:t>Parameters</w:t>
             </w:r>
+            <w:proofErr w:type="spellEnd"/>
           </w:p>
         </w:tc>
         <w:tc>
@@ -4239,12 +4494,14 @@
       <w:r>
         <w:t xml:space="preserve"> Методы класса </w:t>
       </w:r>
+      <w:proofErr w:type="spellStart"/>
       <w:r>
         <w:rPr>
           <w:lang w:val="en-US"/>
         </w:rPr>
         <w:t>MainForm</w:t>
       </w:r>
+      <w:proofErr w:type="spellEnd"/>
     </w:p>
     <w:tbl>
       <w:tblPr>
@@ -4314,12 +4571,14 @@
                 <w:lang w:val="en-US"/>
               </w:rPr>
             </w:pPr>
+            <w:proofErr w:type="spellStart"/>
             <w:r>
               <w:rPr>
                 <w:lang w:val="en-US"/>
               </w:rPr>
               <w:t>BuildModel</w:t>
             </w:r>
+            <w:proofErr w:type="spellEnd"/>
           </w:p>
         </w:tc>
         <w:tc>
@@ -4367,12 +4626,14 @@
                 <w:lang w:val="en-US"/>
               </w:rPr>
             </w:pPr>
+            <w:proofErr w:type="spellStart"/>
             <w:r>
               <w:rPr>
                 <w:lang w:val="en-US"/>
               </w:rPr>
               <w:t>LenghtBladeTextBox</w:t>
             </w:r>
+            <w:proofErr w:type="spellEnd"/>
           </w:p>
         </w:tc>
         <w:tc>
@@ -4393,7 +4654,23 @@
                 <w:szCs w:val="28"/>
                 <w:lang w:val="en-US"/>
               </w:rPr>
-              <w:t>object sender, EventArgs e</w:t>
+              <w:t xml:space="preserve">object sender, </w:t>
+            </w:r>
+            <w:proofErr w:type="spellStart"/>
+            <w:r>
+              <w:rPr>
+                <w:szCs w:val="28"/>
+                <w:lang w:val="en-US"/>
+              </w:rPr>
+              <w:t>EventArgs</w:t>
+            </w:r>
+            <w:proofErr w:type="spellEnd"/>
+            <w:r>
+              <w:rPr>
+                <w:szCs w:val="28"/>
+                <w:lang w:val="en-US"/>
+              </w:rPr>
+              <w:t xml:space="preserve"> e</w:t>
             </w:r>
           </w:p>
         </w:tc>
@@ -4425,12 +4702,14 @@
                 <w:lang w:val="en-US"/>
               </w:rPr>
             </w:pPr>
+            <w:proofErr w:type="spellStart"/>
             <w:r>
               <w:rPr>
                 <w:lang w:val="en-US"/>
               </w:rPr>
               <w:t>WidthButtTextBox</w:t>
             </w:r>
+            <w:proofErr w:type="spellEnd"/>
           </w:p>
         </w:tc>
         <w:tc>
@@ -4445,11 +4724,47 @@
                 <w:szCs w:val="28"/>
               </w:rPr>
             </w:pPr>
+            <w:proofErr w:type="spellStart"/>
             <w:r>
               <w:rPr>
                 <w:szCs w:val="28"/>
               </w:rPr>
-              <w:t>object sender, EventArgs e</w:t>
+              <w:t>object</w:t>
+            </w:r>
+            <w:proofErr w:type="spellEnd"/>
+            <w:r>
+              <w:rPr>
+                <w:szCs w:val="28"/>
+              </w:rPr>
+              <w:t xml:space="preserve"> </w:t>
+            </w:r>
+            <w:proofErr w:type="spellStart"/>
+            <w:r>
+              <w:rPr>
+                <w:szCs w:val="28"/>
+              </w:rPr>
+              <w:t>sender</w:t>
+            </w:r>
+            <w:proofErr w:type="spellEnd"/>
+            <w:r>
+              <w:rPr>
+                <w:szCs w:val="28"/>
+              </w:rPr>
+              <w:t xml:space="preserve">, </w:t>
+            </w:r>
+            <w:proofErr w:type="spellStart"/>
+            <w:r>
+              <w:rPr>
+                <w:szCs w:val="28"/>
+              </w:rPr>
+              <w:t>EventArgs</w:t>
+            </w:r>
+            <w:proofErr w:type="spellEnd"/>
+            <w:r>
+              <w:rPr>
+                <w:szCs w:val="28"/>
+              </w:rPr>
+              <w:t xml:space="preserve"> e</w:t>
             </w:r>
           </w:p>
         </w:tc>
@@ -4481,12 +4796,14 @@
                 <w:lang w:val="en-US"/>
               </w:rPr>
             </w:pPr>
+            <w:proofErr w:type="spellStart"/>
             <w:r>
               <w:rPr>
                 <w:lang w:val="en-US"/>
               </w:rPr>
               <w:t>AngleBladeTextBox</w:t>
             </w:r>
+            <w:proofErr w:type="spellEnd"/>
           </w:p>
         </w:tc>
         <w:tc>
@@ -4501,11 +4818,47 @@
                 <w:szCs w:val="28"/>
               </w:rPr>
             </w:pPr>
+            <w:proofErr w:type="spellStart"/>
             <w:r>
               <w:rPr>
                 <w:szCs w:val="28"/>
               </w:rPr>
-              <w:t>object sender, EventArgs e</w:t>
+              <w:t>object</w:t>
+            </w:r>
+            <w:proofErr w:type="spellEnd"/>
+            <w:r>
+              <w:rPr>
+                <w:szCs w:val="28"/>
+              </w:rPr>
+              <w:t xml:space="preserve"> </w:t>
+            </w:r>
+            <w:proofErr w:type="spellStart"/>
+            <w:r>
+              <w:rPr>
+                <w:szCs w:val="28"/>
+              </w:rPr>
+              <w:t>sender</w:t>
+            </w:r>
+            <w:proofErr w:type="spellEnd"/>
+            <w:r>
+              <w:rPr>
+                <w:szCs w:val="28"/>
+              </w:rPr>
+              <w:t xml:space="preserve">, </w:t>
+            </w:r>
+            <w:proofErr w:type="spellStart"/>
+            <w:r>
+              <w:rPr>
+                <w:szCs w:val="28"/>
+              </w:rPr>
+              <w:t>EventArgs</w:t>
+            </w:r>
+            <w:proofErr w:type="spellEnd"/>
+            <w:r>
+              <w:rPr>
+                <w:szCs w:val="28"/>
+              </w:rPr>
+              <w:t xml:space="preserve"> e</w:t>
             </w:r>
           </w:p>
         </w:tc>
@@ -4540,12 +4893,14 @@
                 <w:lang w:val="en-US"/>
               </w:rPr>
             </w:pPr>
+            <w:proofErr w:type="spellStart"/>
             <w:r>
               <w:rPr>
                 <w:lang w:val="en-US"/>
               </w:rPr>
               <w:t>LengthHandleTextBox</w:t>
             </w:r>
+            <w:proofErr w:type="spellEnd"/>
           </w:p>
         </w:tc>
         <w:tc>
@@ -4563,11 +4918,47 @@
                 <w:szCs w:val="28"/>
               </w:rPr>
             </w:pPr>
+            <w:proofErr w:type="spellStart"/>
             <w:r>
               <w:rPr>
                 <w:szCs w:val="28"/>
               </w:rPr>
-              <w:t>object sender, EventArgs e</w:t>
+              <w:t>object</w:t>
+            </w:r>
+            <w:proofErr w:type="spellEnd"/>
+            <w:r>
+              <w:rPr>
+                <w:szCs w:val="28"/>
+              </w:rPr>
+              <w:t xml:space="preserve"> </w:t>
+            </w:r>
+            <w:proofErr w:type="spellStart"/>
+            <w:r>
+              <w:rPr>
+                <w:szCs w:val="28"/>
+              </w:rPr>
+              <w:t>sender</w:t>
+            </w:r>
+            <w:proofErr w:type="spellEnd"/>
+            <w:r>
+              <w:rPr>
+                <w:szCs w:val="28"/>
+              </w:rPr>
+              <w:t xml:space="preserve">, </w:t>
+            </w:r>
+            <w:proofErr w:type="spellStart"/>
+            <w:r>
+              <w:rPr>
+                <w:szCs w:val="28"/>
+              </w:rPr>
+              <w:t>EventArgs</w:t>
+            </w:r>
+            <w:proofErr w:type="spellEnd"/>
+            <w:r>
+              <w:rPr>
+                <w:szCs w:val="28"/>
+              </w:rPr>
+              <w:t xml:space="preserve"> e</w:t>
             </w:r>
           </w:p>
         </w:tc>
@@ -4611,12 +5002,14 @@
                 <w:lang w:val="en-US"/>
               </w:rPr>
             </w:pPr>
+            <w:proofErr w:type="spellStart"/>
             <w:r>
               <w:rPr>
                 <w:lang w:val="en-US"/>
               </w:rPr>
               <w:t>LenghtButtTextBox</w:t>
             </w:r>
+            <w:proofErr w:type="spellEnd"/>
           </w:p>
         </w:tc>
         <w:tc>
@@ -4634,11 +5027,47 @@
                 <w:szCs w:val="28"/>
               </w:rPr>
             </w:pPr>
+            <w:proofErr w:type="spellStart"/>
             <w:r>
               <w:rPr>
                 <w:szCs w:val="28"/>
               </w:rPr>
-              <w:t>object sender, EventArgs e</w:t>
+              <w:t>object</w:t>
+            </w:r>
+            <w:proofErr w:type="spellEnd"/>
+            <w:r>
+              <w:rPr>
+                <w:szCs w:val="28"/>
+              </w:rPr>
+              <w:t xml:space="preserve"> </w:t>
+            </w:r>
+            <w:proofErr w:type="spellStart"/>
+            <w:r>
+              <w:rPr>
+                <w:szCs w:val="28"/>
+              </w:rPr>
+              <w:t>sender</w:t>
+            </w:r>
+            <w:proofErr w:type="spellEnd"/>
+            <w:r>
+              <w:rPr>
+                <w:szCs w:val="28"/>
+              </w:rPr>
+              <w:t xml:space="preserve">, </w:t>
+            </w:r>
+            <w:proofErr w:type="spellStart"/>
+            <w:r>
+              <w:rPr>
+                <w:szCs w:val="28"/>
+              </w:rPr>
+              <w:t>EventArgs</w:t>
+            </w:r>
+            <w:proofErr w:type="spellEnd"/>
+            <w:r>
+              <w:rPr>
+                <w:szCs w:val="28"/>
+              </w:rPr>
+              <w:t xml:space="preserve"> e</w:t>
             </w:r>
           </w:p>
         </w:tc>
@@ -4679,12 +5108,14 @@
                 <w:lang w:val="en-US"/>
               </w:rPr>
             </w:pPr>
+            <w:proofErr w:type="spellStart"/>
             <w:r>
               <w:rPr>
                 <w:lang w:val="en-US"/>
               </w:rPr>
               <w:t>WidthHandleTextBox</w:t>
             </w:r>
+            <w:proofErr w:type="spellEnd"/>
           </w:p>
         </w:tc>
         <w:tc>
@@ -4699,11 +5130,47 @@
                 <w:szCs w:val="28"/>
               </w:rPr>
             </w:pPr>
+            <w:proofErr w:type="spellStart"/>
             <w:r>
               <w:rPr>
                 <w:szCs w:val="28"/>
               </w:rPr>
-              <w:t>object sender, EventArgs e</w:t>
+              <w:t>object</w:t>
+            </w:r>
+            <w:proofErr w:type="spellEnd"/>
+            <w:r>
+              <w:rPr>
+                <w:szCs w:val="28"/>
+              </w:rPr>
+              <w:t xml:space="preserve"> </w:t>
+            </w:r>
+            <w:proofErr w:type="spellStart"/>
+            <w:r>
+              <w:rPr>
+                <w:szCs w:val="28"/>
+              </w:rPr>
+              <w:t>sender</w:t>
+            </w:r>
+            <w:proofErr w:type="spellEnd"/>
+            <w:r>
+              <w:rPr>
+                <w:szCs w:val="28"/>
+              </w:rPr>
+              <w:t xml:space="preserve">, </w:t>
+            </w:r>
+            <w:proofErr w:type="spellStart"/>
+            <w:r>
+              <w:rPr>
+                <w:szCs w:val="28"/>
+              </w:rPr>
+              <w:t>EventArgs</w:t>
+            </w:r>
+            <w:proofErr w:type="spellEnd"/>
+            <w:r>
+              <w:rPr>
+                <w:szCs w:val="28"/>
+              </w:rPr>
+              <w:t xml:space="preserve"> e</w:t>
             </w:r>
           </w:p>
         </w:tc>
@@ -4741,12 +5208,14 @@
                 <w:lang w:val="en-US"/>
               </w:rPr>
             </w:pPr>
+            <w:proofErr w:type="spellStart"/>
             <w:r>
               <w:rPr>
                 <w:lang w:val="en-US"/>
               </w:rPr>
               <w:t>ThicknessButtTextBox</w:t>
             </w:r>
+            <w:proofErr w:type="spellEnd"/>
           </w:p>
         </w:tc>
         <w:tc>
@@ -4764,11 +5233,47 @@
                 <w:szCs w:val="28"/>
               </w:rPr>
             </w:pPr>
+            <w:proofErr w:type="spellStart"/>
             <w:r>
               <w:rPr>
                 <w:szCs w:val="28"/>
               </w:rPr>
-              <w:t>object sender, EventArgs e</w:t>
+              <w:t>object</w:t>
+            </w:r>
+            <w:proofErr w:type="spellEnd"/>
+            <w:r>
+              <w:rPr>
+                <w:szCs w:val="28"/>
+              </w:rPr>
+              <w:t xml:space="preserve"> </w:t>
+            </w:r>
+            <w:proofErr w:type="spellStart"/>
+            <w:r>
+              <w:rPr>
+                <w:szCs w:val="28"/>
+              </w:rPr>
+              <w:t>sender</w:t>
+            </w:r>
+            <w:proofErr w:type="spellEnd"/>
+            <w:r>
+              <w:rPr>
+                <w:szCs w:val="28"/>
+              </w:rPr>
+              <w:t xml:space="preserve">, </w:t>
+            </w:r>
+            <w:proofErr w:type="spellStart"/>
+            <w:r>
+              <w:rPr>
+                <w:szCs w:val="28"/>
+              </w:rPr>
+              <w:t>EventArgs</w:t>
+            </w:r>
+            <w:proofErr w:type="spellEnd"/>
+            <w:r>
+              <w:rPr>
+                <w:szCs w:val="28"/>
+              </w:rPr>
+              <w:t xml:space="preserve"> e</w:t>
             </w:r>
           </w:p>
         </w:tc>
@@ -4837,6 +5342,7 @@
               <w:lastRenderedPageBreak/>
               <w:t xml:space="preserve">Продолжение таблицы 3.2 − Методы класса </w:t>
             </w:r>
+            <w:proofErr w:type="spellStart"/>
             <w:r>
               <w:rPr>
                 <w:sz w:val="24"/>
@@ -4845,6 +5351,7 @@
               </w:rPr>
               <w:t>MainForm</w:t>
             </w:r>
+            <w:proofErr w:type="spellEnd"/>
           </w:p>
         </w:tc>
       </w:tr>
@@ -4861,6 +5368,7 @@
                 <w:lang w:val="en-US"/>
               </w:rPr>
             </w:pPr>
+            <w:proofErr w:type="spellStart"/>
             <w:r>
               <w:rPr>
                 <w:lang w:val="en-US"/>
@@ -4873,6 +5381,7 @@
               </w:rPr>
               <w:t>nBuild</w:t>
             </w:r>
+            <w:proofErr w:type="spellEnd"/>
           </w:p>
         </w:tc>
         <w:tc>
@@ -4887,11 +5396,47 @@
                 <w:szCs w:val="28"/>
               </w:rPr>
             </w:pPr>
+            <w:proofErr w:type="spellStart"/>
             <w:r>
               <w:rPr>
                 <w:szCs w:val="28"/>
               </w:rPr>
-              <w:t>object sender, EventArgs e</w:t>
+              <w:t>object</w:t>
+            </w:r>
+            <w:proofErr w:type="spellEnd"/>
+            <w:r>
+              <w:rPr>
+                <w:szCs w:val="28"/>
+              </w:rPr>
+              <w:t xml:space="preserve"> </w:t>
+            </w:r>
+            <w:proofErr w:type="spellStart"/>
+            <w:r>
+              <w:rPr>
+                <w:szCs w:val="28"/>
+              </w:rPr>
+              <w:t>sender</w:t>
+            </w:r>
+            <w:proofErr w:type="spellEnd"/>
+            <w:r>
+              <w:rPr>
+                <w:szCs w:val="28"/>
+              </w:rPr>
+              <w:t xml:space="preserve">, </w:t>
+            </w:r>
+            <w:proofErr w:type="spellStart"/>
+            <w:r>
+              <w:rPr>
+                <w:szCs w:val="28"/>
+              </w:rPr>
+              <w:t>EventArgs</w:t>
+            </w:r>
+            <w:proofErr w:type="spellEnd"/>
+            <w:r>
+              <w:rPr>
+                <w:szCs w:val="28"/>
+              </w:rPr>
+              <w:t xml:space="preserve"> e</w:t>
             </w:r>
           </w:p>
         </w:tc>
@@ -4932,12 +5477,14 @@
                 <w:lang w:val="en-US"/>
               </w:rPr>
             </w:pPr>
+            <w:proofErr w:type="spellStart"/>
             <w:r>
               <w:rPr>
                 <w:lang w:val="en-US"/>
               </w:rPr>
               <w:t>FormHandleComboBox</w:t>
             </w:r>
+            <w:proofErr w:type="spellEnd"/>
           </w:p>
         </w:tc>
         <w:tc>
@@ -4952,11 +5499,47 @@
                 <w:szCs w:val="28"/>
               </w:rPr>
             </w:pPr>
+            <w:proofErr w:type="spellStart"/>
             <w:r>
               <w:rPr>
                 <w:szCs w:val="28"/>
               </w:rPr>
-              <w:t>object sender, EventArgs e</w:t>
+              <w:t>object</w:t>
+            </w:r>
+            <w:proofErr w:type="spellEnd"/>
+            <w:r>
+              <w:rPr>
+                <w:szCs w:val="28"/>
+              </w:rPr>
+              <w:t xml:space="preserve"> </w:t>
+            </w:r>
+            <w:proofErr w:type="spellStart"/>
+            <w:r>
+              <w:rPr>
+                <w:szCs w:val="28"/>
+              </w:rPr>
+              <w:t>sender</w:t>
+            </w:r>
+            <w:proofErr w:type="spellEnd"/>
+            <w:r>
+              <w:rPr>
+                <w:szCs w:val="28"/>
+              </w:rPr>
+              <w:t xml:space="preserve">, </w:t>
+            </w:r>
+            <w:proofErr w:type="spellStart"/>
+            <w:r>
+              <w:rPr>
+                <w:szCs w:val="28"/>
+              </w:rPr>
+              <w:t>EventArgs</w:t>
+            </w:r>
+            <w:proofErr w:type="spellEnd"/>
+            <w:r>
+              <w:rPr>
+                <w:szCs w:val="28"/>
+              </w:rPr>
+              <w:t xml:space="preserve"> e</w:t>
             </w:r>
           </w:p>
         </w:tc>
@@ -4988,12 +5571,14 @@
                 <w:lang w:val="en-US"/>
               </w:rPr>
             </w:pPr>
+            <w:proofErr w:type="spellStart"/>
             <w:r>
               <w:rPr>
                 <w:lang w:val="en-US"/>
               </w:rPr>
               <w:t>MainValidate</w:t>
             </w:r>
+            <w:proofErr w:type="spellEnd"/>
           </w:p>
         </w:tc>
         <w:tc>
@@ -5009,13 +5594,31 @@
                 <w:lang w:val="en-US"/>
               </w:rPr>
             </w:pPr>
+            <w:proofErr w:type="spellStart"/>
             <w:r>
               <w:rPr>
                 <w:szCs w:val="28"/>
                 <w:lang w:val="en-US"/>
               </w:rPr>
-              <w:t>ParamType, ref textBox</w:t>
-            </w:r>
+              <w:t>ParamType</w:t>
+            </w:r>
+            <w:proofErr w:type="spellEnd"/>
+            <w:r>
+              <w:rPr>
+                <w:szCs w:val="28"/>
+                <w:lang w:val="en-US"/>
+              </w:rPr>
+              <w:t xml:space="preserve">, ref </w:t>
+            </w:r>
+            <w:proofErr w:type="spellStart"/>
+            <w:r>
+              <w:rPr>
+                <w:szCs w:val="28"/>
+                <w:lang w:val="en-US"/>
+              </w:rPr>
+              <w:t>textBox</w:t>
+            </w:r>
+            <w:proofErr w:type="spellEnd"/>
           </w:p>
         </w:tc>
         <w:tc>
@@ -5071,29 +5674,17 @@
       <w:r>
         <w:t>Поля</w:t>
       </w:r>
-      <w:commentRangeStart w:id="1"/>
-      <w:r>
-        <w:t xml:space="preserve"> </w:t>
-      </w:r>
-      <w:commentRangeEnd w:id="1"/>
-      <w:r>
-        <w:rPr>
-          <w:rStyle w:val="aa"/>
-          <w:rFonts w:asciiTheme="minorHAnsi" w:eastAsiaTheme="minorEastAsia" w:hAnsiTheme="minorHAnsi" w:cstheme="minorBidi"/>
-          <w:color w:val="auto"/>
-          <w:lang w:val="en-US" w:eastAsia="zh-CN"/>
-        </w:rPr>
-        <w:commentReference w:id="1"/>
-      </w:r>
-      <w:r>
-        <w:t xml:space="preserve">класса </w:t>
-      </w:r>
+      <w:r>
+        <w:t xml:space="preserve"> класса </w:t>
+      </w:r>
+      <w:proofErr w:type="spellStart"/>
       <w:r>
         <w:rPr>
           <w:lang w:val="en-US"/>
         </w:rPr>
         <w:t>AxParameters</w:t>
       </w:r>
+      <w:proofErr w:type="spellEnd"/>
     </w:p>
     <w:tbl>
       <w:tblPr>
@@ -5173,12 +5764,14 @@
             <w:r>
               <w:t>_</w:t>
             </w:r>
+            <w:proofErr w:type="spellStart"/>
             <w:r>
               <w:rPr>
                 <w:lang w:val="en-US"/>
               </w:rPr>
               <w:t>parametersDict</w:t>
             </w:r>
+            <w:proofErr w:type="spellEnd"/>
           </w:p>
         </w:tc>
         <w:tc>
@@ -5197,7 +5790,21 @@
               <w:rPr>
                 <w:lang w:val="en-US"/>
               </w:rPr>
-              <w:t>Dictionary&lt;ParamType, Parameter&gt;</w:t>
+              <w:t>Dictionary&lt;</w:t>
+            </w:r>
+            <w:proofErr w:type="spellStart"/>
+            <w:r>
+              <w:rPr>
+                <w:lang w:val="en-US"/>
+              </w:rPr>
+              <w:t>ParamType</w:t>
+            </w:r>
+            <w:proofErr w:type="spellEnd"/>
+            <w:r>
+              <w:rPr>
+                <w:lang w:val="en-US"/>
+              </w:rPr>
+              <w:t>, Parameter&gt;</w:t>
             </w:r>
           </w:p>
         </w:tc>
@@ -5251,12 +5858,14 @@
       <w:r>
         <w:t xml:space="preserve">Методы класса </w:t>
       </w:r>
+      <w:proofErr w:type="spellStart"/>
       <w:r>
         <w:rPr>
           <w:lang w:val="en-US"/>
         </w:rPr>
         <w:t>AxParameters</w:t>
       </w:r>
+      <w:proofErr w:type="spellEnd"/>
     </w:p>
     <w:tbl>
       <w:tblPr>
@@ -5363,12 +5972,14 @@
               <w:ind w:right="59" w:firstLine="0"/>
               <w:jc w:val="center"/>
             </w:pPr>
+            <w:proofErr w:type="spellStart"/>
             <w:r>
               <w:rPr>
                 <w:lang w:val="en-US"/>
               </w:rPr>
               <w:t>AxParameters</w:t>
             </w:r>
+            <w:proofErr w:type="spellEnd"/>
           </w:p>
         </w:tc>
         <w:tc>
@@ -5412,25 +6023,28 @@
                 <w:lang w:val="en-US"/>
               </w:rPr>
             </w:pPr>
-            <w:commentRangeStart w:id="2"/>
             <w:r>
               <w:rPr>
                 <w:szCs w:val="28"/>
                 <w:lang w:val="en-US"/>
               </w:rPr>
-              <w:t>Dictionary&lt;ParamType, Parameter&gt;</w:t>
-            </w:r>
-            <w:commentRangeEnd w:id="2"/>
-            <w:r>
-              <w:rPr>
-                <w:rStyle w:val="aa"/>
-                <w:rFonts w:eastAsiaTheme="minorEastAsia"/>
-                <w:color w:val="auto"/>
-                <w:sz w:val="28"/>
+              <w:t>Dictionary&lt;</w:t>
+            </w:r>
+            <w:proofErr w:type="spellStart"/>
+            <w:r>
+              <w:rPr>
                 <w:szCs w:val="28"/>
-                <w:lang w:val="en-US" w:eastAsia="zh-CN"/>
-              </w:rPr>
-              <w:commentReference w:id="2"/>
+                <w:lang w:val="en-US"/>
+              </w:rPr>
+              <w:t>ParamType</w:t>
+            </w:r>
+            <w:proofErr w:type="spellEnd"/>
+            <w:r>
+              <w:rPr>
+                <w:szCs w:val="28"/>
+                <w:lang w:val="en-US"/>
+              </w:rPr>
+              <w:t>, Parameter&gt;</w:t>
             </w:r>
           </w:p>
         </w:tc>
@@ -5468,12 +6082,14 @@
                 <w:lang w:val="en-US"/>
               </w:rPr>
             </w:pPr>
+            <w:proofErr w:type="spellStart"/>
             <w:r>
               <w:rPr>
                 <w:lang w:val="en-US"/>
               </w:rPr>
               <w:t>AddValueToParameter</w:t>
             </w:r>
+            <w:proofErr w:type="spellEnd"/>
           </w:p>
         </w:tc>
         <w:tc>
@@ -5492,12 +6108,21 @@
                 <w:lang w:val="en-US"/>
               </w:rPr>
             </w:pPr>
+            <w:proofErr w:type="spellStart"/>
             <w:r>
               <w:rPr>
                 <w:szCs w:val="28"/>
                 <w:lang w:val="en-US"/>
               </w:rPr>
-              <w:t>ParamType type, double value</w:t>
+              <w:t>ParamType</w:t>
+            </w:r>
+            <w:proofErr w:type="spellEnd"/>
+            <w:r>
+              <w:rPr>
+                <w:szCs w:val="28"/>
+                <w:lang w:val="en-US"/>
+              </w:rPr>
+              <w:t xml:space="preserve"> type, double value</w:t>
             </w:r>
           </w:p>
         </w:tc>
@@ -5595,22 +6220,8 @@
       <w:r>
         <w:t>Поля</w:t>
       </w:r>
-      <w:commentRangeStart w:id="3"/>
-      <w:r>
-        <w:t xml:space="preserve"> </w:t>
-      </w:r>
-      <w:commentRangeEnd w:id="3"/>
-      <w:r>
-        <w:rPr>
-          <w:rStyle w:val="aa"/>
-          <w:rFonts w:asciiTheme="minorHAnsi" w:eastAsiaTheme="minorEastAsia" w:hAnsiTheme="minorHAnsi" w:cstheme="minorBidi"/>
-          <w:color w:val="auto"/>
-          <w:lang w:val="en-US" w:eastAsia="zh-CN"/>
-        </w:rPr>
-        <w:commentReference w:id="3"/>
-      </w:r>
-      <w:r>
-        <w:t xml:space="preserve">класса </w:t>
+      <w:r>
+        <w:t xml:space="preserve"> класса </w:t>
       </w:r>
       <w:r>
         <w:rPr>
@@ -5879,12 +6490,14 @@
                 <w:lang w:val="en-US"/>
               </w:rPr>
             </w:pPr>
+            <w:proofErr w:type="spellStart"/>
             <w:r>
               <w:rPr>
                 <w:lang w:val="en-US"/>
               </w:rPr>
               <w:t>AxParameters</w:t>
             </w:r>
+            <w:proofErr w:type="spellEnd"/>
           </w:p>
         </w:tc>
         <w:tc>
@@ -5915,12 +6528,14 @@
                 <w:lang w:val="en-US"/>
               </w:rPr>
             </w:pPr>
+            <w:proofErr w:type="spellStart"/>
             <w:r>
               <w:rPr>
                 <w:lang w:val="en-US"/>
               </w:rPr>
               <w:t>BuildButt</w:t>
             </w:r>
+            <w:proofErr w:type="spellEnd"/>
           </w:p>
         </w:tc>
         <w:tc>
@@ -5971,12 +6586,14 @@
                 <w:lang w:val="en-US"/>
               </w:rPr>
             </w:pPr>
+            <w:proofErr w:type="spellStart"/>
             <w:r>
               <w:rPr>
                 <w:lang w:val="en-US"/>
               </w:rPr>
               <w:t>BuildHandle</w:t>
             </w:r>
+            <w:proofErr w:type="spellEnd"/>
           </w:p>
         </w:tc>
         <w:tc>
@@ -6030,12 +6647,14 @@
                 <w:lang w:val="en-US"/>
               </w:rPr>
             </w:pPr>
+            <w:proofErr w:type="spellStart"/>
             <w:r>
               <w:rPr>
                 <w:lang w:val="en-US"/>
               </w:rPr>
               <w:t>BuildAx</w:t>
             </w:r>
+            <w:proofErr w:type="spellEnd"/>
           </w:p>
         </w:tc>
         <w:tc>
@@ -6118,22 +6737,8 @@
       <w:r>
         <w:t>Поля</w:t>
       </w:r>
-      <w:commentRangeStart w:id="4"/>
-      <w:r>
-        <w:t xml:space="preserve"> </w:t>
-      </w:r>
-      <w:commentRangeEnd w:id="4"/>
-      <w:r>
-        <w:rPr>
-          <w:rStyle w:val="aa"/>
-          <w:rFonts w:asciiTheme="minorHAnsi" w:eastAsiaTheme="minorEastAsia" w:hAnsiTheme="minorHAnsi" w:cstheme="minorBidi"/>
-          <w:color w:val="auto"/>
-          <w:lang w:val="en-US" w:eastAsia="zh-CN"/>
-        </w:rPr>
-        <w:commentReference w:id="4"/>
-      </w:r>
-      <w:r>
-        <w:t xml:space="preserve">класса </w:t>
+      <w:r>
+        <w:t xml:space="preserve"> класса </w:t>
       </w:r>
       <w:r>
         <w:rPr>
@@ -6232,6 +6837,7 @@
               </w:rPr>
               <w:t>_</w:t>
             </w:r>
+            <w:proofErr w:type="spellStart"/>
             <w:r>
               <w:rPr>
                 <w:lang w:val="en-US"/>
@@ -6244,6 +6850,7 @@
               </w:rPr>
               <w:t>axValue</w:t>
             </w:r>
+            <w:proofErr w:type="spellEnd"/>
           </w:p>
         </w:tc>
         <w:tc>
@@ -6298,7 +6905,14 @@
               <w:rPr>
                 <w:lang w:val="en-US"/>
               </w:rPr>
-              <w:t>_m</w:t>
+              <w:t>_</w:t>
+            </w:r>
+            <w:proofErr w:type="spellStart"/>
+            <w:r>
+              <w:rPr>
+                <w:lang w:val="en-US"/>
+              </w:rPr>
+              <w:t>m</w:t>
             </w:r>
             <w:r>
               <w:rPr>
@@ -6306,6 +6920,7 @@
               </w:rPr>
               <w:t>inValue</w:t>
             </w:r>
+            <w:proofErr w:type="spellEnd"/>
           </w:p>
         </w:tc>
         <w:tc>
@@ -6419,8 +7034,6 @@
           <w:lang w:val="en-US"/>
         </w:rPr>
       </w:pPr>
-      <w:bookmarkStart w:id="5" w:name="_GoBack"/>
-      <w:bookmarkEnd w:id="5"/>
       <w:r>
         <w:lastRenderedPageBreak/>
         <w:t>Таблица 3.</w:t>
@@ -6541,12 +7154,14 @@
                 <w:lang w:val="en-US"/>
               </w:rPr>
             </w:pPr>
+            <w:proofErr w:type="spellStart"/>
             <w:r>
               <w:rPr>
                 <w:lang w:val="en-US"/>
               </w:rPr>
               <w:t>MaxValue</w:t>
             </w:r>
+            <w:proofErr w:type="spellEnd"/>
           </w:p>
         </w:tc>
         <w:tc>
@@ -6597,12 +7212,14 @@
                 <w:lang w:val="en-US"/>
               </w:rPr>
             </w:pPr>
+            <w:proofErr w:type="spellStart"/>
             <w:r>
               <w:rPr>
                 <w:lang w:val="en-US"/>
               </w:rPr>
               <w:t>MinValue</w:t>
             </w:r>
+            <w:proofErr w:type="spellEnd"/>
           </w:p>
         </w:tc>
         <w:tc>
@@ -6733,8 +7350,44 @@
               <w:rPr>
                 <w:lang w:val="en-US"/>
               </w:rPr>
-              <w:t>double minValue, double maxValue, double initialValue</w:t>
-            </w:r>
+              <w:t xml:space="preserve">double </w:t>
+            </w:r>
+            <w:proofErr w:type="spellStart"/>
+            <w:r>
+              <w:rPr>
+                <w:lang w:val="en-US"/>
+              </w:rPr>
+              <w:t>minValue</w:t>
+            </w:r>
+            <w:proofErr w:type="spellEnd"/>
+            <w:r>
+              <w:rPr>
+                <w:lang w:val="en-US"/>
+              </w:rPr>
+              <w:t xml:space="preserve">, double </w:t>
+            </w:r>
+            <w:proofErr w:type="spellStart"/>
+            <w:r>
+              <w:rPr>
+                <w:lang w:val="en-US"/>
+              </w:rPr>
+              <w:t>maxValue</w:t>
+            </w:r>
+            <w:proofErr w:type="spellEnd"/>
+            <w:r>
+              <w:rPr>
+                <w:lang w:val="en-US"/>
+              </w:rPr>
+              <w:t xml:space="preserve">, double </w:t>
+            </w:r>
+            <w:proofErr w:type="spellStart"/>
+            <w:r>
+              <w:rPr>
+                <w:lang w:val="en-US"/>
+              </w:rPr>
+              <w:t>initialValue</w:t>
+            </w:r>
+            <w:proofErr w:type="spellEnd"/>
           </w:p>
         </w:tc>
         <w:tc>
@@ -6852,7 +7505,6 @@
         </w:rPr>
         <w:t xml:space="preserve"> </w:t>
       </w:r>
-      <w:commentRangeStart w:id="6"/>
       <w:r>
         <w:rPr>
           <w:szCs w:val="28"/>
@@ -6867,16 +7519,6 @@
           <w:lang w:val="en-US"/>
         </w:rPr>
         <w:t>Wrapper</w:t>
-      </w:r>
-      <w:commentRangeEnd w:id="6"/>
-      <w:r>
-        <w:rPr>
-          <w:rStyle w:val="aa"/>
-          <w:rFonts w:asciiTheme="minorHAnsi" w:eastAsiaTheme="minorEastAsia" w:hAnsiTheme="minorHAnsi" w:cstheme="minorBidi"/>
-          <w:color w:val="auto"/>
-          <w:lang w:val="en-US" w:eastAsia="zh-CN"/>
-        </w:rPr>
-        <w:commentReference w:id="6"/>
       </w:r>
     </w:p>
     <w:tbl>
@@ -6950,12 +7592,14 @@
                 <w:lang w:val="en-US"/>
               </w:rPr>
             </w:pPr>
+            <w:proofErr w:type="spellStart"/>
             <w:r>
               <w:rPr>
                 <w:lang w:val="en-US"/>
               </w:rPr>
               <w:t>CreateArc</w:t>
             </w:r>
+            <w:proofErr w:type="spellEnd"/>
           </w:p>
         </w:tc>
         <w:tc>
@@ -7072,12 +7716,14 @@
                 <w:lang w:val="en-US"/>
               </w:rPr>
             </w:pPr>
+            <w:proofErr w:type="spellStart"/>
             <w:r>
               <w:rPr>
                 <w:lang w:val="en-US"/>
               </w:rPr>
               <w:t>CreateLine</w:t>
             </w:r>
+            <w:proofErr w:type="spellEnd"/>
           </w:p>
         </w:tc>
         <w:tc>
@@ -7306,12 +7952,14 @@
                 <w:lang w:val="en-US"/>
               </w:rPr>
             </w:pPr>
+            <w:proofErr w:type="spellStart"/>
             <w:r>
               <w:rPr>
                 <w:lang w:val="en-US"/>
               </w:rPr>
               <w:t>CreateFie</w:t>
             </w:r>
+            <w:proofErr w:type="spellEnd"/>
           </w:p>
         </w:tc>
         <w:tc>
@@ -7364,12 +8012,14 @@
                 <w:lang w:val="en-US"/>
               </w:rPr>
             </w:pPr>
+            <w:proofErr w:type="spellStart"/>
             <w:r>
               <w:rPr>
                 <w:lang w:val="en-US"/>
               </w:rPr>
               <w:t>OpenFile</w:t>
             </w:r>
+            <w:proofErr w:type="spellEnd"/>
           </w:p>
         </w:tc>
         <w:tc>
@@ -7422,12 +8072,14 @@
                 <w:lang w:val="en-US"/>
               </w:rPr>
             </w:pPr>
+            <w:proofErr w:type="spellStart"/>
             <w:r>
               <w:rPr>
                 <w:lang w:val="en-US"/>
               </w:rPr>
               <w:t>ModifyFile</w:t>
             </w:r>
+            <w:proofErr w:type="spellEnd"/>
           </w:p>
         </w:tc>
         <w:tc>
@@ -7460,9 +8112,11 @@
               <w:ind w:right="59" w:firstLine="0"/>
               <w:jc w:val="center"/>
             </w:pPr>
+            <w:proofErr w:type="spellStart"/>
             <w:r>
               <w:t>Редактированиефайла</w:t>
             </w:r>
+            <w:proofErr w:type="spellEnd"/>
           </w:p>
         </w:tc>
       </w:tr>
@@ -7479,12 +8133,14 @@
                 <w:lang w:val="en-US"/>
               </w:rPr>
             </w:pPr>
+            <w:proofErr w:type="spellStart"/>
             <w:r>
               <w:rPr>
                 <w:lang w:val="en-US"/>
               </w:rPr>
               <w:t>OpenCAD</w:t>
             </w:r>
+            <w:proofErr w:type="spellEnd"/>
           </w:p>
         </w:tc>
         <w:tc>
@@ -7578,22 +8234,11 @@
         </w:rPr>
         <w:t>Поля</w:t>
       </w:r>
-      <w:commentRangeStart w:id="7"/>
       <w:r>
         <w:rPr>
           <w:szCs w:val="28"/>
         </w:rPr>
         <w:t xml:space="preserve"> </w:t>
-      </w:r>
-      <w:commentRangeEnd w:id="7"/>
-      <w:r>
-        <w:rPr>
-          <w:rStyle w:val="aa"/>
-          <w:rFonts w:asciiTheme="minorHAnsi" w:eastAsiaTheme="minorEastAsia" w:hAnsiTheme="minorHAnsi" w:cstheme="minorBidi"/>
-          <w:color w:val="auto"/>
-          <w:lang w:val="en-US" w:eastAsia="zh-CN"/>
-        </w:rPr>
-        <w:commentReference w:id="7"/>
       </w:r>
       <w:r>
         <w:rPr>
@@ -7691,8 +8336,16 @@
               <w:rPr>
                 <w:lang w:val="en-US"/>
               </w:rPr>
-              <w:t>-_kompas</w:t>
-            </w:r>
+              <w:t>-_</w:t>
+            </w:r>
+            <w:proofErr w:type="spellStart"/>
+            <w:r>
+              <w:rPr>
+                <w:lang w:val="en-US"/>
+              </w:rPr>
+              <w:t>kompas</w:t>
+            </w:r>
+            <w:proofErr w:type="spellEnd"/>
           </w:p>
         </w:tc>
         <w:tc>
@@ -7707,12 +8360,14 @@
                 <w:lang w:val="en-US"/>
               </w:rPr>
             </w:pPr>
+            <w:proofErr w:type="spellStart"/>
             <w:r>
               <w:rPr>
                 <w:lang w:val="en-US"/>
               </w:rPr>
               <w:t>KompasObject</w:t>
             </w:r>
+            <w:proofErr w:type="spellEnd"/>
           </w:p>
         </w:tc>
         <w:tc>
@@ -7813,7 +8468,7 @@
                     <pic:cNvPicPr/>
                   </pic:nvPicPr>
                   <pic:blipFill>
-                    <a:blip r:embed="rId20"/>
+                    <a:blip r:embed="rId15"/>
                     <a:stretch>
                       <a:fillRect/>
                     </a:stretch>
@@ -7863,12 +8518,14 @@
       <w:r>
         <w:t xml:space="preserve">При задании параметра значение введенное в </w:t>
       </w:r>
+      <w:proofErr w:type="spellStart"/>
       <w:r>
         <w:rPr>
           <w:lang w:val="en-US"/>
         </w:rPr>
         <w:t>TextBox</w:t>
       </w:r>
+      <w:proofErr w:type="spellEnd"/>
       <w:r>
         <w:t xml:space="preserve"> </w:t>
       </w:r>
@@ -7884,24 +8541,33 @@
       <w:r>
         <w:t xml:space="preserve">, при помощи метода </w:t>
       </w:r>
+      <w:proofErr w:type="spellStart"/>
+      <w:proofErr w:type="gramStart"/>
       <w:r>
         <w:rPr>
           <w:lang w:val="en-US"/>
         </w:rPr>
         <w:t>MainValidate</w:t>
       </w:r>
-      <w:r>
-        <w:t xml:space="preserve">() </w:t>
+      <w:proofErr w:type="spellEnd"/>
+      <w:r>
+        <w:t>(</w:t>
+      </w:r>
+      <w:proofErr w:type="gramEnd"/>
+      <w:r>
+        <w:t xml:space="preserve">) </w:t>
       </w:r>
       <w:r>
         <w:t xml:space="preserve">в </w:t>
       </w:r>
+      <w:proofErr w:type="spellStart"/>
       <w:r>
         <w:rPr>
           <w:lang w:val="en-US"/>
         </w:rPr>
         <w:t>MainForm</w:t>
       </w:r>
+      <w:proofErr w:type="spellEnd"/>
       <w:r>
         <w:t xml:space="preserve">. </w:t>
       </w:r>
@@ -7911,12 +8577,14 @@
       <w:r>
         <w:t xml:space="preserve"> </w:t>
       </w:r>
+      <w:proofErr w:type="spellStart"/>
       <w:r>
         <w:rPr>
           <w:lang w:val="en-US"/>
         </w:rPr>
         <w:t>MainValidate</w:t>
       </w:r>
+      <w:proofErr w:type="spellEnd"/>
       <w:r>
         <w:t xml:space="preserve"> </w:t>
       </w:r>
@@ -7932,14 +8600,21 @@
       <w:r>
         <w:t xml:space="preserve"> </w:t>
       </w:r>
+      <w:proofErr w:type="spellStart"/>
+      <w:proofErr w:type="gramStart"/>
       <w:r>
         <w:rPr>
           <w:lang w:val="en-US"/>
         </w:rPr>
         <w:t>AddValueToParameter</w:t>
       </w:r>
-      <w:r>
-        <w:t xml:space="preserve">() </w:t>
+      <w:proofErr w:type="spellEnd"/>
+      <w:r>
+        <w:t>(</w:t>
+      </w:r>
+      <w:proofErr w:type="gramEnd"/>
+      <w:r>
+        <w:t xml:space="preserve">) </w:t>
       </w:r>
       <w:r>
         <w:t>в</w:t>
@@ -7989,26 +8664,35 @@
       <w:r>
         <w:t>_</w:t>
       </w:r>
+      <w:proofErr w:type="spellStart"/>
       <w:r>
         <w:rPr>
           <w:lang w:val="en-US"/>
         </w:rPr>
         <w:t>parametersDict</w:t>
       </w:r>
+      <w:proofErr w:type="spellEnd"/>
       <w:r>
         <w:t xml:space="preserve">. </w:t>
       </w:r>
       <w:r>
         <w:t xml:space="preserve">Метод </w:t>
       </w:r>
+      <w:proofErr w:type="spellStart"/>
+      <w:proofErr w:type="gramStart"/>
       <w:r>
         <w:rPr>
           <w:lang w:val="en-US"/>
         </w:rPr>
         <w:t>AddValueToParameter</w:t>
       </w:r>
-      <w:r>
-        <w:t xml:space="preserve">() </w:t>
+      <w:proofErr w:type="spellEnd"/>
+      <w:r>
+        <w:t>(</w:t>
+      </w:r>
+      <w:proofErr w:type="gramEnd"/>
+      <w:r>
+        <w:t xml:space="preserve">) </w:t>
       </w:r>
       <w:r>
         <w:t xml:space="preserve">вызывает </w:t>
@@ -8037,11 +8721,19 @@
       <w:r>
         <w:t xml:space="preserve">, задает новое значение. Метод </w:t>
       </w:r>
-      <w:r>
-        <w:rPr>
-          <w:lang w:val="en-US"/>
-        </w:rPr>
-        <w:t xml:space="preserve">Validate() </w:t>
+      <w:proofErr w:type="gramStart"/>
+      <w:r>
+        <w:rPr>
+          <w:lang w:val="en-US"/>
+        </w:rPr>
+        <w:t>Validate(</w:t>
+      </w:r>
+      <w:proofErr w:type="gramEnd"/>
+      <w:r>
+        <w:rPr>
+          <w:lang w:val="en-US"/>
+        </w:rPr>
+        <w:t xml:space="preserve">) </w:t>
       </w:r>
       <w:r>
         <w:t xml:space="preserve">класса </w:t>
@@ -8094,7 +8786,7 @@
                     <pic:cNvPicPr/>
                   </pic:nvPicPr>
                   <pic:blipFill>
-                    <a:blip r:embed="rId21"/>
+                    <a:blip r:embed="rId16"/>
                     <a:stretch>
                       <a:fillRect/>
                     </a:stretch>
@@ -8297,7 +8989,7 @@
       <w:r>
         <w:t xml:space="preserve"> Режим доступа </w:t>
       </w:r>
-      <w:hyperlink r:id="rId22" w:history="1">
+      <w:hyperlink r:id="rId17" w:history="1">
         <w:r>
           <w:rPr>
             <w:rStyle w:val="a3"/>
@@ -8341,7 +9033,7 @@
       <w:r>
         <w:t xml:space="preserve"> </w:t>
       </w:r>
-      <w:hyperlink r:id="rId23" w:history="1">
+      <w:hyperlink r:id="rId18" w:history="1">
         <w:r>
           <w:rPr>
             <w:rStyle w:val="a3"/>
@@ -8355,6 +9047,7 @@
           </w:rPr>
           <w:t>://</w:t>
         </w:r>
+        <w:proofErr w:type="spellStart"/>
         <w:r>
           <w:rPr>
             <w:rStyle w:val="a3"/>
@@ -8362,6 +9055,7 @@
           </w:rPr>
           <w:t>habr</w:t>
         </w:r>
+        <w:proofErr w:type="spellEnd"/>
         <w:r>
           <w:rPr>
             <w:rStyle w:val="a3"/>
@@ -8381,6 +9075,7 @@
           </w:rPr>
           <w:t>/</w:t>
         </w:r>
+        <w:proofErr w:type="spellStart"/>
         <w:r>
           <w:rPr>
             <w:rStyle w:val="a3"/>
@@ -8388,6 +9083,7 @@
           </w:rPr>
           <w:t>ru</w:t>
         </w:r>
+        <w:proofErr w:type="spellEnd"/>
         <w:r>
           <w:rPr>
             <w:rStyle w:val="a3"/>
@@ -8426,12 +9122,22 @@
         </w:numPr>
         <w:ind w:left="0" w:right="59" w:firstLineChars="300" w:firstLine="840"/>
       </w:pPr>
-      <w:r>
-        <w:t>Teapot Plugin</w:t>
-      </w:r>
+      <w:proofErr w:type="spellStart"/>
+      <w:r>
+        <w:t>Teapot</w:t>
+      </w:r>
+      <w:proofErr w:type="spellEnd"/>
       <w:r>
         <w:t xml:space="preserve"> </w:t>
       </w:r>
+      <w:proofErr w:type="spellStart"/>
+      <w:r>
+        <w:t>Plugin</w:t>
+      </w:r>
+      <w:proofErr w:type="spellEnd"/>
+      <w:r>
+        <w:t xml:space="preserve"> </w:t>
+      </w:r>
       <w:r>
         <w:t>[</w:t>
       </w:r>
@@ -8453,7 +9159,7 @@
       <w:r>
         <w:t xml:space="preserve"> Режим доступа </w:t>
       </w:r>
-      <w:hyperlink r:id="rId24" w:history="1">
+      <w:hyperlink r:id="rId19" w:history="1">
         <w:r>
           <w:rPr>
             <w:rStyle w:val="a3"/>
@@ -8494,7 +9200,25 @@
           <w:szCs w:val="28"/>
           <w:lang w:eastAsia="zh-CN" w:bidi="ar"/>
         </w:rPr>
-        <w:t xml:space="preserve">Плагин для компас </w:t>
+        <w:t xml:space="preserve">Плагин </w:t>
+      </w:r>
+      <w:proofErr w:type="gramStart"/>
+      <w:r>
+        <w:rPr>
+          <w:rFonts w:eastAsia="SimSun"/>
+          <w:szCs w:val="28"/>
+          <w:lang w:eastAsia="zh-CN" w:bidi="ar"/>
+        </w:rPr>
+        <w:t>для компас</w:t>
+      </w:r>
+      <w:proofErr w:type="gramEnd"/>
+      <w:r>
+        <w:rPr>
+          <w:rFonts w:eastAsia="SimSun"/>
+          <w:szCs w:val="28"/>
+          <w:lang w:eastAsia="zh-CN" w:bidi="ar"/>
+        </w:rPr>
+        <w:t xml:space="preserve"> </w:t>
       </w:r>
       <w:r>
         <w:rPr>
@@ -8624,7 +9348,7 @@
       <w:r>
         <w:t xml:space="preserve"> Режим доступа </w:t>
       </w:r>
-      <w:hyperlink r:id="rId25" w:history="1">
+      <w:hyperlink r:id="rId20" w:history="1">
         <w:r>
           <w:rPr>
             <w:rStyle w:val="a3"/>
@@ -8673,7 +9397,7 @@
       </w:r>
     </w:p>
     <w:sectPr>
-      <w:footerReference w:type="default" r:id="rId26"/>
+      <w:footerReference w:type="default" r:id="rId21"/>
       <w:pgSz w:w="11906" w:h="16838"/>
       <w:pgMar w:top="1134" w:right="773" w:bottom="1183" w:left="1702" w:header="720" w:footer="720" w:gutter="0"/>
       <w:cols w:space="720"/>
@@ -8682,149 +9406,8 @@
 </w:document>
 </file>
 
-<file path=word/comments.xml><?xml version="1.0" encoding="utf-8"?>
-<w:comments xmlns:wpc="http://schemas.microsoft.com/office/word/2010/wordprocessingCanvas" xmlns:cx="http://schemas.microsoft.com/office/drawing/2014/chartex" xmlns:cx1="http://schemas.microsoft.com/office/drawing/2015/9/8/chartex" xmlns:cx2="http://schemas.microsoft.com/office/drawing/2015/10/21/chartex" xmlns:cx3="http://schemas.microsoft.com/office/drawing/2016/5/9/chartex" xmlns:cx4="http://schemas.microsoft.com/office/drawing/2016/5/10/chartex" xmlns:cx5="http://schemas.microsoft.com/office/drawing/2016/5/11/chartex" xmlns:cx6="http://schemas.microsoft.com/office/drawing/2016/5/12/chartex" xmlns:cx7="http://schemas.microsoft.com/office/drawing/2016/5/13/chartex" xmlns:cx8="http://schemas.microsoft.com/office/drawing/2016/5/14/chartex" xmlns:mc="http://schemas.openxmlformats.org/markup-compatibility/2006" xmlns:aink="http://schemas.microsoft.com/office/drawing/2016/ink" xmlns:am3d="http://schemas.microsoft.com/office/drawing/2017/model3d" xmlns:o="urn:schemas-microsoft-com:office:office" xmlns:r="http://schemas.openxmlformats.org/officeDocument/2006/relationships" xmlns:m="http://schemas.openxmlformats.org/officeDocument/2006/math" xmlns:v="urn:schemas-microsoft-com:vml" xmlns:wp14="http://schemas.microsoft.com/office/word/2010/wordprocessingDrawing" xmlns:wp="http://schemas.openxmlformats.org/drawingml/2006/wordprocessingDrawing" xmlns:w10="urn:schemas-microsoft-com:office:word" xmlns:w="http://schemas.openxmlformats.org/wordprocessingml/2006/main" xmlns:w14="http://schemas.microsoft.com/office/word/2010/wordml" xmlns:w15="http://schemas.microsoft.com/office/word/2012/wordml" xmlns:w16cex="http://schemas.microsoft.com/office/word/2018/wordml/cex" xmlns:w16cid="http://schemas.microsoft.com/office/word/2016/wordml/cid" xmlns:w16="http://schemas.microsoft.com/office/word/2018/wordml" xmlns:w16se="http://schemas.microsoft.com/office/word/2015/wordml/symex" xmlns:wpg="http://schemas.microsoft.com/office/word/2010/wordprocessingGroup" xmlns:wpi="http://schemas.microsoft.com/office/word/2010/wordprocessingInk" xmlns:wne="http://schemas.microsoft.com/office/word/2006/wordml" xmlns:wps="http://schemas.microsoft.com/office/word/2010/wordprocessingShape" mc:Ignorable="w14 w15 w16se w16cid w16 w16cex wp14">
-  <w:comment w:id="0" w:author="Kalentyev Alexey" w:date="2024-12-16T13:45:00Z" w:initials="KA">
-    <w:p>
-      <w:pPr>
-        <w:pStyle w:val="ab"/>
-      </w:pPr>
-      <w:r>
-        <w:rPr>
-          <w:rStyle w:val="aa"/>
-        </w:rPr>
-        <w:annotationRef/>
-      </w:r>
-    </w:p>
-  </w:comment>
-  <w:comment w:id="1" w:author="Kalentyev Alexey" w:date="2024-12-16T13:45:00Z" w:initials="KA">
-    <w:p>
-      <w:pPr>
-        <w:pStyle w:val="ab"/>
-      </w:pPr>
-      <w:r>
-        <w:rPr>
-          <w:rStyle w:val="aa"/>
-        </w:rPr>
-        <w:annotationRef/>
-      </w:r>
-    </w:p>
-  </w:comment>
-  <w:comment w:id="2" w:author="Kalentyev Alexey" w:date="2024-12-16T13:05:00Z" w:initials="KA">
-    <w:p>
-      <w:pPr>
-        <w:pStyle w:val="ab"/>
-      </w:pPr>
-      <w:r>
-        <w:rPr>
-          <w:rStyle w:val="aa"/>
-        </w:rPr>
-        <w:annotationRef/>
-      </w:r>
-    </w:p>
-  </w:comment>
-  <w:comment w:id="3" w:author="Kalentyev Alexey" w:date="2024-12-16T13:45:00Z" w:initials="KA">
-    <w:p>
-      <w:pPr>
-        <w:pStyle w:val="ab"/>
-      </w:pPr>
-      <w:r>
-        <w:rPr>
-          <w:rStyle w:val="aa"/>
-        </w:rPr>
-        <w:annotationRef/>
-      </w:r>
-    </w:p>
-  </w:comment>
-  <w:comment w:id="4" w:author="Kalentyev Alexey" w:date="2024-12-16T13:45:00Z" w:initials="KA">
-    <w:p>
-      <w:pPr>
-        <w:pStyle w:val="ab"/>
-      </w:pPr>
-      <w:r>
-        <w:rPr>
-          <w:rStyle w:val="aa"/>
-        </w:rPr>
-        <w:annotationRef/>
-      </w:r>
-    </w:p>
-  </w:comment>
-  <w:comment w:id="6" w:author="Kalentyev Alexey" w:date="2024-12-16T13:05:00Z" w:initials="KA">
-    <w:p>
-      <w:pPr>
-        <w:pStyle w:val="ab"/>
-        <w:rPr>
-          <w:lang w:val="ru-RU"/>
-        </w:rPr>
-      </w:pPr>
-      <w:r>
-        <w:rPr>
-          <w:rStyle w:val="aa"/>
-        </w:rPr>
-        <w:annotationRef/>
-      </w:r>
-      <w:r>
-        <w:rPr>
-          <w:lang w:val="ru-RU"/>
-        </w:rPr>
-        <w:t>Объект компаса</w:t>
-      </w:r>
-    </w:p>
-  </w:comment>
-  <w:comment w:id="7" w:author="Kalentyev Alexey" w:date="2024-12-16T13:45:00Z" w:initials="KA">
-    <w:p>
-      <w:pPr>
-        <w:pStyle w:val="ab"/>
-      </w:pPr>
-      <w:r>
-        <w:rPr>
-          <w:rStyle w:val="aa"/>
-        </w:rPr>
-        <w:annotationRef/>
-      </w:r>
-    </w:p>
-  </w:comment>
-</w:comments>
-</file>
-
-<file path=word/commentsExtended.xml><?xml version="1.0" encoding="utf-8"?>
-<w15:commentsEx xmlns:wpc="http://schemas.microsoft.com/office/word/2010/wordprocessingCanvas" xmlns:cx="http://schemas.microsoft.com/office/drawing/2014/chartex" xmlns:cx1="http://schemas.microsoft.com/office/drawing/2015/9/8/chartex" xmlns:cx2="http://schemas.microsoft.com/office/drawing/2015/10/21/chartex" xmlns:cx3="http://schemas.microsoft.com/office/drawing/2016/5/9/chartex" xmlns:cx4="http://schemas.microsoft.com/office/drawing/2016/5/10/chartex" xmlns:cx5="http://schemas.microsoft.com/office/drawing/2016/5/11/chartex" xmlns:cx6="http://schemas.microsoft.com/office/drawing/2016/5/12/chartex" xmlns:cx7="http://schemas.microsoft.com/office/drawing/2016/5/13/chartex" xmlns:cx8="http://schemas.microsoft.com/office/drawing/2016/5/14/chartex" xmlns:mc="http://schemas.openxmlformats.org/markup-compatibility/2006" xmlns:aink="http://schemas.microsoft.com/office/drawing/2016/ink" xmlns:am3d="http://schemas.microsoft.com/office/drawing/2017/model3d" xmlns:o="urn:schemas-microsoft-com:office:office" xmlns:r="http://schemas.openxmlformats.org/officeDocument/2006/relationships" xmlns:m="http://schemas.openxmlformats.org/officeDocument/2006/math" xmlns:v="urn:schemas-microsoft-com:vml" xmlns:wp14="http://schemas.microsoft.com/office/word/2010/wordprocessingDrawing" xmlns:wp="http://schemas.openxmlformats.org/drawingml/2006/wordprocessingDrawing" xmlns:w10="urn:schemas-microsoft-com:office:word" xmlns:w="http://schemas.openxmlformats.org/wordprocessingml/2006/main" xmlns:w14="http://schemas.microsoft.com/office/word/2010/wordml" xmlns:w15="http://schemas.microsoft.com/office/word/2012/wordml" xmlns:w16cex="http://schemas.microsoft.com/office/word/2018/wordml/cex" xmlns:w16cid="http://schemas.microsoft.com/office/word/2016/wordml/cid" xmlns:w16="http://schemas.microsoft.com/office/word/2018/wordml" xmlns:w16se="http://schemas.microsoft.com/office/word/2015/wordml/symex" xmlns:wpg="http://schemas.microsoft.com/office/word/2010/wordprocessingGroup" xmlns:wpi="http://schemas.microsoft.com/office/word/2010/wordprocessingInk" xmlns:wne="http://schemas.microsoft.com/office/word/2006/wordml" xmlns:wps="http://schemas.microsoft.com/office/word/2010/wordprocessingShape" mc:Ignorable="w14 w15 w16se w16cid w16 w16cex wp14">
-  <w15:commentEx w15:paraId="7022DE39" w15:done="0"/>
-  <w15:commentEx w15:paraId="0D18C15C" w15:done="0"/>
-  <w15:commentEx w15:paraId="4E9627D9" w15:done="0"/>
-  <w15:commentEx w15:paraId="3562D8BA" w15:done="0"/>
-  <w15:commentEx w15:paraId="4A533F88" w15:done="0"/>
-  <w15:commentEx w15:paraId="0D93E8FD" w15:done="0"/>
-  <w15:commentEx w15:paraId="754FE542" w15:done="0"/>
-</w15:commentsEx>
-</file>
-
-<file path=word/commentsExtensible.xml><?xml version="1.0" encoding="utf-8"?>
-<w16cex:commentsExtensible xmlns:wpc="http://schemas.microsoft.com/office/word/2010/wordprocessingCanvas" xmlns:cx="http://schemas.microsoft.com/office/drawing/2014/chartex" xmlns:cx1="http://schemas.microsoft.com/office/drawing/2015/9/8/chartex" xmlns:cx2="http://schemas.microsoft.com/office/drawing/2015/10/21/chartex" xmlns:cx3="http://schemas.microsoft.com/office/drawing/2016/5/9/chartex" xmlns:cx4="http://schemas.microsoft.com/office/drawing/2016/5/10/chartex" xmlns:cx5="http://schemas.microsoft.com/office/drawing/2016/5/11/chartex" xmlns:cx6="http://schemas.microsoft.com/office/drawing/2016/5/12/chartex" xmlns:cx7="http://schemas.microsoft.com/office/drawing/2016/5/13/chartex" xmlns:cx8="http://schemas.microsoft.com/office/drawing/2016/5/14/chartex" xmlns:mc="http://schemas.openxmlformats.org/markup-compatibility/2006" xmlns:aink="http://schemas.microsoft.com/office/drawing/2016/ink" xmlns:am3d="http://schemas.microsoft.com/office/drawing/2017/model3d" xmlns:o="urn:schemas-microsoft-com:office:office" xmlns:r="http://schemas.openxmlformats.org/officeDocument/2006/relationships" xmlns:m="http://schemas.openxmlformats.org/officeDocument/2006/math" xmlns:v="urn:schemas-microsoft-com:vml" xmlns:wp14="http://schemas.microsoft.com/office/word/2010/wordprocessingDrawing" xmlns:wp="http://schemas.openxmlformats.org/drawingml/2006/wordprocessingDrawing" xmlns:w10="urn:schemas-microsoft-com:office:word" xmlns:w="http://schemas.openxmlformats.org/wordprocessingml/2006/main" xmlns:w14="http://schemas.microsoft.com/office/word/2010/wordml" xmlns:w15="http://schemas.microsoft.com/office/word/2012/wordml" xmlns:w16cex="http://schemas.microsoft.com/office/word/2018/wordml/cex" xmlns:w16cid="http://schemas.microsoft.com/office/word/2016/wordml/cid" xmlns:w16="http://schemas.microsoft.com/office/word/2018/wordml" xmlns:w16se="http://schemas.microsoft.com/office/word/2015/wordml/symex" xmlns:wpg="http://schemas.microsoft.com/office/word/2010/wordprocessingGroup" xmlns:wpi="http://schemas.microsoft.com/office/word/2010/wordprocessingInk" xmlns:wne="http://schemas.microsoft.com/office/word/2006/wordml" xmlns:wps="http://schemas.microsoft.com/office/word/2010/wordprocessingShape" mc:Ignorable="w14 w15 w16se w16cid w16 w16cex wp14">
-  <w16cex:commentExtensible w16cex:durableId="264B91B5" w16cex:dateUtc="2024-12-16T06:45:00Z"/>
-  <w16cex:commentExtensible w16cex:durableId="3AE9596D" w16cex:dateUtc="2024-12-16T06:45:00Z"/>
-  <w16cex:commentExtensible w16cex:durableId="2B0AB0EC" w16cex:dateUtc="2024-12-16T06:05:00Z"/>
-  <w16cex:commentExtensible w16cex:durableId="1177B782" w16cex:dateUtc="2024-12-16T06:45:00Z"/>
-  <w16cex:commentExtensible w16cex:durableId="6147A4D0" w16cex:dateUtc="2024-12-16T06:45:00Z"/>
-  <w16cex:commentExtensible w16cex:durableId="6B7A0983" w16cex:dateUtc="2024-12-16T06:05:00Z"/>
-  <w16cex:commentExtensible w16cex:durableId="0AA633DE" w16cex:dateUtc="2024-12-16T06:45:00Z"/>
-</w16cex:commentsExtensible>
-</file>
-
-<file path=word/commentsIds.xml><?xml version="1.0" encoding="utf-8"?>
-<w16cid:commentsIds xmlns:wpc="http://schemas.microsoft.com/office/word/2010/wordprocessingCanvas" xmlns:cx="http://schemas.microsoft.com/office/drawing/2014/chartex" xmlns:cx1="http://schemas.microsoft.com/office/drawing/2015/9/8/chartex" xmlns:cx2="http://schemas.microsoft.com/office/drawing/2015/10/21/chartex" xmlns:cx3="http://schemas.microsoft.com/office/drawing/2016/5/9/chartex" xmlns:cx4="http://schemas.microsoft.com/office/drawing/2016/5/10/chartex" xmlns:cx5="http://schemas.microsoft.com/office/drawing/2016/5/11/chartex" xmlns:cx6="http://schemas.microsoft.com/office/drawing/2016/5/12/chartex" xmlns:cx7="http://schemas.microsoft.com/office/drawing/2016/5/13/chartex" xmlns:cx8="http://schemas.microsoft.com/office/drawing/2016/5/14/chartex" xmlns:mc="http://schemas.openxmlformats.org/markup-compatibility/2006" xmlns:aink="http://schemas.microsoft.com/office/drawing/2016/ink" xmlns:am3d="http://schemas.microsoft.com/office/drawing/2017/model3d" xmlns:o="urn:schemas-microsoft-com:office:office" xmlns:r="http://schemas.openxmlformats.org/officeDocument/2006/relationships" xmlns:m="http://schemas.openxmlformats.org/officeDocument/2006/math" xmlns:v="urn:schemas-microsoft-com:vml" xmlns:wp14="http://schemas.microsoft.com/office/word/2010/wordprocessingDrawing" xmlns:wp="http://schemas.openxmlformats.org/drawingml/2006/wordprocessingDrawing" xmlns:w10="urn:schemas-microsoft-com:office:word" xmlns:w="http://schemas.openxmlformats.org/wordprocessingml/2006/main" xmlns:w14="http://schemas.microsoft.com/office/word/2010/wordml" xmlns:w15="http://schemas.microsoft.com/office/word/2012/wordml" xmlns:w16cex="http://schemas.microsoft.com/office/word/2018/wordml/cex" xmlns:w16cid="http://schemas.microsoft.com/office/word/2016/wordml/cid" xmlns:w16="http://schemas.microsoft.com/office/word/2018/wordml" xmlns:w16se="http://schemas.microsoft.com/office/word/2015/wordml/symex" xmlns:wpg="http://schemas.microsoft.com/office/word/2010/wordprocessingGroup" xmlns:wpi="http://schemas.microsoft.com/office/word/2010/wordprocessingInk" xmlns:wne="http://schemas.microsoft.com/office/word/2006/wordml" xmlns:wps="http://schemas.microsoft.com/office/word/2010/wordprocessingShape" mc:Ignorable="w14 w15 w16se w16cid w16 w16cex wp14">
-  <w16cid:commentId w16cid:paraId="7022DE39" w16cid:durableId="264B91B5"/>
-  <w16cid:commentId w16cid:paraId="0D18C15C" w16cid:durableId="3AE9596D"/>
-  <w16cid:commentId w16cid:paraId="4E9627D9" w16cid:durableId="2B0AB0EC"/>
-  <w16cid:commentId w16cid:paraId="3562D8BA" w16cid:durableId="1177B782"/>
-  <w16cid:commentId w16cid:paraId="4A533F88" w16cid:durableId="6147A4D0"/>
-  <w16cid:commentId w16cid:paraId="0D93E8FD" w16cid:durableId="6B7A0983"/>
-  <w16cid:commentId w16cid:paraId="754FE542" w16cid:durableId="0AA633DE"/>
-</w16cid:commentsIds>
-</file>
-
 <file path=word/endnotes.xml><?xml version="1.0" encoding="utf-8"?>
-<w:endnotes xmlns:wpc="http://schemas.microsoft.com/office/word/2010/wordprocessingCanvas" xmlns:cx="http://schemas.microsoft.com/office/drawing/2014/chartex" xmlns:cx1="http://schemas.microsoft.com/office/drawing/2015/9/8/chartex" xmlns:cx2="http://schemas.microsoft.com/office/drawing/2015/10/21/chartex" xmlns:cx3="http://schemas.microsoft.com/office/drawing/2016/5/9/chartex" xmlns:cx4="http://schemas.microsoft.com/office/drawing/2016/5/10/chartex" xmlns:cx5="http://schemas.microsoft.com/office/drawing/2016/5/11/chartex" xmlns:cx6="http://schemas.microsoft.com/office/drawing/2016/5/12/chartex" xmlns:cx7="http://schemas.microsoft.com/office/drawing/2016/5/13/chartex" xmlns:cx8="http://schemas.microsoft.com/office/drawing/2016/5/14/chartex" xmlns:mc="http://schemas.openxmlformats.org/markup-compatibility/2006" xmlns:aink="http://schemas.microsoft.com/office/drawing/2016/ink" xmlns:am3d="http://schemas.microsoft.com/office/drawing/2017/model3d" xmlns:o="urn:schemas-microsoft-com:office:office" xmlns:r="http://schemas.openxmlformats.org/officeDocument/2006/relationships" xmlns:m="http://schemas.openxmlformats.org/officeDocument/2006/math" xmlns:v="urn:schemas-microsoft-com:vml" xmlns:wp14="http://schemas.microsoft.com/office/word/2010/wordprocessingDrawing" xmlns:wp="http://schemas.openxmlformats.org/drawingml/2006/wordprocessingDrawing" xmlns:w10="urn:schemas-microsoft-com:office:word" xmlns:w="http://schemas.openxmlformats.org/wordprocessingml/2006/main" xmlns:w14="http://schemas.microsoft.com/office/word/2010/wordml" xmlns:w15="http://schemas.microsoft.com/office/word/2012/wordml" xmlns:w16cex="http://schemas.microsoft.com/office/word/2018/wordml/cex" xmlns:w16cid="http://schemas.microsoft.com/office/word/2016/wordml/cid" xmlns:w16="http://schemas.microsoft.com/office/word/2018/wordml" xmlns:w16se="http://schemas.microsoft.com/office/word/2015/wordml/symex" xmlns:wpg="http://schemas.microsoft.com/office/word/2010/wordprocessingGroup" xmlns:wpi="http://schemas.microsoft.com/office/word/2010/wordprocessingInk" xmlns:wne="http://schemas.microsoft.com/office/word/2006/wordml" xmlns:wps="http://schemas.microsoft.com/office/word/2010/wordprocessingShape" mc:Ignorable="w14 w15 w16se w16cid w16 w16cex wp14">
+<w:endnotes xmlns:wpc="http://schemas.microsoft.com/office/word/2010/wordprocessingCanvas" xmlns:cx="http://schemas.microsoft.com/office/drawing/2014/chartex" xmlns:cx1="http://schemas.microsoft.com/office/drawing/2015/9/8/chartex" xmlns:cx2="http://schemas.microsoft.com/office/drawing/2015/10/21/chartex" xmlns:cx3="http://schemas.microsoft.com/office/drawing/2016/5/9/chartex" xmlns:cx4="http://schemas.microsoft.com/office/drawing/2016/5/10/chartex" xmlns:cx5="http://schemas.microsoft.com/office/drawing/2016/5/11/chartex" xmlns:cx6="http://schemas.microsoft.com/office/drawing/2016/5/12/chartex" xmlns:cx7="http://schemas.microsoft.com/office/drawing/2016/5/13/chartex" xmlns:cx8="http://schemas.microsoft.com/office/drawing/2016/5/14/chartex" xmlns:mc="http://schemas.openxmlformats.org/markup-compatibility/2006" xmlns:aink="http://schemas.microsoft.com/office/drawing/2016/ink" xmlns:am3d="http://schemas.microsoft.com/office/drawing/2017/model3d" xmlns:o="urn:schemas-microsoft-com:office:office" xmlns:oel="http://schemas.microsoft.com/office/2019/extlst" xmlns:r="http://schemas.openxmlformats.org/officeDocument/2006/relationships" xmlns:m="http://schemas.openxmlformats.org/officeDocument/2006/math" xmlns:v="urn:schemas-microsoft-com:vml" xmlns:wp14="http://schemas.microsoft.com/office/word/2010/wordprocessingDrawing" xmlns:wp="http://schemas.openxmlformats.org/drawingml/2006/wordprocessingDrawing" xmlns:w10="urn:schemas-microsoft-com:office:word" xmlns:w="http://schemas.openxmlformats.org/wordprocessingml/2006/main" xmlns:w14="http://schemas.microsoft.com/office/word/2010/wordml" xmlns:w15="http://schemas.microsoft.com/office/word/2012/wordml" xmlns:w16cex="http://schemas.microsoft.com/office/word/2018/wordml/cex" xmlns:w16cid="http://schemas.microsoft.com/office/word/2016/wordml/cid" xmlns:w16="http://schemas.microsoft.com/office/word/2018/wordml" xmlns:w16du="http://schemas.microsoft.com/office/word/2023/wordml/word16du" xmlns:w16sdtdh="http://schemas.microsoft.com/office/word/2020/wordml/sdtdatahash" xmlns:w16se="http://schemas.microsoft.com/office/word/2015/wordml/symex" xmlns:wpg="http://schemas.microsoft.com/office/word/2010/wordprocessingGroup" xmlns:wpi="http://schemas.microsoft.com/office/word/2010/wordprocessingInk" xmlns:wne="http://schemas.microsoft.com/office/word/2006/wordml" xmlns:wps="http://schemas.microsoft.com/office/word/2010/wordprocessingShape" mc:Ignorable="w14 w15 w16se w16cid w16 w16cex w16sdtdh w16du wp14">
   <w:endnote w:type="separator" w:id="-1">
     <w:p>
       <w:pPr>
@@ -8849,7 +9432,7 @@
 </file>
 
 <file path=word/footer1.xml><?xml version="1.0" encoding="utf-8"?>
-<w:ftr xmlns:wpc="http://schemas.microsoft.com/office/word/2010/wordprocessingCanvas" xmlns:cx="http://schemas.microsoft.com/office/drawing/2014/chartex" xmlns:cx1="http://schemas.microsoft.com/office/drawing/2015/9/8/chartex" xmlns:cx2="http://schemas.microsoft.com/office/drawing/2015/10/21/chartex" xmlns:cx3="http://schemas.microsoft.com/office/drawing/2016/5/9/chartex" xmlns:cx4="http://schemas.microsoft.com/office/drawing/2016/5/10/chartex" xmlns:cx5="http://schemas.microsoft.com/office/drawing/2016/5/11/chartex" xmlns:cx6="http://schemas.microsoft.com/office/drawing/2016/5/12/chartex" xmlns:cx7="http://schemas.microsoft.com/office/drawing/2016/5/13/chartex" xmlns:cx8="http://schemas.microsoft.com/office/drawing/2016/5/14/chartex" xmlns:mc="http://schemas.openxmlformats.org/markup-compatibility/2006" xmlns:aink="http://schemas.microsoft.com/office/drawing/2016/ink" xmlns:am3d="http://schemas.microsoft.com/office/drawing/2017/model3d" xmlns:o="urn:schemas-microsoft-com:office:office" xmlns:r="http://schemas.openxmlformats.org/officeDocument/2006/relationships" xmlns:m="http://schemas.openxmlformats.org/officeDocument/2006/math" xmlns:v="urn:schemas-microsoft-com:vml" xmlns:wp14="http://schemas.microsoft.com/office/word/2010/wordprocessingDrawing" xmlns:wp="http://schemas.openxmlformats.org/drawingml/2006/wordprocessingDrawing" xmlns:w10="urn:schemas-microsoft-com:office:word" xmlns:w="http://schemas.openxmlformats.org/wordprocessingml/2006/main" xmlns:w14="http://schemas.microsoft.com/office/word/2010/wordml" xmlns:w15="http://schemas.microsoft.com/office/word/2012/wordml" xmlns:w16cex="http://schemas.microsoft.com/office/word/2018/wordml/cex" xmlns:w16cid="http://schemas.microsoft.com/office/word/2016/wordml/cid" xmlns:w16="http://schemas.microsoft.com/office/word/2018/wordml" xmlns:w16se="http://schemas.microsoft.com/office/word/2015/wordml/symex" xmlns:wpg="http://schemas.microsoft.com/office/word/2010/wordprocessingGroup" xmlns:wpi="http://schemas.microsoft.com/office/word/2010/wordprocessingInk" xmlns:wne="http://schemas.microsoft.com/office/word/2006/wordml" xmlns:wps="http://schemas.microsoft.com/office/word/2010/wordprocessingShape" mc:Ignorable="w14 w15 w16se w16cid w16 w16cex wp14">
+<w:ftr xmlns:wpc="http://schemas.microsoft.com/office/word/2010/wordprocessingCanvas" xmlns:cx="http://schemas.microsoft.com/office/drawing/2014/chartex" xmlns:cx1="http://schemas.microsoft.com/office/drawing/2015/9/8/chartex" xmlns:cx2="http://schemas.microsoft.com/office/drawing/2015/10/21/chartex" xmlns:cx3="http://schemas.microsoft.com/office/drawing/2016/5/9/chartex" xmlns:cx4="http://schemas.microsoft.com/office/drawing/2016/5/10/chartex" xmlns:cx5="http://schemas.microsoft.com/office/drawing/2016/5/11/chartex" xmlns:cx6="http://schemas.microsoft.com/office/drawing/2016/5/12/chartex" xmlns:cx7="http://schemas.microsoft.com/office/drawing/2016/5/13/chartex" xmlns:cx8="http://schemas.microsoft.com/office/drawing/2016/5/14/chartex" xmlns:mc="http://schemas.openxmlformats.org/markup-compatibility/2006" xmlns:aink="http://schemas.microsoft.com/office/drawing/2016/ink" xmlns:am3d="http://schemas.microsoft.com/office/drawing/2017/model3d" xmlns:o="urn:schemas-microsoft-com:office:office" xmlns:oel="http://schemas.microsoft.com/office/2019/extlst" xmlns:r="http://schemas.openxmlformats.org/officeDocument/2006/relationships" xmlns:m="http://schemas.openxmlformats.org/officeDocument/2006/math" xmlns:v="urn:schemas-microsoft-com:vml" xmlns:wp14="http://schemas.microsoft.com/office/word/2010/wordprocessingDrawing" xmlns:wp="http://schemas.openxmlformats.org/drawingml/2006/wordprocessingDrawing" xmlns:w10="urn:schemas-microsoft-com:office:word" xmlns:w="http://schemas.openxmlformats.org/wordprocessingml/2006/main" xmlns:w14="http://schemas.microsoft.com/office/word/2010/wordml" xmlns:w15="http://schemas.microsoft.com/office/word/2012/wordml" xmlns:w16cex="http://schemas.microsoft.com/office/word/2018/wordml/cex" xmlns:w16cid="http://schemas.microsoft.com/office/word/2016/wordml/cid" xmlns:w16="http://schemas.microsoft.com/office/word/2018/wordml" xmlns:w16du="http://schemas.microsoft.com/office/word/2023/wordml/word16du" xmlns:w16sdtdh="http://schemas.microsoft.com/office/word/2020/wordml/sdtdatahash" xmlns:w16se="http://schemas.microsoft.com/office/word/2015/wordml/symex" xmlns:wpg="http://schemas.microsoft.com/office/word/2010/wordprocessingGroup" xmlns:wpi="http://schemas.microsoft.com/office/word/2010/wordprocessingInk" xmlns:wne="http://schemas.microsoft.com/office/word/2006/wordml" xmlns:wps="http://schemas.microsoft.com/office/word/2010/wordprocessingShape" mc:Ignorable="w14 w15 w16se w16cid w16 w16cex w16sdtdh w16du wp14">
   <w:p>
     <w:pPr>
       <w:pStyle w:val="a5"/>
@@ -8864,7 +9447,7 @@
 </file>
 
 <file path=word/footer2.xml><?xml version="1.0" encoding="utf-8"?>
-<w:ftr xmlns:wpc="http://schemas.microsoft.com/office/word/2010/wordprocessingCanvas" xmlns:cx="http://schemas.microsoft.com/office/drawing/2014/chartex" xmlns:cx1="http://schemas.microsoft.com/office/drawing/2015/9/8/chartex" xmlns:cx2="http://schemas.microsoft.com/office/drawing/2015/10/21/chartex" xmlns:cx3="http://schemas.microsoft.com/office/drawing/2016/5/9/chartex" xmlns:cx4="http://schemas.microsoft.com/office/drawing/2016/5/10/chartex" xmlns:cx5="http://schemas.microsoft.com/office/drawing/2016/5/11/chartex" xmlns:cx6="http://schemas.microsoft.com/office/drawing/2016/5/12/chartex" xmlns:cx7="http://schemas.microsoft.com/office/drawing/2016/5/13/chartex" xmlns:cx8="http://schemas.microsoft.com/office/drawing/2016/5/14/chartex" xmlns:mc="http://schemas.openxmlformats.org/markup-compatibility/2006" xmlns:aink="http://schemas.microsoft.com/office/drawing/2016/ink" xmlns:am3d="http://schemas.microsoft.com/office/drawing/2017/model3d" xmlns:o="urn:schemas-microsoft-com:office:office" xmlns:r="http://schemas.openxmlformats.org/officeDocument/2006/relationships" xmlns:m="http://schemas.openxmlformats.org/officeDocument/2006/math" xmlns:v="urn:schemas-microsoft-com:vml" xmlns:wp14="http://schemas.microsoft.com/office/word/2010/wordprocessingDrawing" xmlns:wp="http://schemas.openxmlformats.org/drawingml/2006/wordprocessingDrawing" xmlns:w10="urn:schemas-microsoft-com:office:word" xmlns:w="http://schemas.openxmlformats.org/wordprocessingml/2006/main" xmlns:w14="http://schemas.microsoft.com/office/word/2010/wordml" xmlns:w15="http://schemas.microsoft.com/office/word/2012/wordml" xmlns:w16cex="http://schemas.microsoft.com/office/word/2018/wordml/cex" xmlns:w16cid="http://schemas.microsoft.com/office/word/2016/wordml/cid" xmlns:w16="http://schemas.microsoft.com/office/word/2018/wordml" xmlns:w16se="http://schemas.microsoft.com/office/word/2015/wordml/symex" xmlns:wpg="http://schemas.microsoft.com/office/word/2010/wordprocessingGroup" xmlns:wpi="http://schemas.microsoft.com/office/word/2010/wordprocessingInk" xmlns:wne="http://schemas.microsoft.com/office/word/2006/wordml" xmlns:wps="http://schemas.microsoft.com/office/word/2010/wordprocessingShape" mc:Ignorable="w14 w15 w16se w16cid w16 w16cex wp14">
+<w:ftr xmlns:wpc="http://schemas.microsoft.com/office/word/2010/wordprocessingCanvas" xmlns:cx="http://schemas.microsoft.com/office/drawing/2014/chartex" xmlns:cx1="http://schemas.microsoft.com/office/drawing/2015/9/8/chartex" xmlns:cx2="http://schemas.microsoft.com/office/drawing/2015/10/21/chartex" xmlns:cx3="http://schemas.microsoft.com/office/drawing/2016/5/9/chartex" xmlns:cx4="http://schemas.microsoft.com/office/drawing/2016/5/10/chartex" xmlns:cx5="http://schemas.microsoft.com/office/drawing/2016/5/11/chartex" xmlns:cx6="http://schemas.microsoft.com/office/drawing/2016/5/12/chartex" xmlns:cx7="http://schemas.microsoft.com/office/drawing/2016/5/13/chartex" xmlns:cx8="http://schemas.microsoft.com/office/drawing/2016/5/14/chartex" xmlns:mc="http://schemas.openxmlformats.org/markup-compatibility/2006" xmlns:aink="http://schemas.microsoft.com/office/drawing/2016/ink" xmlns:am3d="http://schemas.microsoft.com/office/drawing/2017/model3d" xmlns:o="urn:schemas-microsoft-com:office:office" xmlns:oel="http://schemas.microsoft.com/office/2019/extlst" xmlns:r="http://schemas.openxmlformats.org/officeDocument/2006/relationships" xmlns:m="http://schemas.openxmlformats.org/officeDocument/2006/math" xmlns:v="urn:schemas-microsoft-com:vml" xmlns:wp14="http://schemas.microsoft.com/office/word/2010/wordprocessingDrawing" xmlns:wp="http://schemas.openxmlformats.org/drawingml/2006/wordprocessingDrawing" xmlns:w10="urn:schemas-microsoft-com:office:word" xmlns:w="http://schemas.openxmlformats.org/wordprocessingml/2006/main" xmlns:w14="http://schemas.microsoft.com/office/word/2010/wordml" xmlns:w15="http://schemas.microsoft.com/office/word/2012/wordml" xmlns:w16cex="http://schemas.microsoft.com/office/word/2018/wordml/cex" xmlns:w16cid="http://schemas.microsoft.com/office/word/2016/wordml/cid" xmlns:w16="http://schemas.microsoft.com/office/word/2018/wordml" xmlns:w16du="http://schemas.microsoft.com/office/word/2023/wordml/word16du" xmlns:w16sdtdh="http://schemas.microsoft.com/office/word/2020/wordml/sdtdatahash" xmlns:w16se="http://schemas.microsoft.com/office/word/2015/wordml/symex" xmlns:wpg="http://schemas.microsoft.com/office/word/2010/wordprocessingGroup" xmlns:wpi="http://schemas.microsoft.com/office/word/2010/wordprocessingInk" xmlns:wne="http://schemas.microsoft.com/office/word/2006/wordml" xmlns:wps="http://schemas.microsoft.com/office/word/2010/wordprocessingShape" mc:Ignorable="w14 w15 w16se w16cid w16 w16cex w16sdtdh w16du wp14">
   <w:p>
     <w:pPr>
       <w:pStyle w:val="a5"/>
@@ -8956,7 +9539,7 @@
             </wp:anchor>
           </w:drawing>
         </mc:Choice>
-        <mc:Fallback xmlns:w16sdtdh="http://schemas.microsoft.com/office/word/2020/wordml/sdtdatahash" xmlns:w16du="http://schemas.microsoft.com/office/word/2023/wordml/word16du" xmlns:oel="http://schemas.microsoft.com/office/2019/extlst">
+        <mc:Fallback>
           <w:pict>
             <v:shapetype w14:anchorId="2208988C" id="_x0000_t202" coordsize="21600,21600" o:spt="202" path="m,l,21600r21600,l21600,xe">
               <v:stroke joinstyle="miter"/>
@@ -8999,7 +9582,7 @@
 </file>
 
 <file path=word/footnotes.xml><?xml version="1.0" encoding="utf-8"?>
-<w:footnotes xmlns:wpc="http://schemas.microsoft.com/office/word/2010/wordprocessingCanvas" xmlns:cx="http://schemas.microsoft.com/office/drawing/2014/chartex" xmlns:cx1="http://schemas.microsoft.com/office/drawing/2015/9/8/chartex" xmlns:cx2="http://schemas.microsoft.com/office/drawing/2015/10/21/chartex" xmlns:cx3="http://schemas.microsoft.com/office/drawing/2016/5/9/chartex" xmlns:cx4="http://schemas.microsoft.com/office/drawing/2016/5/10/chartex" xmlns:cx5="http://schemas.microsoft.com/office/drawing/2016/5/11/chartex" xmlns:cx6="http://schemas.microsoft.com/office/drawing/2016/5/12/chartex" xmlns:cx7="http://schemas.microsoft.com/office/drawing/2016/5/13/chartex" xmlns:cx8="http://schemas.microsoft.com/office/drawing/2016/5/14/chartex" xmlns:mc="http://schemas.openxmlformats.org/markup-compatibility/2006" xmlns:aink="http://schemas.microsoft.com/office/drawing/2016/ink" xmlns:am3d="http://schemas.microsoft.com/office/drawing/2017/model3d" xmlns:o="urn:schemas-microsoft-com:office:office" xmlns:r="http://schemas.openxmlformats.org/officeDocument/2006/relationships" xmlns:m="http://schemas.openxmlformats.org/officeDocument/2006/math" xmlns:v="urn:schemas-microsoft-com:vml" xmlns:wp14="http://schemas.microsoft.com/office/word/2010/wordprocessingDrawing" xmlns:wp="http://schemas.openxmlformats.org/drawingml/2006/wordprocessingDrawing" xmlns:w10="urn:schemas-microsoft-com:office:word" xmlns:w="http://schemas.openxmlformats.org/wordprocessingml/2006/main" xmlns:w14="http://schemas.microsoft.com/office/word/2010/wordml" xmlns:w15="http://schemas.microsoft.com/office/word/2012/wordml" xmlns:w16cex="http://schemas.microsoft.com/office/word/2018/wordml/cex" xmlns:w16cid="http://schemas.microsoft.com/office/word/2016/wordml/cid" xmlns:w16="http://schemas.microsoft.com/office/word/2018/wordml" xmlns:w16se="http://schemas.microsoft.com/office/word/2015/wordml/symex" xmlns:wpg="http://schemas.microsoft.com/office/word/2010/wordprocessingGroup" xmlns:wpi="http://schemas.microsoft.com/office/word/2010/wordprocessingInk" xmlns:wne="http://schemas.microsoft.com/office/word/2006/wordml" xmlns:wps="http://schemas.microsoft.com/office/word/2010/wordprocessingShape" mc:Ignorable="w14 w15 w16se w16cid w16 w16cex wp14">
+<w:footnotes xmlns:wpc="http://schemas.microsoft.com/office/word/2010/wordprocessingCanvas" xmlns:cx="http://schemas.microsoft.com/office/drawing/2014/chartex" xmlns:cx1="http://schemas.microsoft.com/office/drawing/2015/9/8/chartex" xmlns:cx2="http://schemas.microsoft.com/office/drawing/2015/10/21/chartex" xmlns:cx3="http://schemas.microsoft.com/office/drawing/2016/5/9/chartex" xmlns:cx4="http://schemas.microsoft.com/office/drawing/2016/5/10/chartex" xmlns:cx5="http://schemas.microsoft.com/office/drawing/2016/5/11/chartex" xmlns:cx6="http://schemas.microsoft.com/office/drawing/2016/5/12/chartex" xmlns:cx7="http://schemas.microsoft.com/office/drawing/2016/5/13/chartex" xmlns:cx8="http://schemas.microsoft.com/office/drawing/2016/5/14/chartex" xmlns:mc="http://schemas.openxmlformats.org/markup-compatibility/2006" xmlns:aink="http://schemas.microsoft.com/office/drawing/2016/ink" xmlns:am3d="http://schemas.microsoft.com/office/drawing/2017/model3d" xmlns:o="urn:schemas-microsoft-com:office:office" xmlns:oel="http://schemas.microsoft.com/office/2019/extlst" xmlns:r="http://schemas.openxmlformats.org/officeDocument/2006/relationships" xmlns:m="http://schemas.openxmlformats.org/officeDocument/2006/math" xmlns:v="urn:schemas-microsoft-com:vml" xmlns:wp14="http://schemas.microsoft.com/office/word/2010/wordprocessingDrawing" xmlns:wp="http://schemas.openxmlformats.org/drawingml/2006/wordprocessingDrawing" xmlns:w10="urn:schemas-microsoft-com:office:word" xmlns:w="http://schemas.openxmlformats.org/wordprocessingml/2006/main" xmlns:w14="http://schemas.microsoft.com/office/word/2010/wordml" xmlns:w15="http://schemas.microsoft.com/office/word/2012/wordml" xmlns:w16cex="http://schemas.microsoft.com/office/word/2018/wordml/cex" xmlns:w16cid="http://schemas.microsoft.com/office/word/2016/wordml/cid" xmlns:w16="http://schemas.microsoft.com/office/word/2018/wordml" xmlns:w16du="http://schemas.microsoft.com/office/word/2023/wordml/word16du" xmlns:w16sdtdh="http://schemas.microsoft.com/office/word/2020/wordml/sdtdatahash" xmlns:w16se="http://schemas.microsoft.com/office/word/2015/wordml/symex" xmlns:wpg="http://schemas.microsoft.com/office/word/2010/wordprocessingGroup" xmlns:wpi="http://schemas.microsoft.com/office/word/2010/wordprocessingInk" xmlns:wne="http://schemas.microsoft.com/office/word/2006/wordml" xmlns:wps="http://schemas.microsoft.com/office/word/2010/wordprocessingShape" mc:Ignorable="w14 w15 w16se w16cid w16 w16cex w16sdtdh w16du wp14">
   <w:footnote w:type="separator" w:id="-1">
     <w:p>
       <w:pPr>
@@ -9024,7 +9607,7 @@
 </file>
 
 <file path=word/numbering.xml><?xml version="1.0" encoding="utf-8"?>
-<w:numbering xmlns:wpc="http://schemas.microsoft.com/office/word/2010/wordprocessingCanvas" xmlns:cx="http://schemas.microsoft.com/office/drawing/2014/chartex" xmlns:cx1="http://schemas.microsoft.com/office/drawing/2015/9/8/chartex" xmlns:cx2="http://schemas.microsoft.com/office/drawing/2015/10/21/chartex" xmlns:cx3="http://schemas.microsoft.com/office/drawing/2016/5/9/chartex" xmlns:cx4="http://schemas.microsoft.com/office/drawing/2016/5/10/chartex" xmlns:cx5="http://schemas.microsoft.com/office/drawing/2016/5/11/chartex" xmlns:cx6="http://schemas.microsoft.com/office/drawing/2016/5/12/chartex" xmlns:cx7="http://schemas.microsoft.com/office/drawing/2016/5/13/chartex" xmlns:cx8="http://schemas.microsoft.com/office/drawing/2016/5/14/chartex" xmlns:mc="http://schemas.openxmlformats.org/markup-compatibility/2006" xmlns:aink="http://schemas.microsoft.com/office/drawing/2016/ink" xmlns:am3d="http://schemas.microsoft.com/office/drawing/2017/model3d" xmlns:o="urn:schemas-microsoft-com:office:office" xmlns:r="http://schemas.openxmlformats.org/officeDocument/2006/relationships" xmlns:m="http://schemas.openxmlformats.org/officeDocument/2006/math" xmlns:v="urn:schemas-microsoft-com:vml" xmlns:wp14="http://schemas.microsoft.com/office/word/2010/wordprocessingDrawing" xmlns:wp="http://schemas.openxmlformats.org/drawingml/2006/wordprocessingDrawing" xmlns:w10="urn:schemas-microsoft-com:office:word" xmlns:w="http://schemas.openxmlformats.org/wordprocessingml/2006/main" xmlns:w14="http://schemas.microsoft.com/office/word/2010/wordml" xmlns:w15="http://schemas.microsoft.com/office/word/2012/wordml" xmlns:w16cex="http://schemas.microsoft.com/office/word/2018/wordml/cex" xmlns:w16cid="http://schemas.microsoft.com/office/word/2016/wordml/cid" xmlns:w16="http://schemas.microsoft.com/office/word/2018/wordml" xmlns:w16se="http://schemas.microsoft.com/office/word/2015/wordml/symex" xmlns:wpg="http://schemas.microsoft.com/office/word/2010/wordprocessingGroup" xmlns:wpi="http://schemas.microsoft.com/office/word/2010/wordprocessingInk" xmlns:wne="http://schemas.microsoft.com/office/word/2006/wordml" xmlns:wps="http://schemas.microsoft.com/office/word/2010/wordprocessingShape" mc:Ignorable="w14 w15 w16se w16cid w16 w16cex wp14">
+<w:numbering xmlns:wpc="http://schemas.microsoft.com/office/word/2010/wordprocessingCanvas" xmlns:cx="http://schemas.microsoft.com/office/drawing/2014/chartex" xmlns:cx1="http://schemas.microsoft.com/office/drawing/2015/9/8/chartex" xmlns:cx2="http://schemas.microsoft.com/office/drawing/2015/10/21/chartex" xmlns:cx3="http://schemas.microsoft.com/office/drawing/2016/5/9/chartex" xmlns:cx4="http://schemas.microsoft.com/office/drawing/2016/5/10/chartex" xmlns:cx5="http://schemas.microsoft.com/office/drawing/2016/5/11/chartex" xmlns:cx6="http://schemas.microsoft.com/office/drawing/2016/5/12/chartex" xmlns:cx7="http://schemas.microsoft.com/office/drawing/2016/5/13/chartex" xmlns:cx8="http://schemas.microsoft.com/office/drawing/2016/5/14/chartex" xmlns:mc="http://schemas.openxmlformats.org/markup-compatibility/2006" xmlns:aink="http://schemas.microsoft.com/office/drawing/2016/ink" xmlns:am3d="http://schemas.microsoft.com/office/drawing/2017/model3d" xmlns:o="urn:schemas-microsoft-com:office:office" xmlns:oel="http://schemas.microsoft.com/office/2019/extlst" xmlns:r="http://schemas.openxmlformats.org/officeDocument/2006/relationships" xmlns:m="http://schemas.openxmlformats.org/officeDocument/2006/math" xmlns:v="urn:schemas-microsoft-com:vml" xmlns:wp14="http://schemas.microsoft.com/office/word/2010/wordprocessingDrawing" xmlns:wp="http://schemas.openxmlformats.org/drawingml/2006/wordprocessingDrawing" xmlns:w10="urn:schemas-microsoft-com:office:word" xmlns:w="http://schemas.openxmlformats.org/wordprocessingml/2006/main" xmlns:w14="http://schemas.microsoft.com/office/word/2010/wordml" xmlns:w15="http://schemas.microsoft.com/office/word/2012/wordml" xmlns:w16cex="http://schemas.microsoft.com/office/word/2018/wordml/cex" xmlns:w16cid="http://schemas.microsoft.com/office/word/2016/wordml/cid" xmlns:w16="http://schemas.microsoft.com/office/word/2018/wordml" xmlns:w16du="http://schemas.microsoft.com/office/word/2023/wordml/word16du" xmlns:w16sdtdh="http://schemas.microsoft.com/office/word/2020/wordml/sdtdatahash" xmlns:w16se="http://schemas.microsoft.com/office/word/2015/wordml/symex" xmlns:wpg="http://schemas.microsoft.com/office/word/2010/wordprocessingGroup" xmlns:wpi="http://schemas.microsoft.com/office/word/2010/wordprocessingInk" xmlns:wne="http://schemas.microsoft.com/office/word/2006/wordml" xmlns:wps="http://schemas.microsoft.com/office/word/2010/wordprocessingShape" mc:Ignorable="w14 w15 w16se w16cid w16 w16cex w16sdtdh w16du wp14">
   <w:abstractNum w:abstractNumId="0" w15:restartNumberingAfterBreak="0">
     <w:nsid w:val="915C93DA"/>
     <w:multiLevelType w:val="singleLevel"/>
@@ -9326,31 +9909,23 @@
       </w:pPr>
     </w:lvl>
   </w:abstractNum>
-  <w:num w:numId="1">
+  <w:num w:numId="1" w16cid:durableId="1617567202">
     <w:abstractNumId w:val="1"/>
   </w:num>
-  <w:num w:numId="2">
+  <w:num w:numId="2" w16cid:durableId="797913622">
     <w:abstractNumId w:val="3"/>
   </w:num>
-  <w:num w:numId="3">
+  <w:num w:numId="3" w16cid:durableId="274562245">
     <w:abstractNumId w:val="2"/>
   </w:num>
-  <w:num w:numId="4">
+  <w:num w:numId="4" w16cid:durableId="970981884">
     <w:abstractNumId w:val="0"/>
   </w:num>
 </w:numbering>
 </file>
 
-<file path=word/people.xml><?xml version="1.0" encoding="utf-8"?>
-<w15:people xmlns:wpc="http://schemas.microsoft.com/office/word/2010/wordprocessingCanvas" xmlns:cx="http://schemas.microsoft.com/office/drawing/2014/chartex" xmlns:cx1="http://schemas.microsoft.com/office/drawing/2015/9/8/chartex" xmlns:cx2="http://schemas.microsoft.com/office/drawing/2015/10/21/chartex" xmlns:cx3="http://schemas.microsoft.com/office/drawing/2016/5/9/chartex" xmlns:cx4="http://schemas.microsoft.com/office/drawing/2016/5/10/chartex" xmlns:cx5="http://schemas.microsoft.com/office/drawing/2016/5/11/chartex" xmlns:cx6="http://schemas.microsoft.com/office/drawing/2016/5/12/chartex" xmlns:cx7="http://schemas.microsoft.com/office/drawing/2016/5/13/chartex" xmlns:cx8="http://schemas.microsoft.com/office/drawing/2016/5/14/chartex" xmlns:mc="http://schemas.openxmlformats.org/markup-compatibility/2006" xmlns:aink="http://schemas.microsoft.com/office/drawing/2016/ink" xmlns:am3d="http://schemas.microsoft.com/office/drawing/2017/model3d" xmlns:o="urn:schemas-microsoft-com:office:office" xmlns:r="http://schemas.openxmlformats.org/officeDocument/2006/relationships" xmlns:m="http://schemas.openxmlformats.org/officeDocument/2006/math" xmlns:v="urn:schemas-microsoft-com:vml" xmlns:wp14="http://schemas.microsoft.com/office/word/2010/wordprocessingDrawing" xmlns:wp="http://schemas.openxmlformats.org/drawingml/2006/wordprocessingDrawing" xmlns:w10="urn:schemas-microsoft-com:office:word" xmlns:w="http://schemas.openxmlformats.org/wordprocessingml/2006/main" xmlns:w14="http://schemas.microsoft.com/office/word/2010/wordml" xmlns:w15="http://schemas.microsoft.com/office/word/2012/wordml" xmlns:w16cex="http://schemas.microsoft.com/office/word/2018/wordml/cex" xmlns:w16cid="http://schemas.microsoft.com/office/word/2016/wordml/cid" xmlns:w16="http://schemas.microsoft.com/office/word/2018/wordml" xmlns:w16se="http://schemas.microsoft.com/office/word/2015/wordml/symex" xmlns:wpg="http://schemas.microsoft.com/office/word/2010/wordprocessingGroup" xmlns:wpi="http://schemas.microsoft.com/office/word/2010/wordprocessingInk" xmlns:wne="http://schemas.microsoft.com/office/word/2006/wordml" xmlns:wps="http://schemas.microsoft.com/office/word/2010/wordprocessingShape" mc:Ignorable="w14 w15 w16se w16cid w16 w16cex wp14">
-  <w15:person w15:author="Kalentyev Alexey">
-    <w15:presenceInfo w15:providerId="Windows Live" w15:userId="da819b8650d7d997"/>
-  </w15:person>
-</w15:people>
-</file>
-
 <file path=word/styles.xml><?xml version="1.0" encoding="utf-8"?>
-<w:styles xmlns:mc="http://schemas.openxmlformats.org/markup-compatibility/2006" xmlns:r="http://schemas.openxmlformats.org/officeDocument/2006/relationships" xmlns:w="http://schemas.openxmlformats.org/wordprocessingml/2006/main" xmlns:w14="http://schemas.microsoft.com/office/word/2010/wordml" xmlns:w15="http://schemas.microsoft.com/office/word/2012/wordml" xmlns:w16cex="http://schemas.microsoft.com/office/word/2018/wordml/cex" xmlns:w16cid="http://schemas.microsoft.com/office/word/2016/wordml/cid" xmlns:w16="http://schemas.microsoft.com/office/word/2018/wordml" xmlns:w16se="http://schemas.microsoft.com/office/word/2015/wordml/symex" mc:Ignorable="w14 w15 w16se w16cid w16 w16cex">
+<w:styles xmlns:mc="http://schemas.openxmlformats.org/markup-compatibility/2006" xmlns:r="http://schemas.openxmlformats.org/officeDocument/2006/relationships" xmlns:w="http://schemas.openxmlformats.org/wordprocessingml/2006/main" xmlns:w14="http://schemas.microsoft.com/office/word/2010/wordml" xmlns:w15="http://schemas.microsoft.com/office/word/2012/wordml" xmlns:w16cex="http://schemas.microsoft.com/office/word/2018/wordml/cex" xmlns:w16cid="http://schemas.microsoft.com/office/word/2016/wordml/cid" xmlns:w16="http://schemas.microsoft.com/office/word/2018/wordml" xmlns:w16du="http://schemas.microsoft.com/office/word/2023/wordml/word16du" xmlns:w16sdtdh="http://schemas.microsoft.com/office/word/2020/wordml/sdtdatahash" xmlns:w16se="http://schemas.microsoft.com/office/word/2015/wordml/symex" mc:Ignorable="w14 w15 w16se w16cid w16 w16cex w16sdtdh w16du">
   <w:docDefaults>
     <w:rPrDefault>
       <w:rPr>
@@ -9813,7 +10388,6 @@
     <w:name w:val="header"/>
     <w:basedOn w:val="a"/>
     <w:uiPriority w:val="99"/>
-    <w:semiHidden/>
     <w:unhideWhenUsed/>
     <w:qFormat/>
     <w:pPr>
@@ -9827,7 +10401,6 @@
     <w:name w:val="footer"/>
     <w:basedOn w:val="a"/>
     <w:uiPriority w:val="99"/>
-    <w:semiHidden/>
     <w:unhideWhenUsed/>
     <w:qFormat/>
     <w:pPr>
@@ -10270,6 +10843,10 @@
 </file>
 
 <file path=customXml/item1.xml><?xml version="1.0" encoding="utf-8"?>
+<b:Sources xmlns:b="http://schemas.openxmlformats.org/officeDocument/2006/bibliography" xmlns="http://schemas.openxmlformats.org/officeDocument/2006/bibliography" SelectedStyle="\APASixthEditionOfficeOnline.xsl" StyleName="APA" Version="6"/>
+</file>
+
+<file path=customXml/item2.xml><?xml version="1.0" encoding="utf-8"?>
 <s:customData xmlns="http://www.wps.cn/officeDocument/2013/wpsCustomData" xmlns:s="http://www.wps.cn/officeDocument/2013/wpsCustomData">
   <customSectProps>
     <customSectPr/>
@@ -10280,22 +10857,18 @@
 </s:customData>
 </file>
 
-<file path=customXml/item2.xml><?xml version="1.0" encoding="utf-8"?>
-<b:Sources xmlns:b="http://schemas.openxmlformats.org/officeDocument/2006/bibliography" xmlns="http://schemas.openxmlformats.org/officeDocument/2006/bibliography" SelectedStyle="\APASixthEditionOfficeOnline.xsl" StyleName="APA" Version="6"/>
+<file path=customXml/itemProps1.xml><?xml version="1.0" encoding="utf-8"?>
+<ds:datastoreItem xmlns:ds="http://schemas.openxmlformats.org/officeDocument/2006/customXml" ds:itemID="{D4A90094-E867-4DEA-AA5F-778C4BC1F44B}">
+  <ds:schemaRefs>
+    <ds:schemaRef ds:uri="http://schemas.openxmlformats.org/officeDocument/2006/bibliography"/>
+  </ds:schemaRefs>
+</ds:datastoreItem>
 </file>
 
-<file path=customXml/itemProps1.xml><?xml version="1.0" encoding="utf-8"?>
+<file path=customXml/itemProps2.xml><?xml version="1.0" encoding="utf-8"?>
 <ds:datastoreItem xmlns:ds="http://schemas.openxmlformats.org/officeDocument/2006/customXml" ds:itemID="{B1977F7D-205B-4081-913C-38D41E755F92}">
   <ds:schemaRefs>
     <ds:schemaRef ds:uri="http://www.wps.cn/officeDocument/2013/wpsCustomData"/>
   </ds:schemaRefs>
 </ds:datastoreItem>
-</file>
-
-<file path=customXml/itemProps2.xml><?xml version="1.0" encoding="utf-8"?>
-<ds:datastoreItem xmlns:ds="http://schemas.openxmlformats.org/officeDocument/2006/customXml" ds:itemID="{D4A90094-E867-4DEA-AA5F-778C4BC1F44B}">
-  <ds:schemaRefs>
-    <ds:schemaRef ds:uri="http://schemas.openxmlformats.org/officeDocument/2006/bibliography"/>
-  </ds:schemaRefs>
-</ds:datastoreItem>
 </file>